--- a/Figures.docx
+++ b/Figures.docx
@@ -108,7 +108,6 @@
           <w:rFonts w:ascii="Century Gothic" w:hAnsi="Century Gothic"/>
         </w:rPr>
       </w:pPr>
-      <w:bookmarkStart w:id="0" w:name="_GoBack"/>
       <w:r>
         <w:rPr>
           <w:rFonts w:ascii="Century Gothic" w:hAnsi="Century Gothic"/>
@@ -128,7 +127,6 @@
           </wp:inline>
         </w:drawing>
       </w:r>
-      <w:bookmarkEnd w:id="0"/>
     </w:p>
     <w:p>
       <w:pPr>
@@ -143,7 +141,7 @@
         </w:rPr>
         <w:lastRenderedPageBreak/>
         <w:drawing>
-          <wp:inline distT="0" distB="0" distL="0" distR="0" wp14:anchorId="36F12EF0" wp14:editId="013C91CD">
+          <wp:inline distT="0" distB="0" distL="0" distR="0" wp14:anchorId="36F12EF0" wp14:editId="6FF414F7">
             <wp:extent cx="5486400" cy="5562600"/>
             <wp:effectExtent l="0" t="0" r="0" b="19050"/>
             <wp:docPr id="6" name="Diagram 6"/>
@@ -156,6 +154,77 @@
           </wp:inline>
         </w:drawing>
       </w:r>
+    </w:p>
+    <w:p>
+      <w:pPr>
+        <w:rPr>
+          <w:rFonts w:ascii="Century Gothic" w:hAnsi="Century Gothic"/>
+        </w:rPr>
+      </w:pPr>
+    </w:p>
+    <w:p>
+      <w:pPr>
+        <w:rPr>
+          <w:rFonts w:ascii="Century Gothic" w:hAnsi="Century Gothic"/>
+        </w:rPr>
+      </w:pPr>
+    </w:p>
+    <w:p>
+      <w:pPr>
+        <w:rPr>
+          <w:rFonts w:ascii="Century Gothic" w:hAnsi="Century Gothic"/>
+        </w:rPr>
+      </w:pPr>
+    </w:p>
+    <w:p>
+      <w:pPr>
+        <w:rPr>
+          <w:rFonts w:ascii="Century Gothic" w:hAnsi="Century Gothic"/>
+        </w:rPr>
+      </w:pPr>
+      <w:r>
+        <w:rPr>
+          <w:rFonts w:ascii="Century Gothic" w:hAnsi="Century Gothic"/>
+          <w:noProof/>
+        </w:rPr>
+        <w:lastRenderedPageBreak/>
+        <w:drawing>
+          <wp:inline distT="0" distB="0" distL="0" distR="0" wp14:anchorId="42823448" wp14:editId="64039515">
+            <wp:extent cx="5760000" cy="3200400"/>
+            <wp:effectExtent l="19050" t="0" r="12700" b="0"/>
+            <wp:docPr id="1" name="Diagram 1"/>
+            <wp:cNvGraphicFramePr/>
+            <a:graphic xmlns:a="http://schemas.openxmlformats.org/drawingml/2006/main">
+              <a:graphicData uri="http://schemas.openxmlformats.org/drawingml/2006/diagram">
+                <dgm:relIds xmlns:dgm="http://schemas.openxmlformats.org/drawingml/2006/diagram" xmlns:r="http://schemas.openxmlformats.org/officeDocument/2006/relationships" r:dm="rId30" r:lo="rId31" r:qs="rId32" r:cs="rId33"/>
+              </a:graphicData>
+            </a:graphic>
+          </wp:inline>
+        </w:drawing>
+      </w:r>
+    </w:p>
+    <w:p>
+      <w:pPr>
+        <w:rPr>
+          <w:rFonts w:ascii="Century Gothic" w:hAnsi="Century Gothic"/>
+        </w:rPr>
+      </w:pPr>
+    </w:p>
+    <w:p>
+      <w:pPr>
+        <w:rPr>
+          <w:rFonts w:ascii="Century Gothic" w:hAnsi="Century Gothic"/>
+        </w:rPr>
+      </w:pPr>
+    </w:p>
+    <w:p>
+      <w:pPr>
+        <w:rPr>
+          <w:rFonts w:ascii="Century Gothic" w:hAnsi="Century Gothic"/>
+        </w:rPr>
+      </w:pPr>
+      <w:bookmarkStart w:id="0" w:name="_GoBack"/>
+      <w:bookmarkEnd w:id="0"/>
     </w:p>
     <w:sectPr>
       <w:pgSz w:w="11906" w:h="16838"/>
@@ -4942,6 +5011,875 @@
 </dgm:colorsDef>
 </file>
 
+<file path=word/diagrams/colors6.xml><?xml version="1.0" encoding="utf-8"?>
+<dgm:colorsDef xmlns:dgm="http://schemas.openxmlformats.org/drawingml/2006/diagram" xmlns:a="http://schemas.openxmlformats.org/drawingml/2006/main" uniqueId="urn:microsoft.com/office/officeart/2005/8/colors/accent3_4">
+  <dgm:title val=""/>
+  <dgm:desc val=""/>
+  <dgm:catLst>
+    <dgm:cat type="accent3" pri="11400"/>
+  </dgm:catLst>
+  <dgm:styleLbl name="node0">
+    <dgm:fillClrLst meth="cycle">
+      <a:schemeClr val="accent3">
+        <a:shade val="60000"/>
+      </a:schemeClr>
+    </dgm:fillClrLst>
+    <dgm:linClrLst meth="repeat">
+      <a:schemeClr val="lt1"/>
+    </dgm:linClrLst>
+    <dgm:effectClrLst/>
+    <dgm:txLinClrLst/>
+    <dgm:txFillClrLst/>
+    <dgm:txEffectClrLst/>
+  </dgm:styleLbl>
+  <dgm:styleLbl name="node1">
+    <dgm:fillClrLst meth="cycle">
+      <a:schemeClr val="accent3">
+        <a:shade val="50000"/>
+      </a:schemeClr>
+      <a:schemeClr val="accent3">
+        <a:tint val="55000"/>
+      </a:schemeClr>
+    </dgm:fillClrLst>
+    <dgm:linClrLst meth="repeat">
+      <a:schemeClr val="lt1"/>
+    </dgm:linClrLst>
+    <dgm:effectClrLst/>
+    <dgm:txLinClrLst/>
+    <dgm:txFillClrLst/>
+    <dgm:txEffectClrLst/>
+  </dgm:styleLbl>
+  <dgm:styleLbl name="alignNode1">
+    <dgm:fillClrLst meth="cycle">
+      <a:schemeClr val="accent3">
+        <a:shade val="50000"/>
+      </a:schemeClr>
+      <a:schemeClr val="accent3">
+        <a:tint val="55000"/>
+      </a:schemeClr>
+    </dgm:fillClrLst>
+    <dgm:linClrLst meth="cycle">
+      <a:schemeClr val="accent3">
+        <a:shade val="50000"/>
+      </a:schemeClr>
+      <a:schemeClr val="accent3">
+        <a:tint val="55000"/>
+      </a:schemeClr>
+    </dgm:linClrLst>
+    <dgm:effectClrLst/>
+    <dgm:txLinClrLst/>
+    <dgm:txFillClrLst/>
+    <dgm:txEffectClrLst/>
+  </dgm:styleLbl>
+  <dgm:styleLbl name="lnNode1">
+    <dgm:fillClrLst meth="cycle">
+      <a:schemeClr val="accent3">
+        <a:shade val="50000"/>
+      </a:schemeClr>
+      <a:schemeClr val="accent3">
+        <a:tint val="55000"/>
+      </a:schemeClr>
+    </dgm:fillClrLst>
+    <dgm:linClrLst meth="repeat">
+      <a:schemeClr val="lt1"/>
+    </dgm:linClrLst>
+    <dgm:effectClrLst/>
+    <dgm:txLinClrLst/>
+    <dgm:txFillClrLst/>
+    <dgm:txEffectClrLst/>
+  </dgm:styleLbl>
+  <dgm:styleLbl name="vennNode1">
+    <dgm:fillClrLst meth="cycle">
+      <a:schemeClr val="accent3">
+        <a:shade val="80000"/>
+        <a:alpha val="50000"/>
+      </a:schemeClr>
+      <a:schemeClr val="accent3">
+        <a:tint val="50000"/>
+        <a:alpha val="50000"/>
+      </a:schemeClr>
+    </dgm:fillClrLst>
+    <dgm:linClrLst meth="repeat">
+      <a:schemeClr val="lt1"/>
+    </dgm:linClrLst>
+    <dgm:effectClrLst/>
+    <dgm:txLinClrLst/>
+    <dgm:txFillClrLst/>
+    <dgm:txEffectClrLst/>
+  </dgm:styleLbl>
+  <dgm:styleLbl name="node2">
+    <dgm:fillClrLst>
+      <a:schemeClr val="accent3">
+        <a:shade val="80000"/>
+      </a:schemeClr>
+    </dgm:fillClrLst>
+    <dgm:linClrLst meth="repeat">
+      <a:schemeClr val="lt1"/>
+    </dgm:linClrLst>
+    <dgm:effectClrLst/>
+    <dgm:txLinClrLst/>
+    <dgm:txFillClrLst/>
+    <dgm:txEffectClrLst/>
+  </dgm:styleLbl>
+  <dgm:styleLbl name="node3">
+    <dgm:fillClrLst>
+      <a:schemeClr val="accent3">
+        <a:tint val="99000"/>
+      </a:schemeClr>
+    </dgm:fillClrLst>
+    <dgm:linClrLst meth="repeat">
+      <a:schemeClr val="lt1"/>
+    </dgm:linClrLst>
+    <dgm:effectClrLst/>
+    <dgm:txLinClrLst/>
+    <dgm:txFillClrLst/>
+    <dgm:txEffectClrLst/>
+  </dgm:styleLbl>
+  <dgm:styleLbl name="node4">
+    <dgm:fillClrLst>
+      <a:schemeClr val="accent3">
+        <a:tint val="70000"/>
+      </a:schemeClr>
+    </dgm:fillClrLst>
+    <dgm:linClrLst meth="repeat">
+      <a:schemeClr val="lt1"/>
+    </dgm:linClrLst>
+    <dgm:effectClrLst/>
+    <dgm:txLinClrLst/>
+    <dgm:txFillClrLst/>
+    <dgm:txEffectClrLst/>
+  </dgm:styleLbl>
+  <dgm:styleLbl name="fgImgPlace1">
+    <dgm:fillClrLst>
+      <a:schemeClr val="accent3">
+        <a:tint val="50000"/>
+      </a:schemeClr>
+      <a:schemeClr val="accent3">
+        <a:tint val="55000"/>
+      </a:schemeClr>
+    </dgm:fillClrLst>
+    <dgm:linClrLst meth="repeat">
+      <a:schemeClr val="lt1"/>
+    </dgm:linClrLst>
+    <dgm:effectClrLst/>
+    <dgm:txLinClrLst/>
+    <dgm:txFillClrLst meth="repeat">
+      <a:schemeClr val="lt1"/>
+    </dgm:txFillClrLst>
+    <dgm:txEffectClrLst/>
+  </dgm:styleLbl>
+  <dgm:styleLbl name="alignImgPlace1">
+    <dgm:fillClrLst>
+      <a:schemeClr val="accent3">
+        <a:tint val="50000"/>
+      </a:schemeClr>
+      <a:schemeClr val="accent3">
+        <a:tint val="55000"/>
+      </a:schemeClr>
+    </dgm:fillClrLst>
+    <dgm:linClrLst meth="repeat">
+      <a:schemeClr val="lt1"/>
+    </dgm:linClrLst>
+    <dgm:effectClrLst/>
+    <dgm:txLinClrLst/>
+    <dgm:txFillClrLst meth="repeat">
+      <a:schemeClr val="lt1"/>
+    </dgm:txFillClrLst>
+    <dgm:txEffectClrLst/>
+  </dgm:styleLbl>
+  <dgm:styleLbl name="bgImgPlace1">
+    <dgm:fillClrLst>
+      <a:schemeClr val="accent3">
+        <a:tint val="50000"/>
+      </a:schemeClr>
+      <a:schemeClr val="accent3">
+        <a:tint val="55000"/>
+      </a:schemeClr>
+    </dgm:fillClrLst>
+    <dgm:linClrLst meth="repeat">
+      <a:schemeClr val="lt1"/>
+    </dgm:linClrLst>
+    <dgm:effectClrLst/>
+    <dgm:txLinClrLst/>
+    <dgm:txFillClrLst meth="repeat">
+      <a:schemeClr val="lt1"/>
+    </dgm:txFillClrLst>
+    <dgm:txEffectClrLst/>
+  </dgm:styleLbl>
+  <dgm:styleLbl name="sibTrans2D1">
+    <dgm:fillClrLst meth="cycle">
+      <a:schemeClr val="accent3">
+        <a:shade val="90000"/>
+      </a:schemeClr>
+      <a:schemeClr val="accent3">
+        <a:tint val="50000"/>
+      </a:schemeClr>
+    </dgm:fillClrLst>
+    <dgm:linClrLst meth="cycle">
+      <a:schemeClr val="accent3">
+        <a:shade val="90000"/>
+      </a:schemeClr>
+      <a:schemeClr val="accent3">
+        <a:tint val="50000"/>
+      </a:schemeClr>
+    </dgm:linClrLst>
+    <dgm:effectClrLst/>
+    <dgm:txLinClrLst/>
+    <dgm:txFillClrLst/>
+    <dgm:txEffectClrLst/>
+  </dgm:styleLbl>
+  <dgm:styleLbl name="fgSibTrans2D1">
+    <dgm:fillClrLst meth="cycle">
+      <a:schemeClr val="accent3">
+        <a:shade val="90000"/>
+      </a:schemeClr>
+      <a:schemeClr val="accent3">
+        <a:tint val="50000"/>
+      </a:schemeClr>
+    </dgm:fillClrLst>
+    <dgm:linClrLst meth="cycle">
+      <a:schemeClr val="accent3">
+        <a:shade val="90000"/>
+      </a:schemeClr>
+      <a:schemeClr val="accent3">
+        <a:tint val="50000"/>
+      </a:schemeClr>
+    </dgm:linClrLst>
+    <dgm:effectClrLst/>
+    <dgm:txLinClrLst/>
+    <dgm:txFillClrLst/>
+    <dgm:txEffectClrLst/>
+  </dgm:styleLbl>
+  <dgm:styleLbl name="bgSibTrans2D1">
+    <dgm:fillClrLst meth="cycle">
+      <a:schemeClr val="accent3">
+        <a:shade val="90000"/>
+      </a:schemeClr>
+      <a:schemeClr val="accent3">
+        <a:tint val="50000"/>
+      </a:schemeClr>
+    </dgm:fillClrLst>
+    <dgm:linClrLst meth="cycle">
+      <a:schemeClr val="accent3">
+        <a:shade val="90000"/>
+      </a:schemeClr>
+      <a:schemeClr val="accent3">
+        <a:tint val="50000"/>
+      </a:schemeClr>
+    </dgm:linClrLst>
+    <dgm:effectClrLst/>
+    <dgm:txLinClrLst/>
+    <dgm:txFillClrLst/>
+    <dgm:txEffectClrLst/>
+  </dgm:styleLbl>
+  <dgm:styleLbl name="sibTrans1D1">
+    <dgm:fillClrLst meth="cycle">
+      <a:schemeClr val="accent3">
+        <a:shade val="90000"/>
+      </a:schemeClr>
+      <a:schemeClr val="accent3">
+        <a:tint val="50000"/>
+      </a:schemeClr>
+    </dgm:fillClrLst>
+    <dgm:linClrLst meth="cycle">
+      <a:schemeClr val="accent3">
+        <a:shade val="90000"/>
+      </a:schemeClr>
+      <a:schemeClr val="accent3">
+        <a:tint val="50000"/>
+      </a:schemeClr>
+    </dgm:linClrLst>
+    <dgm:effectClrLst/>
+    <dgm:txLinClrLst/>
+    <dgm:txFillClrLst meth="repeat">
+      <a:schemeClr val="tx1"/>
+    </dgm:txFillClrLst>
+    <dgm:txEffectClrLst/>
+  </dgm:styleLbl>
+  <dgm:styleLbl name="callout">
+    <dgm:fillClrLst meth="repeat">
+      <a:schemeClr val="accent3"/>
+    </dgm:fillClrLst>
+    <dgm:linClrLst meth="repeat">
+      <a:schemeClr val="accent3"/>
+    </dgm:linClrLst>
+    <dgm:effectClrLst/>
+    <dgm:txLinClrLst/>
+    <dgm:txFillClrLst meth="repeat">
+      <a:schemeClr val="tx1"/>
+    </dgm:txFillClrLst>
+    <dgm:txEffectClrLst/>
+  </dgm:styleLbl>
+  <dgm:styleLbl name="asst0">
+    <dgm:fillClrLst meth="repeat">
+      <a:schemeClr val="accent3">
+        <a:shade val="80000"/>
+      </a:schemeClr>
+    </dgm:fillClrLst>
+    <dgm:linClrLst meth="repeat">
+      <a:schemeClr val="lt1"/>
+    </dgm:linClrLst>
+    <dgm:effectClrLst/>
+    <dgm:txLinClrLst/>
+    <dgm:txFillClrLst/>
+    <dgm:txEffectClrLst/>
+  </dgm:styleLbl>
+  <dgm:styleLbl name="asst1">
+    <dgm:fillClrLst meth="repeat">
+      <a:schemeClr val="accent3">
+        <a:shade val="80000"/>
+      </a:schemeClr>
+    </dgm:fillClrLst>
+    <dgm:linClrLst meth="repeat">
+      <a:schemeClr val="lt1"/>
+    </dgm:linClrLst>
+    <dgm:effectClrLst/>
+    <dgm:txLinClrLst/>
+    <dgm:txFillClrLst/>
+    <dgm:txEffectClrLst/>
+  </dgm:styleLbl>
+  <dgm:styleLbl name="asst2">
+    <dgm:fillClrLst>
+      <a:schemeClr val="accent3">
+        <a:tint val="90000"/>
+      </a:schemeClr>
+    </dgm:fillClrLst>
+    <dgm:linClrLst meth="repeat">
+      <a:schemeClr val="lt1"/>
+    </dgm:linClrLst>
+    <dgm:effectClrLst/>
+    <dgm:txLinClrLst/>
+    <dgm:txFillClrLst/>
+    <dgm:txEffectClrLst/>
+  </dgm:styleLbl>
+  <dgm:styleLbl name="asst3">
+    <dgm:fillClrLst>
+      <a:schemeClr val="accent3">
+        <a:tint val="70000"/>
+      </a:schemeClr>
+    </dgm:fillClrLst>
+    <dgm:linClrLst meth="repeat">
+      <a:schemeClr val="lt1"/>
+    </dgm:linClrLst>
+    <dgm:effectClrLst/>
+    <dgm:txLinClrLst/>
+    <dgm:txFillClrLst/>
+    <dgm:txEffectClrLst/>
+  </dgm:styleLbl>
+  <dgm:styleLbl name="asst4">
+    <dgm:fillClrLst>
+      <a:schemeClr val="accent3">
+        <a:tint val="50000"/>
+      </a:schemeClr>
+    </dgm:fillClrLst>
+    <dgm:linClrLst meth="repeat">
+      <a:schemeClr val="lt1"/>
+    </dgm:linClrLst>
+    <dgm:effectClrLst/>
+    <dgm:txLinClrLst/>
+    <dgm:txFillClrLst/>
+    <dgm:txEffectClrLst/>
+  </dgm:styleLbl>
+  <dgm:styleLbl name="parChTrans2D1">
+    <dgm:fillClrLst meth="repeat">
+      <a:schemeClr val="accent3">
+        <a:tint val="60000"/>
+      </a:schemeClr>
+    </dgm:fillClrLst>
+    <dgm:linClrLst meth="repeat">
+      <a:schemeClr val="accent3">
+        <a:shade val="80000"/>
+      </a:schemeClr>
+    </dgm:linClrLst>
+    <dgm:effectClrLst/>
+    <dgm:txLinClrLst/>
+    <dgm:txFillClrLst/>
+    <dgm:txEffectClrLst/>
+  </dgm:styleLbl>
+  <dgm:styleLbl name="parChTrans2D2">
+    <dgm:fillClrLst meth="repeat">
+      <a:schemeClr val="accent3">
+        <a:tint val="90000"/>
+      </a:schemeClr>
+    </dgm:fillClrLst>
+    <dgm:linClrLst meth="repeat">
+      <a:schemeClr val="accent3">
+        <a:tint val="90000"/>
+      </a:schemeClr>
+    </dgm:linClrLst>
+    <dgm:effectClrLst/>
+    <dgm:txLinClrLst/>
+    <dgm:txFillClrLst/>
+    <dgm:txEffectClrLst/>
+  </dgm:styleLbl>
+  <dgm:styleLbl name="parChTrans2D3">
+    <dgm:fillClrLst meth="repeat">
+      <a:schemeClr val="accent3">
+        <a:tint val="70000"/>
+      </a:schemeClr>
+    </dgm:fillClrLst>
+    <dgm:linClrLst meth="repeat">
+      <a:schemeClr val="accent3">
+        <a:tint val="70000"/>
+      </a:schemeClr>
+    </dgm:linClrLst>
+    <dgm:effectClrLst/>
+    <dgm:txLinClrLst/>
+    <dgm:txFillClrLst/>
+    <dgm:txEffectClrLst/>
+  </dgm:styleLbl>
+  <dgm:styleLbl name="parChTrans2D4">
+    <dgm:fillClrLst meth="repeat">
+      <a:schemeClr val="accent3">
+        <a:tint val="50000"/>
+      </a:schemeClr>
+    </dgm:fillClrLst>
+    <dgm:linClrLst meth="repeat">
+      <a:schemeClr val="accent3">
+        <a:tint val="50000"/>
+      </a:schemeClr>
+    </dgm:linClrLst>
+    <dgm:effectClrLst/>
+    <dgm:txLinClrLst/>
+    <dgm:txFillClrLst meth="repeat">
+      <a:schemeClr val="dk1"/>
+    </dgm:txFillClrLst>
+    <dgm:txEffectClrLst/>
+  </dgm:styleLbl>
+  <dgm:styleLbl name="parChTrans1D1">
+    <dgm:fillClrLst meth="repeat">
+      <a:schemeClr val="accent3">
+        <a:shade val="80000"/>
+      </a:schemeClr>
+    </dgm:fillClrLst>
+    <dgm:linClrLst meth="repeat">
+      <a:schemeClr val="accent3">
+        <a:shade val="80000"/>
+      </a:schemeClr>
+    </dgm:linClrLst>
+    <dgm:effectClrLst/>
+    <dgm:txLinClrLst/>
+    <dgm:txFillClrLst meth="repeat">
+      <a:schemeClr val="tx1"/>
+    </dgm:txFillClrLst>
+    <dgm:txEffectClrLst/>
+  </dgm:styleLbl>
+  <dgm:styleLbl name="parChTrans1D2">
+    <dgm:fillClrLst meth="repeat">
+      <a:schemeClr val="accent3">
+        <a:tint val="90000"/>
+      </a:schemeClr>
+    </dgm:fillClrLst>
+    <dgm:linClrLst meth="repeat">
+      <a:schemeClr val="accent3">
+        <a:tint val="90000"/>
+      </a:schemeClr>
+    </dgm:linClrLst>
+    <dgm:effectClrLst/>
+    <dgm:txLinClrLst/>
+    <dgm:txFillClrLst meth="repeat">
+      <a:schemeClr val="tx1"/>
+    </dgm:txFillClrLst>
+    <dgm:txEffectClrLst/>
+  </dgm:styleLbl>
+  <dgm:styleLbl name="parChTrans1D3">
+    <dgm:fillClrLst meth="repeat">
+      <a:schemeClr val="accent3">
+        <a:tint val="70000"/>
+      </a:schemeClr>
+    </dgm:fillClrLst>
+    <dgm:linClrLst meth="repeat">
+      <a:schemeClr val="accent3">
+        <a:tint val="70000"/>
+      </a:schemeClr>
+    </dgm:linClrLst>
+    <dgm:effectClrLst/>
+    <dgm:txLinClrLst/>
+    <dgm:txFillClrLst meth="repeat">
+      <a:schemeClr val="tx1"/>
+    </dgm:txFillClrLst>
+    <dgm:txEffectClrLst/>
+  </dgm:styleLbl>
+  <dgm:styleLbl name="parChTrans1D4">
+    <dgm:fillClrLst meth="repeat">
+      <a:schemeClr val="accent3">
+        <a:tint val="50000"/>
+      </a:schemeClr>
+    </dgm:fillClrLst>
+    <dgm:linClrLst meth="repeat">
+      <a:schemeClr val="accent3">
+        <a:tint val="50000"/>
+      </a:schemeClr>
+    </dgm:linClrLst>
+    <dgm:effectClrLst/>
+    <dgm:txLinClrLst/>
+    <dgm:txFillClrLst meth="repeat">
+      <a:schemeClr val="tx1"/>
+    </dgm:txFillClrLst>
+    <dgm:txEffectClrLst/>
+  </dgm:styleLbl>
+  <dgm:styleLbl name="fgAcc1">
+    <dgm:fillClrLst meth="repeat">
+      <a:schemeClr val="lt1">
+        <a:alpha val="90000"/>
+      </a:schemeClr>
+    </dgm:fillClrLst>
+    <dgm:linClrLst meth="cycle">
+      <a:schemeClr val="accent3">
+        <a:shade val="50000"/>
+      </a:schemeClr>
+      <a:schemeClr val="accent3">
+        <a:tint val="55000"/>
+      </a:schemeClr>
+    </dgm:linClrLst>
+    <dgm:effectClrLst/>
+    <dgm:txLinClrLst/>
+    <dgm:txFillClrLst meth="repeat">
+      <a:schemeClr val="dk1"/>
+    </dgm:txFillClrLst>
+    <dgm:txEffectClrLst/>
+  </dgm:styleLbl>
+  <dgm:styleLbl name="conFgAcc1">
+    <dgm:fillClrLst meth="repeat">
+      <a:schemeClr val="lt1">
+        <a:alpha val="90000"/>
+      </a:schemeClr>
+    </dgm:fillClrLst>
+    <dgm:linClrLst meth="cycle">
+      <a:schemeClr val="accent3">
+        <a:shade val="50000"/>
+      </a:schemeClr>
+      <a:schemeClr val="accent3">
+        <a:tint val="55000"/>
+      </a:schemeClr>
+    </dgm:linClrLst>
+    <dgm:effectClrLst/>
+    <dgm:txLinClrLst/>
+    <dgm:txFillClrLst meth="repeat">
+      <a:schemeClr val="dk1"/>
+    </dgm:txFillClrLst>
+    <dgm:txEffectClrLst/>
+  </dgm:styleLbl>
+  <dgm:styleLbl name="alignAcc1">
+    <dgm:fillClrLst meth="repeat">
+      <a:schemeClr val="lt1">
+        <a:alpha val="90000"/>
+      </a:schemeClr>
+    </dgm:fillClrLst>
+    <dgm:linClrLst meth="cycle">
+      <a:schemeClr val="accent3">
+        <a:shade val="50000"/>
+      </a:schemeClr>
+      <a:schemeClr val="accent3">
+        <a:tint val="55000"/>
+      </a:schemeClr>
+    </dgm:linClrLst>
+    <dgm:effectClrLst/>
+    <dgm:txLinClrLst/>
+    <dgm:txFillClrLst meth="repeat">
+      <a:schemeClr val="dk1"/>
+    </dgm:txFillClrLst>
+    <dgm:txEffectClrLst/>
+  </dgm:styleLbl>
+  <dgm:styleLbl name="trAlignAcc1">
+    <dgm:fillClrLst meth="repeat">
+      <a:schemeClr val="lt1">
+        <a:alpha val="55000"/>
+      </a:schemeClr>
+    </dgm:fillClrLst>
+    <dgm:linClrLst meth="repeat">
+      <a:schemeClr val="accent3"/>
+    </dgm:linClrLst>
+    <dgm:effectClrLst/>
+    <dgm:txLinClrLst/>
+    <dgm:txFillClrLst meth="repeat">
+      <a:schemeClr val="dk1"/>
+    </dgm:txFillClrLst>
+    <dgm:txEffectClrLst/>
+  </dgm:styleLbl>
+  <dgm:styleLbl name="bgAcc1">
+    <dgm:fillClrLst meth="repeat">
+      <a:schemeClr val="lt1">
+        <a:alpha val="90000"/>
+      </a:schemeClr>
+    </dgm:fillClrLst>
+    <dgm:linClrLst meth="cycle">
+      <a:schemeClr val="accent3">
+        <a:shade val="50000"/>
+      </a:schemeClr>
+      <a:schemeClr val="accent3">
+        <a:tint val="55000"/>
+      </a:schemeClr>
+    </dgm:linClrLst>
+    <dgm:effectClrLst/>
+    <dgm:txLinClrLst/>
+    <dgm:txFillClrLst meth="repeat">
+      <a:schemeClr val="dk1"/>
+    </dgm:txFillClrLst>
+    <dgm:txEffectClrLst/>
+  </dgm:styleLbl>
+  <dgm:styleLbl name="solidFgAcc1">
+    <dgm:fillClrLst meth="repeat">
+      <a:schemeClr val="lt1"/>
+    </dgm:fillClrLst>
+    <dgm:linClrLst meth="cycle">
+      <a:schemeClr val="accent3">
+        <a:shade val="50000"/>
+      </a:schemeClr>
+      <a:schemeClr val="accent3">
+        <a:tint val="55000"/>
+      </a:schemeClr>
+    </dgm:linClrLst>
+    <dgm:effectClrLst/>
+    <dgm:txLinClrLst/>
+    <dgm:txFillClrLst meth="repeat">
+      <a:schemeClr val="dk1"/>
+    </dgm:txFillClrLst>
+    <dgm:txEffectClrLst/>
+  </dgm:styleLbl>
+  <dgm:styleLbl name="solidAlignAcc1">
+    <dgm:fillClrLst meth="repeat">
+      <a:schemeClr val="lt1"/>
+    </dgm:fillClrLst>
+    <dgm:linClrLst meth="repeat">
+      <a:schemeClr val="accent3"/>
+    </dgm:linClrLst>
+    <dgm:effectClrLst/>
+    <dgm:txLinClrLst/>
+    <dgm:txFillClrLst meth="repeat">
+      <a:schemeClr val="dk1"/>
+    </dgm:txFillClrLst>
+    <dgm:txEffectClrLst/>
+  </dgm:styleLbl>
+  <dgm:styleLbl name="solidBgAcc1">
+    <dgm:fillClrLst meth="repeat">
+      <a:schemeClr val="lt1"/>
+    </dgm:fillClrLst>
+    <dgm:linClrLst meth="repeat">
+      <a:schemeClr val="accent3"/>
+    </dgm:linClrLst>
+    <dgm:effectClrLst/>
+    <dgm:txLinClrLst/>
+    <dgm:txFillClrLst meth="repeat">
+      <a:schemeClr val="dk1"/>
+    </dgm:txFillClrLst>
+    <dgm:txEffectClrLst/>
+  </dgm:styleLbl>
+  <dgm:styleLbl name="fgAccFollowNode1">
+    <dgm:fillClrLst meth="repeat">
+      <a:schemeClr val="accent3">
+        <a:alpha val="90000"/>
+        <a:tint val="55000"/>
+      </a:schemeClr>
+    </dgm:fillClrLst>
+    <dgm:linClrLst meth="repeat">
+      <a:schemeClr val="accent3">
+        <a:alpha val="90000"/>
+        <a:tint val="55000"/>
+      </a:schemeClr>
+    </dgm:linClrLst>
+    <dgm:effectClrLst/>
+    <dgm:txLinClrLst/>
+    <dgm:txFillClrLst meth="repeat">
+      <a:schemeClr val="dk1"/>
+    </dgm:txFillClrLst>
+    <dgm:txEffectClrLst/>
+  </dgm:styleLbl>
+  <dgm:styleLbl name="alignAccFollowNode1">
+    <dgm:fillClrLst meth="repeat">
+      <a:schemeClr val="accent3">
+        <a:alpha val="90000"/>
+        <a:tint val="55000"/>
+      </a:schemeClr>
+    </dgm:fillClrLst>
+    <dgm:linClrLst meth="repeat">
+      <a:schemeClr val="accent3">
+        <a:alpha val="90000"/>
+        <a:tint val="55000"/>
+      </a:schemeClr>
+    </dgm:linClrLst>
+    <dgm:effectClrLst/>
+    <dgm:txLinClrLst/>
+    <dgm:txFillClrLst meth="repeat">
+      <a:schemeClr val="dk1"/>
+    </dgm:txFillClrLst>
+    <dgm:txEffectClrLst/>
+  </dgm:styleLbl>
+  <dgm:styleLbl name="bgAccFollowNode1">
+    <dgm:fillClrLst meth="repeat">
+      <a:schemeClr val="accent3">
+        <a:alpha val="90000"/>
+        <a:tint val="55000"/>
+      </a:schemeClr>
+    </dgm:fillClrLst>
+    <dgm:linClrLst meth="repeat">
+      <a:schemeClr val="lt1"/>
+    </dgm:linClrLst>
+    <dgm:effectClrLst/>
+    <dgm:txLinClrLst/>
+    <dgm:txFillClrLst meth="repeat">
+      <a:schemeClr val="dk1"/>
+    </dgm:txFillClrLst>
+    <dgm:txEffectClrLst/>
+  </dgm:styleLbl>
+  <dgm:styleLbl name="fgAcc0">
+    <dgm:fillClrLst meth="repeat">
+      <a:schemeClr val="lt1">
+        <a:alpha val="90000"/>
+      </a:schemeClr>
+    </dgm:fillClrLst>
+    <dgm:linClrLst meth="repeat">
+      <a:schemeClr val="accent3">
+        <a:shade val="80000"/>
+      </a:schemeClr>
+    </dgm:linClrLst>
+    <dgm:effectClrLst/>
+    <dgm:txLinClrLst/>
+    <dgm:txFillClrLst meth="repeat">
+      <a:schemeClr val="dk1"/>
+    </dgm:txFillClrLst>
+    <dgm:txEffectClrLst/>
+  </dgm:styleLbl>
+  <dgm:styleLbl name="fgAcc2">
+    <dgm:fillClrLst meth="repeat">
+      <a:schemeClr val="lt1">
+        <a:alpha val="90000"/>
+      </a:schemeClr>
+    </dgm:fillClrLst>
+    <dgm:linClrLst meth="repeat">
+      <a:schemeClr val="accent3">
+        <a:tint val="90000"/>
+      </a:schemeClr>
+    </dgm:linClrLst>
+    <dgm:effectClrLst/>
+    <dgm:txLinClrLst/>
+    <dgm:txFillClrLst meth="repeat">
+      <a:schemeClr val="dk1"/>
+    </dgm:txFillClrLst>
+    <dgm:txEffectClrLst/>
+  </dgm:styleLbl>
+  <dgm:styleLbl name="fgAcc3">
+    <dgm:fillClrLst meth="repeat">
+      <a:schemeClr val="lt1">
+        <a:alpha val="90000"/>
+      </a:schemeClr>
+    </dgm:fillClrLst>
+    <dgm:linClrLst meth="repeat">
+      <a:schemeClr val="accent3">
+        <a:tint val="70000"/>
+      </a:schemeClr>
+    </dgm:linClrLst>
+    <dgm:effectClrLst/>
+    <dgm:txLinClrLst/>
+    <dgm:txFillClrLst meth="repeat">
+      <a:schemeClr val="dk1"/>
+    </dgm:txFillClrLst>
+    <dgm:txEffectClrLst/>
+  </dgm:styleLbl>
+  <dgm:styleLbl name="fgAcc4">
+    <dgm:fillClrLst meth="repeat">
+      <a:schemeClr val="lt1">
+        <a:alpha val="90000"/>
+      </a:schemeClr>
+    </dgm:fillClrLst>
+    <dgm:linClrLst meth="repeat">
+      <a:schemeClr val="accent3">
+        <a:tint val="50000"/>
+      </a:schemeClr>
+    </dgm:linClrLst>
+    <dgm:effectClrLst/>
+    <dgm:txLinClrLst/>
+    <dgm:txFillClrLst meth="repeat">
+      <a:schemeClr val="dk1"/>
+    </dgm:txFillClrLst>
+    <dgm:txEffectClrLst/>
+  </dgm:styleLbl>
+  <dgm:styleLbl name="bgShp">
+    <dgm:fillClrLst meth="repeat">
+      <a:schemeClr val="accent3">
+        <a:tint val="55000"/>
+      </a:schemeClr>
+    </dgm:fillClrLst>
+    <dgm:linClrLst meth="repeat">
+      <a:schemeClr val="dk1"/>
+    </dgm:linClrLst>
+    <dgm:effectClrLst/>
+    <dgm:txLinClrLst/>
+    <dgm:txFillClrLst meth="repeat">
+      <a:schemeClr val="dk1"/>
+    </dgm:txFillClrLst>
+    <dgm:txEffectClrLst/>
+  </dgm:styleLbl>
+  <dgm:styleLbl name="dkBgShp">
+    <dgm:fillClrLst meth="repeat">
+      <a:schemeClr val="accent3">
+        <a:shade val="90000"/>
+      </a:schemeClr>
+    </dgm:fillClrLst>
+    <dgm:linClrLst meth="repeat">
+      <a:schemeClr val="dk1"/>
+    </dgm:linClrLst>
+    <dgm:effectClrLst/>
+    <dgm:txLinClrLst/>
+    <dgm:txFillClrLst meth="repeat">
+      <a:schemeClr val="lt1"/>
+    </dgm:txFillClrLst>
+    <dgm:txEffectClrLst/>
+  </dgm:styleLbl>
+  <dgm:styleLbl name="trBgShp">
+    <dgm:fillClrLst meth="repeat">
+      <a:schemeClr val="accent3">
+        <a:tint val="50000"/>
+        <a:alpha val="55000"/>
+      </a:schemeClr>
+    </dgm:fillClrLst>
+    <dgm:linClrLst meth="repeat">
+      <a:schemeClr val="accent3"/>
+    </dgm:linClrLst>
+    <dgm:effectClrLst/>
+    <dgm:txLinClrLst/>
+    <dgm:txFillClrLst meth="repeat">
+      <a:schemeClr val="lt1"/>
+    </dgm:txFillClrLst>
+    <dgm:txEffectClrLst/>
+  </dgm:styleLbl>
+  <dgm:styleLbl name="fgShp">
+    <dgm:fillClrLst meth="repeat">
+      <a:schemeClr val="accent3">
+        <a:tint val="55000"/>
+      </a:schemeClr>
+    </dgm:fillClrLst>
+    <dgm:linClrLst meth="repeat">
+      <a:schemeClr val="lt1"/>
+    </dgm:linClrLst>
+    <dgm:effectClrLst/>
+    <dgm:txLinClrLst/>
+    <dgm:txFillClrLst meth="repeat">
+      <a:schemeClr val="dk1"/>
+    </dgm:txFillClrLst>
+    <dgm:txEffectClrLst/>
+  </dgm:styleLbl>
+  <dgm:styleLbl name="revTx">
+    <dgm:fillClrLst meth="repeat">
+      <a:schemeClr val="lt1">
+        <a:alpha val="0"/>
+      </a:schemeClr>
+    </dgm:fillClrLst>
+    <dgm:linClrLst meth="repeat">
+      <a:schemeClr val="dk1">
+        <a:alpha val="0"/>
+      </a:schemeClr>
+    </dgm:linClrLst>
+    <dgm:effectClrLst/>
+    <dgm:txLinClrLst/>
+    <dgm:txFillClrLst meth="repeat">
+      <a:schemeClr val="tx1"/>
+    </dgm:txFillClrLst>
+    <dgm:txEffectClrLst/>
+  </dgm:styleLbl>
+</dgm:colorsDef>
+</file>
+
 <file path=word/diagrams/data1.xml><?xml version="1.0" encoding="utf-8"?>
 <dgm:dataModel xmlns:dgm="http://schemas.openxmlformats.org/drawingml/2006/diagram" xmlns:a="http://schemas.openxmlformats.org/drawingml/2006/main">
   <dgm:ptLst>
@@ -6994,44 +7932,6 @@
         </a:p>
       </dgm:t>
     </dgm:pt>
-    <dgm:pt modelId="{9DF86A8E-5BB1-49DC-90C5-82F35C46A6C0}">
-      <dgm:prSet phldrT="[Text]" custT="1"/>
-      <dgm:spPr/>
-      <dgm:t>
-        <a:bodyPr/>
-        <a:lstStyle/>
-        <a:p>
-          <a:r>
-            <a:rPr lang="en-IN" sz="2000">
-              <a:latin typeface="Century Gothic" panose="020B0502020202020204" pitchFamily="34" charset="0"/>
-            </a:rPr>
-            <a:t>BM25</a:t>
-          </a:r>
-        </a:p>
-      </dgm:t>
-    </dgm:pt>
-    <dgm:pt modelId="{966A390A-6361-44DB-8B7B-AA6E17684CA5}" type="parTrans" cxnId="{2A6753F3-EDF7-402E-BD81-B7C534F60F52}">
-      <dgm:prSet/>
-      <dgm:spPr/>
-      <dgm:t>
-        <a:bodyPr/>
-        <a:lstStyle/>
-        <a:p>
-          <a:endParaRPr lang="en-IN"/>
-        </a:p>
-      </dgm:t>
-    </dgm:pt>
-    <dgm:pt modelId="{A1B17133-27F1-4170-8B71-2CC3DF862CD5}" type="sibTrans" cxnId="{2A6753F3-EDF7-402E-BD81-B7C534F60F52}">
-      <dgm:prSet/>
-      <dgm:spPr/>
-      <dgm:t>
-        <a:bodyPr/>
-        <a:lstStyle/>
-        <a:p>
-          <a:endParaRPr lang="en-IN"/>
-        </a:p>
-      </dgm:t>
-    </dgm:pt>
     <dgm:pt modelId="{3997B30E-742B-4FC4-93D0-D24FE8D9C810}" type="pres">
       <dgm:prSet presAssocID="{E97FDD8A-F4E2-4724-9BC7-3F0F679B0B05}" presName="Name0" presStyleCnt="0">
         <dgm:presLayoutVars>
@@ -7061,11 +7961,11 @@
       <dgm:spPr/>
     </dgm:pt>
     <dgm:pt modelId="{8CACD9A2-E5F2-4C9D-870E-EB8A0358C74E}" type="pres">
-      <dgm:prSet presAssocID="{ABA577BD-29FD-47CA-AE31-F4EE37473ACA}" presName="conn2-1" presStyleLbl="parChTrans1D2" presStyleIdx="0" presStyleCnt="5"/>
+      <dgm:prSet presAssocID="{ABA577BD-29FD-47CA-AE31-F4EE37473ACA}" presName="conn2-1" presStyleLbl="parChTrans1D2" presStyleIdx="0" presStyleCnt="4"/>
       <dgm:spPr/>
     </dgm:pt>
     <dgm:pt modelId="{BB08E451-6F31-4620-85D3-829B4B71F483}" type="pres">
-      <dgm:prSet presAssocID="{ABA577BD-29FD-47CA-AE31-F4EE37473ACA}" presName="connTx" presStyleLbl="parChTrans1D2" presStyleIdx="0" presStyleCnt="5"/>
+      <dgm:prSet presAssocID="{ABA577BD-29FD-47CA-AE31-F4EE37473ACA}" presName="connTx" presStyleLbl="parChTrans1D2" presStyleIdx="0" presStyleCnt="4"/>
       <dgm:spPr/>
     </dgm:pt>
     <dgm:pt modelId="{E91836E0-D1A6-4666-868E-0038B1F9415C}" type="pres">
@@ -7073,7 +7973,7 @@
       <dgm:spPr/>
     </dgm:pt>
     <dgm:pt modelId="{B1F6E319-77B0-4341-B8F3-2E46555D855B}" type="pres">
-      <dgm:prSet presAssocID="{B39343CB-6E93-490C-BA3B-35DFBD0B9235}" presName="LevelTwoTextNode" presStyleLbl="node2" presStyleIdx="0" presStyleCnt="5" custScaleX="106577">
+      <dgm:prSet presAssocID="{B39343CB-6E93-490C-BA3B-35DFBD0B9235}" presName="LevelTwoTextNode" presStyleLbl="node2" presStyleIdx="0" presStyleCnt="4" custScaleX="106577">
         <dgm:presLayoutVars>
           <dgm:chPref val="3"/>
         </dgm:presLayoutVars>
@@ -7085,11 +7985,11 @@
       <dgm:spPr/>
     </dgm:pt>
     <dgm:pt modelId="{84B4265B-FF76-4B04-9503-E96C61C28914}" type="pres">
-      <dgm:prSet presAssocID="{F1950F50-F1F6-4EFC-BF09-7687C5EFAF46}" presName="conn2-1" presStyleLbl="parChTrans1D2" presStyleIdx="1" presStyleCnt="5"/>
+      <dgm:prSet presAssocID="{F1950F50-F1F6-4EFC-BF09-7687C5EFAF46}" presName="conn2-1" presStyleLbl="parChTrans1D2" presStyleIdx="1" presStyleCnt="4"/>
       <dgm:spPr/>
     </dgm:pt>
     <dgm:pt modelId="{DF1BB089-87F3-407B-803A-ED6171394655}" type="pres">
-      <dgm:prSet presAssocID="{F1950F50-F1F6-4EFC-BF09-7687C5EFAF46}" presName="connTx" presStyleLbl="parChTrans1D2" presStyleIdx="1" presStyleCnt="5"/>
+      <dgm:prSet presAssocID="{F1950F50-F1F6-4EFC-BF09-7687C5EFAF46}" presName="connTx" presStyleLbl="parChTrans1D2" presStyleIdx="1" presStyleCnt="4"/>
       <dgm:spPr/>
     </dgm:pt>
     <dgm:pt modelId="{42D8BAE0-050B-4AF0-BDEF-C54915AC3C45}" type="pres">
@@ -7097,7 +7997,7 @@
       <dgm:spPr/>
     </dgm:pt>
     <dgm:pt modelId="{D90B36EA-ECCD-4B90-A50C-2CEBABB55A90}" type="pres">
-      <dgm:prSet presAssocID="{1BD19EC8-5AB4-4728-A0B5-106E705FDDBB}" presName="LevelTwoTextNode" presStyleLbl="node2" presStyleIdx="1" presStyleCnt="5" custScaleX="106577">
+      <dgm:prSet presAssocID="{1BD19EC8-5AB4-4728-A0B5-106E705FDDBB}" presName="LevelTwoTextNode" presStyleLbl="node2" presStyleIdx="1" presStyleCnt="4" custScaleX="106577">
         <dgm:presLayoutVars>
           <dgm:chPref val="3"/>
         </dgm:presLayoutVars>
@@ -7108,60 +8008,36 @@
       <dgm:prSet presAssocID="{1BD19EC8-5AB4-4728-A0B5-106E705FDDBB}" presName="level3hierChild" presStyleCnt="0"/>
       <dgm:spPr/>
     </dgm:pt>
-    <dgm:pt modelId="{01DA7B5D-B87C-49AA-AE9F-85349906DEF1}" type="pres">
-      <dgm:prSet presAssocID="{966A390A-6361-44DB-8B7B-AA6E17684CA5}" presName="conn2-1" presStyleLbl="parChTrans1D2" presStyleIdx="2" presStyleCnt="5"/>
-      <dgm:spPr/>
-    </dgm:pt>
-    <dgm:pt modelId="{C709AAC9-7738-4DDA-B75C-E7E73911C66D}" type="pres">
-      <dgm:prSet presAssocID="{966A390A-6361-44DB-8B7B-AA6E17684CA5}" presName="connTx" presStyleLbl="parChTrans1D2" presStyleIdx="2" presStyleCnt="5"/>
-      <dgm:spPr/>
-    </dgm:pt>
-    <dgm:pt modelId="{341C517C-4469-4CA7-85F1-225BA888EA7B}" type="pres">
-      <dgm:prSet presAssocID="{9DF86A8E-5BB1-49DC-90C5-82F35C46A6C0}" presName="root2" presStyleCnt="0"/>
-      <dgm:spPr/>
-    </dgm:pt>
-    <dgm:pt modelId="{A94AC8F3-48F8-40E9-940F-2B7A65AEB9F6}" type="pres">
-      <dgm:prSet presAssocID="{9DF86A8E-5BB1-49DC-90C5-82F35C46A6C0}" presName="LevelTwoTextNode" presStyleLbl="node2" presStyleIdx="2" presStyleCnt="5" custScaleX="106577">
+    <dgm:pt modelId="{19570AA2-7AD0-4B7D-88B0-A4EA15D03D3C}" type="pres">
+      <dgm:prSet presAssocID="{AA77D32E-C4D7-4943-BD0C-7470335C8DE5}" presName="conn2-1" presStyleLbl="parChTrans1D2" presStyleIdx="2" presStyleCnt="4"/>
+      <dgm:spPr/>
+    </dgm:pt>
+    <dgm:pt modelId="{DF937022-3F87-42E4-B40B-FB51AC25F6F9}" type="pres">
+      <dgm:prSet presAssocID="{AA77D32E-C4D7-4943-BD0C-7470335C8DE5}" presName="connTx" presStyleLbl="parChTrans1D2" presStyleIdx="2" presStyleCnt="4"/>
+      <dgm:spPr/>
+    </dgm:pt>
+    <dgm:pt modelId="{BB2ED3DA-A724-4D55-8C83-43F3B3721BFB}" type="pres">
+      <dgm:prSet presAssocID="{8A0CF9A2-7AC7-4DEA-A3FB-88E2C60945AD}" presName="root2" presStyleCnt="0"/>
+      <dgm:spPr/>
+    </dgm:pt>
+    <dgm:pt modelId="{00605E4D-8BCF-463C-80A8-55D7371129B9}" type="pres">
+      <dgm:prSet presAssocID="{8A0CF9A2-7AC7-4DEA-A3FB-88E2C60945AD}" presName="LevelTwoTextNode" presStyleLbl="node2" presStyleIdx="2" presStyleCnt="4" custScaleX="106577">
         <dgm:presLayoutVars>
           <dgm:chPref val="3"/>
         </dgm:presLayoutVars>
       </dgm:prSet>
       <dgm:spPr/>
     </dgm:pt>
-    <dgm:pt modelId="{DE60BED7-17A4-4CD4-A0E6-D4A8F19A1A01}" type="pres">
-      <dgm:prSet presAssocID="{9DF86A8E-5BB1-49DC-90C5-82F35C46A6C0}" presName="level3hierChild" presStyleCnt="0"/>
-      <dgm:spPr/>
-    </dgm:pt>
-    <dgm:pt modelId="{19570AA2-7AD0-4B7D-88B0-A4EA15D03D3C}" type="pres">
-      <dgm:prSet presAssocID="{AA77D32E-C4D7-4943-BD0C-7470335C8DE5}" presName="conn2-1" presStyleLbl="parChTrans1D2" presStyleIdx="3" presStyleCnt="5"/>
-      <dgm:spPr/>
-    </dgm:pt>
-    <dgm:pt modelId="{DF937022-3F87-42E4-B40B-FB51AC25F6F9}" type="pres">
-      <dgm:prSet presAssocID="{AA77D32E-C4D7-4943-BD0C-7470335C8DE5}" presName="connTx" presStyleLbl="parChTrans1D2" presStyleIdx="3" presStyleCnt="5"/>
-      <dgm:spPr/>
-    </dgm:pt>
-    <dgm:pt modelId="{BB2ED3DA-A724-4D55-8C83-43F3B3721BFB}" type="pres">
-      <dgm:prSet presAssocID="{8A0CF9A2-7AC7-4DEA-A3FB-88E2C60945AD}" presName="root2" presStyleCnt="0"/>
-      <dgm:spPr/>
-    </dgm:pt>
-    <dgm:pt modelId="{00605E4D-8BCF-463C-80A8-55D7371129B9}" type="pres">
-      <dgm:prSet presAssocID="{8A0CF9A2-7AC7-4DEA-A3FB-88E2C60945AD}" presName="LevelTwoTextNode" presStyleLbl="node2" presStyleIdx="3" presStyleCnt="5" custScaleX="106577">
-        <dgm:presLayoutVars>
-          <dgm:chPref val="3"/>
-        </dgm:presLayoutVars>
-      </dgm:prSet>
-      <dgm:spPr/>
-    </dgm:pt>
     <dgm:pt modelId="{89B5961B-53F8-4B62-A8E5-9BAF706E8EA9}" type="pres">
       <dgm:prSet presAssocID="{8A0CF9A2-7AC7-4DEA-A3FB-88E2C60945AD}" presName="level3hierChild" presStyleCnt="0"/>
       <dgm:spPr/>
     </dgm:pt>
     <dgm:pt modelId="{E038C4A3-9DA3-4CF3-A2A4-374580192054}" type="pres">
-      <dgm:prSet presAssocID="{DDCD34E0-2885-4DD3-9664-647E305A212D}" presName="conn2-1" presStyleLbl="parChTrans1D2" presStyleIdx="4" presStyleCnt="5"/>
+      <dgm:prSet presAssocID="{DDCD34E0-2885-4DD3-9664-647E305A212D}" presName="conn2-1" presStyleLbl="parChTrans1D2" presStyleIdx="3" presStyleCnt="4"/>
       <dgm:spPr/>
     </dgm:pt>
     <dgm:pt modelId="{0B0F6D46-24F5-4EBC-8AA7-3FB6C3818060}" type="pres">
-      <dgm:prSet presAssocID="{DDCD34E0-2885-4DD3-9664-647E305A212D}" presName="connTx" presStyleLbl="parChTrans1D2" presStyleIdx="4" presStyleCnt="5"/>
+      <dgm:prSet presAssocID="{DDCD34E0-2885-4DD3-9664-647E305A212D}" presName="connTx" presStyleLbl="parChTrans1D2" presStyleIdx="3" presStyleCnt="4"/>
       <dgm:spPr/>
     </dgm:pt>
     <dgm:pt modelId="{0545EBE6-282E-43A5-BE70-284470B5D817}" type="pres">
@@ -7169,7 +8045,7 @@
       <dgm:spPr/>
     </dgm:pt>
     <dgm:pt modelId="{A079E606-1C8E-4AC3-B95F-793C4A5BB873}" type="pres">
-      <dgm:prSet presAssocID="{B277787C-98A1-4FCD-B2C8-2454166C9CFA}" presName="LevelTwoTextNode" presStyleLbl="node2" presStyleIdx="4" presStyleCnt="5" custScaleX="106577">
+      <dgm:prSet presAssocID="{B277787C-98A1-4FCD-B2C8-2454166C9CFA}" presName="LevelTwoTextNode" presStyleLbl="node2" presStyleIdx="3" presStyleCnt="4" custScaleX="106577">
         <dgm:presLayoutVars>
           <dgm:chPref val="3"/>
         </dgm:presLayoutVars>
@@ -7185,24 +8061,20 @@
     <dgm:cxn modelId="{47688114-7E34-4CBB-847C-7268F48A5362}" type="presOf" srcId="{8A0CF9A2-7AC7-4DEA-A3FB-88E2C60945AD}" destId="{00605E4D-8BCF-463C-80A8-55D7371129B9}" srcOrd="0" destOrd="0" presId="urn:microsoft.com/office/officeart/2008/layout/HorizontalMultiLevelHierarchy"/>
     <dgm:cxn modelId="{3BED3418-44BF-4A7D-BEAA-9BF805455EF4}" type="presOf" srcId="{AA77D32E-C4D7-4943-BD0C-7470335C8DE5}" destId="{19570AA2-7AD0-4B7D-88B0-A4EA15D03D3C}" srcOrd="0" destOrd="0" presId="urn:microsoft.com/office/officeart/2008/layout/HorizontalMultiLevelHierarchy"/>
     <dgm:cxn modelId="{147C281B-17C5-4F86-B146-EA2E422CCC26}" type="presOf" srcId="{ABA577BD-29FD-47CA-AE31-F4EE37473ACA}" destId="{8CACD9A2-E5F2-4C9D-870E-EB8A0358C74E}" srcOrd="0" destOrd="0" presId="urn:microsoft.com/office/officeart/2008/layout/HorizontalMultiLevelHierarchy"/>
-    <dgm:cxn modelId="{5B8C2D31-0DE5-4274-B51E-2FBDBBA511B1}" type="presOf" srcId="{966A390A-6361-44DB-8B7B-AA6E17684CA5}" destId="{C709AAC9-7738-4DDA-B75C-E7E73911C66D}" srcOrd="1" destOrd="0" presId="urn:microsoft.com/office/officeart/2008/layout/HorizontalMultiLevelHierarchy"/>
     <dgm:cxn modelId="{5054E932-5DC2-488A-BB18-98D4B7658234}" type="presOf" srcId="{DDCD34E0-2885-4DD3-9664-647E305A212D}" destId="{E038C4A3-9DA3-4CF3-A2A4-374580192054}" srcOrd="0" destOrd="0" presId="urn:microsoft.com/office/officeart/2008/layout/HorizontalMultiLevelHierarchy"/>
     <dgm:cxn modelId="{2CE2DC34-96A7-4A2E-BA90-9AE51678838D}" type="presOf" srcId="{ABA577BD-29FD-47CA-AE31-F4EE37473ACA}" destId="{BB08E451-6F31-4620-85D3-829B4B71F483}" srcOrd="1" destOrd="0" presId="urn:microsoft.com/office/officeart/2008/layout/HorizontalMultiLevelHierarchy"/>
     <dgm:cxn modelId="{810AC740-0A47-41A1-A1C1-51B5345F3FA9}" type="presOf" srcId="{DDCD34E0-2885-4DD3-9664-647E305A212D}" destId="{0B0F6D46-24F5-4EBC-8AA7-3FB6C3818060}" srcOrd="1" destOrd="0" presId="urn:microsoft.com/office/officeart/2008/layout/HorizontalMultiLevelHierarchy"/>
     <dgm:cxn modelId="{D8756E5F-B3DB-4889-A736-3AAFC3BD1E81}" type="presOf" srcId="{B39343CB-6E93-490C-BA3B-35DFBD0B9235}" destId="{B1F6E319-77B0-4341-B8F3-2E46555D855B}" srcOrd="0" destOrd="0" presId="urn:microsoft.com/office/officeart/2008/layout/HorizontalMultiLevelHierarchy"/>
     <dgm:cxn modelId="{D7458344-7F14-486F-92D9-8D110AF17E17}" type="presOf" srcId="{B277787C-98A1-4FCD-B2C8-2454166C9CFA}" destId="{A079E606-1C8E-4AC3-B95F-793C4A5BB873}" srcOrd="0" destOrd="0" presId="urn:microsoft.com/office/officeart/2008/layout/HorizontalMultiLevelHierarchy"/>
-    <dgm:cxn modelId="{5C12DD66-2D95-445A-A03D-16E68D9EDE15}" srcId="{E1A695A7-F63E-45F6-9B6D-3E88838F4828}" destId="{8A0CF9A2-7AC7-4DEA-A3FB-88E2C60945AD}" srcOrd="3" destOrd="0" parTransId="{AA77D32E-C4D7-4943-BD0C-7470335C8DE5}" sibTransId="{4375268C-DB74-40D8-931B-6EAA37DCAA6D}"/>
+    <dgm:cxn modelId="{5C12DD66-2D95-445A-A03D-16E68D9EDE15}" srcId="{E1A695A7-F63E-45F6-9B6D-3E88838F4828}" destId="{8A0CF9A2-7AC7-4DEA-A3FB-88E2C60945AD}" srcOrd="2" destOrd="0" parTransId="{AA77D32E-C4D7-4943-BD0C-7470335C8DE5}" sibTransId="{4375268C-DB74-40D8-931B-6EAA37DCAA6D}"/>
     <dgm:cxn modelId="{B4B26670-A9B8-41DB-95CF-4EF56B0B53B0}" type="presOf" srcId="{F1950F50-F1F6-4EFC-BF09-7687C5EFAF46}" destId="{DF1BB089-87F3-407B-803A-ED6171394655}" srcOrd="1" destOrd="0" presId="urn:microsoft.com/office/officeart/2008/layout/HorizontalMultiLevelHierarchy"/>
-    <dgm:cxn modelId="{52251852-1E1D-4BCC-9377-9E16FBBB7034}" srcId="{E1A695A7-F63E-45F6-9B6D-3E88838F4828}" destId="{B277787C-98A1-4FCD-B2C8-2454166C9CFA}" srcOrd="4" destOrd="0" parTransId="{DDCD34E0-2885-4DD3-9664-647E305A212D}" sibTransId="{007D263D-DB4C-4A79-A6A5-002B75613327}"/>
+    <dgm:cxn modelId="{52251852-1E1D-4BCC-9377-9E16FBBB7034}" srcId="{E1A695A7-F63E-45F6-9B6D-3E88838F4828}" destId="{B277787C-98A1-4FCD-B2C8-2454166C9CFA}" srcOrd="3" destOrd="0" parTransId="{DDCD34E0-2885-4DD3-9664-647E305A212D}" sibTransId="{007D263D-DB4C-4A79-A6A5-002B75613327}"/>
     <dgm:cxn modelId="{3B8DD894-0ADA-4FA5-9969-494F1AAB8EB2}" srcId="{E1A695A7-F63E-45F6-9B6D-3E88838F4828}" destId="{1BD19EC8-5AB4-4728-A0B5-106E705FDDBB}" srcOrd="1" destOrd="0" parTransId="{F1950F50-F1F6-4EFC-BF09-7687C5EFAF46}" sibTransId="{A50E30EA-9BF9-4D10-BE87-0B9152AF0438}"/>
     <dgm:cxn modelId="{2C9F929B-1053-481D-90B6-0D61771EEAD8}" type="presOf" srcId="{AA77D32E-C4D7-4943-BD0C-7470335C8DE5}" destId="{DF937022-3F87-42E4-B40B-FB51AC25F6F9}" srcOrd="1" destOrd="0" presId="urn:microsoft.com/office/officeart/2008/layout/HorizontalMultiLevelHierarchy"/>
     <dgm:cxn modelId="{31DCC59D-9C64-44E3-93DD-169A9B4B82FC}" srcId="{E97FDD8A-F4E2-4724-9BC7-3F0F679B0B05}" destId="{E1A695A7-F63E-45F6-9B6D-3E88838F4828}" srcOrd="0" destOrd="0" parTransId="{77DDBA9E-E545-4AEE-8A3A-EBAD5B288B4F}" sibTransId="{E5A79A17-B9D4-4809-994D-47DD3BEDE200}"/>
     <dgm:cxn modelId="{D7F751AF-981E-486F-A53C-C7F5D8FA76D6}" type="presOf" srcId="{1BD19EC8-5AB4-4728-A0B5-106E705FDDBB}" destId="{D90B36EA-ECCD-4B90-A50C-2CEBABB55A90}" srcOrd="0" destOrd="0" presId="urn:microsoft.com/office/officeart/2008/layout/HorizontalMultiLevelHierarchy"/>
-    <dgm:cxn modelId="{425939BE-270B-40C9-BDED-691C00186BC8}" type="presOf" srcId="{9DF86A8E-5BB1-49DC-90C5-82F35C46A6C0}" destId="{A94AC8F3-48F8-40E9-940F-2B7A65AEB9F6}" srcOrd="0" destOrd="0" presId="urn:microsoft.com/office/officeart/2008/layout/HorizontalMultiLevelHierarchy"/>
     <dgm:cxn modelId="{7CC241D0-376D-4FBC-AF40-17E348BB5310}" type="presOf" srcId="{E1A695A7-F63E-45F6-9B6D-3E88838F4828}" destId="{A8F5BD06-968F-4B2E-976C-E806042BDD9F}" srcOrd="0" destOrd="0" presId="urn:microsoft.com/office/officeart/2008/layout/HorizontalMultiLevelHierarchy"/>
     <dgm:cxn modelId="{01DD7BEF-D562-4B6C-9321-70FA04A74C6F}" type="presOf" srcId="{E97FDD8A-F4E2-4724-9BC7-3F0F679B0B05}" destId="{3997B30E-742B-4FC4-93D0-D24FE8D9C810}" srcOrd="0" destOrd="0" presId="urn:microsoft.com/office/officeart/2008/layout/HorizontalMultiLevelHierarchy"/>
-    <dgm:cxn modelId="{2A6753F3-EDF7-402E-BD81-B7C534F60F52}" srcId="{E1A695A7-F63E-45F6-9B6D-3E88838F4828}" destId="{9DF86A8E-5BB1-49DC-90C5-82F35C46A6C0}" srcOrd="2" destOrd="0" parTransId="{966A390A-6361-44DB-8B7B-AA6E17684CA5}" sibTransId="{A1B17133-27F1-4170-8B71-2CC3DF862CD5}"/>
-    <dgm:cxn modelId="{95169CF3-C10D-4E3A-A7AF-2FCB3C47E5CF}" type="presOf" srcId="{966A390A-6361-44DB-8B7B-AA6E17684CA5}" destId="{01DA7B5D-B87C-49AA-AE9F-85349906DEF1}" srcOrd="0" destOrd="0" presId="urn:microsoft.com/office/officeart/2008/layout/HorizontalMultiLevelHierarchy"/>
     <dgm:cxn modelId="{6C2A30F9-480F-402B-92C3-641F1674C080}" srcId="{E1A695A7-F63E-45F6-9B6D-3E88838F4828}" destId="{B39343CB-6E93-490C-BA3B-35DFBD0B9235}" srcOrd="0" destOrd="0" parTransId="{ABA577BD-29FD-47CA-AE31-F4EE37473ACA}" sibTransId="{84E4B49A-C07F-4944-84EE-961AE904BC7C}"/>
     <dgm:cxn modelId="{6E26BCF9-6DF7-495C-9576-735206AE77DC}" type="presOf" srcId="{F1950F50-F1F6-4EFC-BF09-7687C5EFAF46}" destId="{84B4265B-FF76-4B04-9503-E96C61C28914}" srcOrd="0" destOrd="0" presId="urn:microsoft.com/office/officeart/2008/layout/HorizontalMultiLevelHierarchy"/>
     <dgm:cxn modelId="{15C49D8F-C034-4B26-9B72-9355F912C009}" type="presParOf" srcId="{3997B30E-742B-4FC4-93D0-D24FE8D9C810}" destId="{EC8FDBD9-965E-42E9-8466-49BC17D4E5ED}" srcOrd="0" destOrd="0" presId="urn:microsoft.com/office/officeart/2008/layout/HorizontalMultiLevelHierarchy"/>
@@ -7218,19 +8090,14 @@
     <dgm:cxn modelId="{5A279A5B-D05C-4EDC-9E47-08272849ED33}" type="presParOf" srcId="{A770C5F3-F4C7-43FA-884E-B8B7E2AD7412}" destId="{42D8BAE0-050B-4AF0-BDEF-C54915AC3C45}" srcOrd="3" destOrd="0" presId="urn:microsoft.com/office/officeart/2008/layout/HorizontalMultiLevelHierarchy"/>
     <dgm:cxn modelId="{80BA2171-8DA7-4E13-8E8C-39361AEF0F24}" type="presParOf" srcId="{42D8BAE0-050B-4AF0-BDEF-C54915AC3C45}" destId="{D90B36EA-ECCD-4B90-A50C-2CEBABB55A90}" srcOrd="0" destOrd="0" presId="urn:microsoft.com/office/officeart/2008/layout/HorizontalMultiLevelHierarchy"/>
     <dgm:cxn modelId="{155AACAD-A1B2-4FBC-BD3B-C74751C7B365}" type="presParOf" srcId="{42D8BAE0-050B-4AF0-BDEF-C54915AC3C45}" destId="{2FBDE8D9-3764-4494-BC30-D5DAC729F52E}" srcOrd="1" destOrd="0" presId="urn:microsoft.com/office/officeart/2008/layout/HorizontalMultiLevelHierarchy"/>
-    <dgm:cxn modelId="{29347058-4277-4629-A88F-BD19BF6AA2CF}" type="presParOf" srcId="{A770C5F3-F4C7-43FA-884E-B8B7E2AD7412}" destId="{01DA7B5D-B87C-49AA-AE9F-85349906DEF1}" srcOrd="4" destOrd="0" presId="urn:microsoft.com/office/officeart/2008/layout/HorizontalMultiLevelHierarchy"/>
-    <dgm:cxn modelId="{ABD7413C-8615-47FE-BEAC-6E4B8F75C317}" type="presParOf" srcId="{01DA7B5D-B87C-49AA-AE9F-85349906DEF1}" destId="{C709AAC9-7738-4DDA-B75C-E7E73911C66D}" srcOrd="0" destOrd="0" presId="urn:microsoft.com/office/officeart/2008/layout/HorizontalMultiLevelHierarchy"/>
-    <dgm:cxn modelId="{6AE61022-926B-45A3-BF39-D09A02E797D6}" type="presParOf" srcId="{A770C5F3-F4C7-43FA-884E-B8B7E2AD7412}" destId="{341C517C-4469-4CA7-85F1-225BA888EA7B}" srcOrd="5" destOrd="0" presId="urn:microsoft.com/office/officeart/2008/layout/HorizontalMultiLevelHierarchy"/>
-    <dgm:cxn modelId="{55FF91A1-905F-451F-97D7-470F36F74FAE}" type="presParOf" srcId="{341C517C-4469-4CA7-85F1-225BA888EA7B}" destId="{A94AC8F3-48F8-40E9-940F-2B7A65AEB9F6}" srcOrd="0" destOrd="0" presId="urn:microsoft.com/office/officeart/2008/layout/HorizontalMultiLevelHierarchy"/>
-    <dgm:cxn modelId="{A4687BDF-A316-48AF-AEF9-19118461D3D7}" type="presParOf" srcId="{341C517C-4469-4CA7-85F1-225BA888EA7B}" destId="{DE60BED7-17A4-4CD4-A0E6-D4A8F19A1A01}" srcOrd="1" destOrd="0" presId="urn:microsoft.com/office/officeart/2008/layout/HorizontalMultiLevelHierarchy"/>
-    <dgm:cxn modelId="{F34F0741-A892-44F1-94EC-5299F2665A51}" type="presParOf" srcId="{A770C5F3-F4C7-43FA-884E-B8B7E2AD7412}" destId="{19570AA2-7AD0-4B7D-88B0-A4EA15D03D3C}" srcOrd="6" destOrd="0" presId="urn:microsoft.com/office/officeart/2008/layout/HorizontalMultiLevelHierarchy"/>
+    <dgm:cxn modelId="{F34F0741-A892-44F1-94EC-5299F2665A51}" type="presParOf" srcId="{A770C5F3-F4C7-43FA-884E-B8B7E2AD7412}" destId="{19570AA2-7AD0-4B7D-88B0-A4EA15D03D3C}" srcOrd="4" destOrd="0" presId="urn:microsoft.com/office/officeart/2008/layout/HorizontalMultiLevelHierarchy"/>
     <dgm:cxn modelId="{E39700D8-5C84-4F2F-A740-9E2906EA1138}" type="presParOf" srcId="{19570AA2-7AD0-4B7D-88B0-A4EA15D03D3C}" destId="{DF937022-3F87-42E4-B40B-FB51AC25F6F9}" srcOrd="0" destOrd="0" presId="urn:microsoft.com/office/officeart/2008/layout/HorizontalMultiLevelHierarchy"/>
-    <dgm:cxn modelId="{0F1B1BB1-BCA6-463E-86C1-BE91FACD8542}" type="presParOf" srcId="{A770C5F3-F4C7-43FA-884E-B8B7E2AD7412}" destId="{BB2ED3DA-A724-4D55-8C83-43F3B3721BFB}" srcOrd="7" destOrd="0" presId="urn:microsoft.com/office/officeart/2008/layout/HorizontalMultiLevelHierarchy"/>
+    <dgm:cxn modelId="{0F1B1BB1-BCA6-463E-86C1-BE91FACD8542}" type="presParOf" srcId="{A770C5F3-F4C7-43FA-884E-B8B7E2AD7412}" destId="{BB2ED3DA-A724-4D55-8C83-43F3B3721BFB}" srcOrd="5" destOrd="0" presId="urn:microsoft.com/office/officeart/2008/layout/HorizontalMultiLevelHierarchy"/>
     <dgm:cxn modelId="{C1680023-7511-46BB-919D-B840CD3F6F44}" type="presParOf" srcId="{BB2ED3DA-A724-4D55-8C83-43F3B3721BFB}" destId="{00605E4D-8BCF-463C-80A8-55D7371129B9}" srcOrd="0" destOrd="0" presId="urn:microsoft.com/office/officeart/2008/layout/HorizontalMultiLevelHierarchy"/>
     <dgm:cxn modelId="{99825705-EB66-4D8A-ACD8-9E2BA709D49D}" type="presParOf" srcId="{BB2ED3DA-A724-4D55-8C83-43F3B3721BFB}" destId="{89B5961B-53F8-4B62-A8E5-9BAF706E8EA9}" srcOrd="1" destOrd="0" presId="urn:microsoft.com/office/officeart/2008/layout/HorizontalMultiLevelHierarchy"/>
-    <dgm:cxn modelId="{DD16E756-401A-4FDB-80D7-1F7BAF10ED52}" type="presParOf" srcId="{A770C5F3-F4C7-43FA-884E-B8B7E2AD7412}" destId="{E038C4A3-9DA3-4CF3-A2A4-374580192054}" srcOrd="8" destOrd="0" presId="urn:microsoft.com/office/officeart/2008/layout/HorizontalMultiLevelHierarchy"/>
+    <dgm:cxn modelId="{DD16E756-401A-4FDB-80D7-1F7BAF10ED52}" type="presParOf" srcId="{A770C5F3-F4C7-43FA-884E-B8B7E2AD7412}" destId="{E038C4A3-9DA3-4CF3-A2A4-374580192054}" srcOrd="6" destOrd="0" presId="urn:microsoft.com/office/officeart/2008/layout/HorizontalMultiLevelHierarchy"/>
     <dgm:cxn modelId="{99E903EB-D2BC-4625-AAC9-40269DA9F56E}" type="presParOf" srcId="{E038C4A3-9DA3-4CF3-A2A4-374580192054}" destId="{0B0F6D46-24F5-4EBC-8AA7-3FB6C3818060}" srcOrd="0" destOrd="0" presId="urn:microsoft.com/office/officeart/2008/layout/HorizontalMultiLevelHierarchy"/>
-    <dgm:cxn modelId="{FF5900C8-B6C0-4D80-8301-0B088F1202B0}" type="presParOf" srcId="{A770C5F3-F4C7-43FA-884E-B8B7E2AD7412}" destId="{0545EBE6-282E-43A5-BE70-284470B5D817}" srcOrd="9" destOrd="0" presId="urn:microsoft.com/office/officeart/2008/layout/HorizontalMultiLevelHierarchy"/>
+    <dgm:cxn modelId="{FF5900C8-B6C0-4D80-8301-0B088F1202B0}" type="presParOf" srcId="{A770C5F3-F4C7-43FA-884E-B8B7E2AD7412}" destId="{0545EBE6-282E-43A5-BE70-284470B5D817}" srcOrd="7" destOrd="0" presId="urn:microsoft.com/office/officeart/2008/layout/HorizontalMultiLevelHierarchy"/>
     <dgm:cxn modelId="{8F1A9CDF-2F90-4360-A5B7-AAC1ACB4E3FC}" type="presParOf" srcId="{0545EBE6-282E-43A5-BE70-284470B5D817}" destId="{A079E606-1C8E-4AC3-B95F-793C4A5BB873}" srcOrd="0" destOrd="0" presId="urn:microsoft.com/office/officeart/2008/layout/HorizontalMultiLevelHierarchy"/>
     <dgm:cxn modelId="{35BF4F1B-92FA-4804-8A61-819CA69429B2}" type="presParOf" srcId="{0545EBE6-282E-43A5-BE70-284470B5D817}" destId="{9B12FCF2-3B8D-46B5-8EBC-882B40D7A1FE}" srcOrd="1" destOrd="0" presId="urn:microsoft.com/office/officeart/2008/layout/HorizontalMultiLevelHierarchy"/>
   </dgm:cxnLst>
@@ -7239,6 +8106,653 @@
   <dgm:extLst>
     <a:ext uri="http://schemas.microsoft.com/office/drawing/2008/diagram">
       <dsp:dataModelExt xmlns:dsp="http://schemas.microsoft.com/office/drawing/2008/diagram" relId="rId29" minVer="http://schemas.openxmlformats.org/drawingml/2006/diagram"/>
+    </a:ext>
+  </dgm:extLst>
+</dgm:dataModel>
+</file>
+
+<file path=word/diagrams/data6.xml><?xml version="1.0" encoding="utf-8"?>
+<dgm:dataModel xmlns:dgm="http://schemas.openxmlformats.org/drawingml/2006/diagram" xmlns:a="http://schemas.openxmlformats.org/drawingml/2006/main">
+  <dgm:ptLst>
+    <dgm:pt modelId="{2AE25207-E742-4D8A-B9F4-D75147A47E92}" type="doc">
+      <dgm:prSet loTypeId="urn:microsoft.com/office/officeart/2005/8/layout/process3" loCatId="process" qsTypeId="urn:microsoft.com/office/officeart/2005/8/quickstyle/simple1" qsCatId="simple" csTypeId="urn:microsoft.com/office/officeart/2005/8/colors/accent3_4" csCatId="accent3" phldr="1"/>
+      <dgm:spPr/>
+      <dgm:t>
+        <a:bodyPr/>
+        <a:lstStyle/>
+        <a:p>
+          <a:endParaRPr lang="en-IN"/>
+        </a:p>
+      </dgm:t>
+    </dgm:pt>
+    <dgm:pt modelId="{B7EA86F7-4223-45DF-9B44-FFFE55CB0DDD}">
+      <dgm:prSet phldrT="[Text]" custT="1"/>
+      <dgm:spPr/>
+      <dgm:t>
+        <a:bodyPr/>
+        <a:lstStyle/>
+        <a:p>
+          <a:r>
+            <a:rPr lang="en-IN" sz="1400">
+              <a:latin typeface="Century Gothic" panose="020B0502020202020204" pitchFamily="34" charset="0"/>
+            </a:rPr>
+            <a:t>Sentence Preprocessing</a:t>
+          </a:r>
+        </a:p>
+      </dgm:t>
+    </dgm:pt>
+    <dgm:pt modelId="{DED16EC9-9A1E-4B3F-AE5C-A4A6E00A599F}" type="parTrans" cxnId="{54CB9D97-BE72-409E-9BE4-3BC6D5B2A22C}">
+      <dgm:prSet/>
+      <dgm:spPr/>
+      <dgm:t>
+        <a:bodyPr/>
+        <a:lstStyle/>
+        <a:p>
+          <a:endParaRPr lang="en-IN"/>
+        </a:p>
+      </dgm:t>
+    </dgm:pt>
+    <dgm:pt modelId="{14D7EE61-8B98-4906-8692-54B2679907AC}" type="sibTrans" cxnId="{54CB9D97-BE72-409E-9BE4-3BC6D5B2A22C}">
+      <dgm:prSet/>
+      <dgm:spPr/>
+      <dgm:t>
+        <a:bodyPr/>
+        <a:lstStyle/>
+        <a:p>
+          <a:endParaRPr lang="en-IN"/>
+        </a:p>
+      </dgm:t>
+    </dgm:pt>
+    <dgm:pt modelId="{D0C8B313-D858-43A8-B305-BC458E4F23F5}">
+      <dgm:prSet phldrT="[Text]" custT="1"/>
+      <dgm:spPr/>
+      <dgm:t>
+        <a:bodyPr/>
+        <a:lstStyle/>
+        <a:p>
+          <a:r>
+            <a:rPr lang="en-IN" sz="1200">
+              <a:latin typeface="Century Gothic" panose="020B0502020202020204" pitchFamily="34" charset="0"/>
+            </a:rPr>
+            <a:t>Normalize</a:t>
+          </a:r>
+        </a:p>
+      </dgm:t>
+    </dgm:pt>
+    <dgm:pt modelId="{8A4AAF82-CE12-4EFB-AA70-D19BD91022DA}" type="parTrans" cxnId="{688AC891-4733-4C20-BEE4-747F6BC2AEF1}">
+      <dgm:prSet/>
+      <dgm:spPr/>
+      <dgm:t>
+        <a:bodyPr/>
+        <a:lstStyle/>
+        <a:p>
+          <a:endParaRPr lang="en-IN"/>
+        </a:p>
+      </dgm:t>
+    </dgm:pt>
+    <dgm:pt modelId="{40DB5CE8-280A-4170-8B2D-030F0DB0357D}" type="sibTrans" cxnId="{688AC891-4733-4C20-BEE4-747F6BC2AEF1}">
+      <dgm:prSet/>
+      <dgm:spPr/>
+      <dgm:t>
+        <a:bodyPr/>
+        <a:lstStyle/>
+        <a:p>
+          <a:endParaRPr lang="en-IN"/>
+        </a:p>
+      </dgm:t>
+    </dgm:pt>
+    <dgm:pt modelId="{0CF33231-1039-4191-98BA-D8681BB13D6E}">
+      <dgm:prSet phldrT="[Text]" custT="1"/>
+      <dgm:spPr/>
+      <dgm:t>
+        <a:bodyPr/>
+        <a:lstStyle/>
+        <a:p>
+          <a:r>
+            <a:rPr lang="en-IN" sz="1400">
+              <a:latin typeface="Century Gothic" panose="020B0502020202020204" pitchFamily="34" charset="0"/>
+            </a:rPr>
+            <a:t>Calculate Weights</a:t>
+          </a:r>
+        </a:p>
+      </dgm:t>
+    </dgm:pt>
+    <dgm:pt modelId="{B59FB12A-1211-48DF-9F79-FE2CEDB5237E}" type="parTrans" cxnId="{C4CA4F89-B4DA-41E4-9AC9-F1BFF42CEB30}">
+      <dgm:prSet/>
+      <dgm:spPr/>
+      <dgm:t>
+        <a:bodyPr/>
+        <a:lstStyle/>
+        <a:p>
+          <a:endParaRPr lang="en-IN"/>
+        </a:p>
+      </dgm:t>
+    </dgm:pt>
+    <dgm:pt modelId="{38F442CF-0AA9-4E80-B72C-7C119491FCE4}" type="sibTrans" cxnId="{C4CA4F89-B4DA-41E4-9AC9-F1BFF42CEB30}">
+      <dgm:prSet/>
+      <dgm:spPr/>
+      <dgm:t>
+        <a:bodyPr/>
+        <a:lstStyle/>
+        <a:p>
+          <a:endParaRPr lang="en-IN"/>
+        </a:p>
+      </dgm:t>
+    </dgm:pt>
+    <dgm:pt modelId="{44DAD564-9CFE-432C-86EF-5983F2A7C1E8}">
+      <dgm:prSet phldrT="[Text]" custT="1"/>
+      <dgm:spPr/>
+      <dgm:t>
+        <a:bodyPr/>
+        <a:lstStyle/>
+        <a:p>
+          <a:r>
+            <a:rPr lang="en-IN" sz="1200">
+              <a:latin typeface="Century Gothic" panose="020B0502020202020204" pitchFamily="34" charset="0"/>
+            </a:rPr>
+            <a:t>Word Frequency</a:t>
+          </a:r>
+        </a:p>
+      </dgm:t>
+    </dgm:pt>
+    <dgm:pt modelId="{869D2058-BDB1-4AD6-8B56-F94DCA080456}" type="parTrans" cxnId="{D8B86BFA-110D-4A2F-8BF3-8BC0891D9604}">
+      <dgm:prSet/>
+      <dgm:spPr/>
+      <dgm:t>
+        <a:bodyPr/>
+        <a:lstStyle/>
+        <a:p>
+          <a:endParaRPr lang="en-IN"/>
+        </a:p>
+      </dgm:t>
+    </dgm:pt>
+    <dgm:pt modelId="{ED49BAA9-EC68-4D80-B73E-E4903BA515C5}" type="sibTrans" cxnId="{D8B86BFA-110D-4A2F-8BF3-8BC0891D9604}">
+      <dgm:prSet/>
+      <dgm:spPr/>
+      <dgm:t>
+        <a:bodyPr/>
+        <a:lstStyle/>
+        <a:p>
+          <a:endParaRPr lang="en-IN"/>
+        </a:p>
+      </dgm:t>
+    </dgm:pt>
+    <dgm:pt modelId="{416BD91A-2C6E-47D1-A7E0-85BEBC023123}">
+      <dgm:prSet phldrT="[Text]" custT="1"/>
+      <dgm:spPr/>
+      <dgm:t>
+        <a:bodyPr/>
+        <a:lstStyle/>
+        <a:p>
+          <a:r>
+            <a:rPr lang="en-IN" sz="1400">
+              <a:latin typeface="Century Gothic" panose="020B0502020202020204" pitchFamily="34" charset="0"/>
+            </a:rPr>
+            <a:t>Sentence Selection</a:t>
+          </a:r>
+        </a:p>
+      </dgm:t>
+    </dgm:pt>
+    <dgm:pt modelId="{12A5C13A-015A-44C6-920E-AE83B5EE32A8}" type="parTrans" cxnId="{56B77E1C-2283-4541-97B8-0F968652CE38}">
+      <dgm:prSet/>
+      <dgm:spPr/>
+      <dgm:t>
+        <a:bodyPr/>
+        <a:lstStyle/>
+        <a:p>
+          <a:endParaRPr lang="en-IN"/>
+        </a:p>
+      </dgm:t>
+    </dgm:pt>
+    <dgm:pt modelId="{263002A5-E01C-42FE-92B9-DF12FD191662}" type="sibTrans" cxnId="{56B77E1C-2283-4541-97B8-0F968652CE38}">
+      <dgm:prSet/>
+      <dgm:spPr/>
+      <dgm:t>
+        <a:bodyPr/>
+        <a:lstStyle/>
+        <a:p>
+          <a:endParaRPr lang="en-IN"/>
+        </a:p>
+      </dgm:t>
+    </dgm:pt>
+    <dgm:pt modelId="{653F81A6-C419-440B-BE11-A45840BDE75B}">
+      <dgm:prSet phldrT="[Text]" custT="1"/>
+      <dgm:spPr/>
+      <dgm:t>
+        <a:bodyPr/>
+        <a:lstStyle/>
+        <a:p>
+          <a:r>
+            <a:rPr lang="en-IN" sz="1200">
+              <a:latin typeface="Century Gothic" panose="020B0502020202020204" pitchFamily="34" charset="0"/>
+            </a:rPr>
+            <a:t>Threshhold based</a:t>
+          </a:r>
+        </a:p>
+      </dgm:t>
+    </dgm:pt>
+    <dgm:pt modelId="{252E1E7E-605F-4F65-A56A-C79C091CBBD1}" type="parTrans" cxnId="{4BCAF2CC-91CA-4E0A-97CF-9EAA645CB752}">
+      <dgm:prSet/>
+      <dgm:spPr/>
+      <dgm:t>
+        <a:bodyPr/>
+        <a:lstStyle/>
+        <a:p>
+          <a:endParaRPr lang="en-IN"/>
+        </a:p>
+      </dgm:t>
+    </dgm:pt>
+    <dgm:pt modelId="{BA871E56-DF0C-4BEE-913C-D56FBFE2840C}" type="sibTrans" cxnId="{4BCAF2CC-91CA-4E0A-97CF-9EAA645CB752}">
+      <dgm:prSet/>
+      <dgm:spPr/>
+      <dgm:t>
+        <a:bodyPr/>
+        <a:lstStyle/>
+        <a:p>
+          <a:endParaRPr lang="en-IN"/>
+        </a:p>
+      </dgm:t>
+    </dgm:pt>
+    <dgm:pt modelId="{BB402C8E-AD76-4613-982F-C88FFD1E239A}">
+      <dgm:prSet phldrT="[Text]" custT="1"/>
+      <dgm:spPr/>
+      <dgm:t>
+        <a:bodyPr/>
+        <a:lstStyle/>
+        <a:p>
+          <a:r>
+            <a:rPr lang="en-IN" sz="1200">
+              <a:latin typeface="Century Gothic" panose="020B0502020202020204" pitchFamily="34" charset="0"/>
+            </a:rPr>
+            <a:t>Remove Punctuation</a:t>
+          </a:r>
+        </a:p>
+      </dgm:t>
+    </dgm:pt>
+    <dgm:pt modelId="{6C0A35F1-F7EB-4829-81AE-86D4454C1115}" type="parTrans" cxnId="{168E926C-A123-4984-9658-F3652B0C8542}">
+      <dgm:prSet/>
+      <dgm:spPr/>
+      <dgm:t>
+        <a:bodyPr/>
+        <a:lstStyle/>
+        <a:p>
+          <a:endParaRPr lang="en-IN"/>
+        </a:p>
+      </dgm:t>
+    </dgm:pt>
+    <dgm:pt modelId="{5100BE65-686F-4B14-8079-794C81D8AE2D}" type="sibTrans" cxnId="{168E926C-A123-4984-9658-F3652B0C8542}">
+      <dgm:prSet/>
+      <dgm:spPr/>
+      <dgm:t>
+        <a:bodyPr/>
+        <a:lstStyle/>
+        <a:p>
+          <a:endParaRPr lang="en-IN"/>
+        </a:p>
+      </dgm:t>
+    </dgm:pt>
+    <dgm:pt modelId="{A1BEF4C0-635C-4875-BF54-0BB8D1C99489}">
+      <dgm:prSet phldrT="[Text]" custT="1"/>
+      <dgm:spPr/>
+      <dgm:t>
+        <a:bodyPr/>
+        <a:lstStyle/>
+        <a:p>
+          <a:r>
+            <a:rPr lang="en-IN" sz="1200">
+              <a:latin typeface="Century Gothic" panose="020B0502020202020204" pitchFamily="34" charset="0"/>
+            </a:rPr>
+            <a:t>Remove Stopwords</a:t>
+          </a:r>
+        </a:p>
+      </dgm:t>
+    </dgm:pt>
+    <dgm:pt modelId="{A7C60F9B-63A2-402D-A5AC-06D51A61DD0F}" type="parTrans" cxnId="{F4D90528-4CB5-4564-A9E4-5AC70A23D169}">
+      <dgm:prSet/>
+      <dgm:spPr/>
+      <dgm:t>
+        <a:bodyPr/>
+        <a:lstStyle/>
+        <a:p>
+          <a:endParaRPr lang="en-IN"/>
+        </a:p>
+      </dgm:t>
+    </dgm:pt>
+    <dgm:pt modelId="{9C5A70C9-C302-4914-941E-CCC2D71B1E35}" type="sibTrans" cxnId="{F4D90528-4CB5-4564-A9E4-5AC70A23D169}">
+      <dgm:prSet/>
+      <dgm:spPr/>
+      <dgm:t>
+        <a:bodyPr/>
+        <a:lstStyle/>
+        <a:p>
+          <a:endParaRPr lang="en-IN"/>
+        </a:p>
+      </dgm:t>
+    </dgm:pt>
+    <dgm:pt modelId="{E164803A-51D5-40CF-9BCA-73B1566DC823}">
+      <dgm:prSet phldrT="[Text]" custT="1"/>
+      <dgm:spPr/>
+      <dgm:t>
+        <a:bodyPr/>
+        <a:lstStyle/>
+        <a:p>
+          <a:r>
+            <a:rPr lang="en-IN" sz="1200">
+              <a:latin typeface="Century Gothic" panose="020B0502020202020204" pitchFamily="34" charset="0"/>
+            </a:rPr>
+            <a:t>TF-IDF</a:t>
+          </a:r>
+        </a:p>
+      </dgm:t>
+    </dgm:pt>
+    <dgm:pt modelId="{23E08B0C-3A4B-4F2A-A920-CAB0FAEBCDB7}" type="parTrans" cxnId="{E43E384E-EB8D-4F0C-9140-008FACFF8144}">
+      <dgm:prSet/>
+      <dgm:spPr/>
+      <dgm:t>
+        <a:bodyPr/>
+        <a:lstStyle/>
+        <a:p>
+          <a:endParaRPr lang="en-IN"/>
+        </a:p>
+      </dgm:t>
+    </dgm:pt>
+    <dgm:pt modelId="{5CB4939B-54F1-4387-BAB3-9CBAA15635CB}" type="sibTrans" cxnId="{E43E384E-EB8D-4F0C-9140-008FACFF8144}">
+      <dgm:prSet/>
+      <dgm:spPr/>
+      <dgm:t>
+        <a:bodyPr/>
+        <a:lstStyle/>
+        <a:p>
+          <a:endParaRPr lang="en-IN"/>
+        </a:p>
+      </dgm:t>
+    </dgm:pt>
+    <dgm:pt modelId="{D57877AC-49E2-4907-9226-D123EFAA961D}">
+      <dgm:prSet phldrT="[Text]" custT="1"/>
+      <dgm:spPr/>
+      <dgm:t>
+        <a:bodyPr/>
+        <a:lstStyle/>
+        <a:p>
+          <a:r>
+            <a:rPr lang="en-IN" sz="1200">
+              <a:latin typeface="Century Gothic" panose="020B0502020202020204" pitchFamily="34" charset="0"/>
+            </a:rPr>
+            <a:t>Scores</a:t>
+          </a:r>
+        </a:p>
+      </dgm:t>
+    </dgm:pt>
+    <dgm:pt modelId="{F8DA3834-350B-47CE-B689-4804502F70AE}" type="parTrans" cxnId="{E396B879-B4B9-4C0A-8A5E-0182CBA54AD2}">
+      <dgm:prSet/>
+      <dgm:spPr/>
+      <dgm:t>
+        <a:bodyPr/>
+        <a:lstStyle/>
+        <a:p>
+          <a:endParaRPr lang="en-IN"/>
+        </a:p>
+      </dgm:t>
+    </dgm:pt>
+    <dgm:pt modelId="{3734FD62-6F74-4693-8031-6CB03306958D}" type="sibTrans" cxnId="{E396B879-B4B9-4C0A-8A5E-0182CBA54AD2}">
+      <dgm:prSet/>
+      <dgm:spPr/>
+      <dgm:t>
+        <a:bodyPr/>
+        <a:lstStyle/>
+        <a:p>
+          <a:endParaRPr lang="en-IN"/>
+        </a:p>
+      </dgm:t>
+    </dgm:pt>
+    <dgm:pt modelId="{41A8B184-7CCC-4E43-8561-E6F7A149EE70}">
+      <dgm:prSet phldrT="[Text]" custT="1"/>
+      <dgm:spPr/>
+      <dgm:t>
+        <a:bodyPr/>
+        <a:lstStyle/>
+        <a:p>
+          <a:r>
+            <a:rPr lang="en-IN" sz="1200">
+              <a:latin typeface="Century Gothic" panose="020B0502020202020204" pitchFamily="34" charset="0"/>
+            </a:rPr>
+            <a:t>Word Count based</a:t>
+          </a:r>
+        </a:p>
+      </dgm:t>
+    </dgm:pt>
+    <dgm:pt modelId="{E65ABD1C-69BF-4193-9BA0-1919660F22AE}" type="parTrans" cxnId="{674D2085-6A8B-480F-A97A-23ED8D22FF8F}">
+      <dgm:prSet/>
+      <dgm:spPr/>
+      <dgm:t>
+        <a:bodyPr/>
+        <a:lstStyle/>
+        <a:p>
+          <a:endParaRPr lang="en-IN"/>
+        </a:p>
+      </dgm:t>
+    </dgm:pt>
+    <dgm:pt modelId="{72CCA384-7B34-4CA5-8840-455411F3ACE6}" type="sibTrans" cxnId="{674D2085-6A8B-480F-A97A-23ED8D22FF8F}">
+      <dgm:prSet/>
+      <dgm:spPr/>
+      <dgm:t>
+        <a:bodyPr/>
+        <a:lstStyle/>
+        <a:p>
+          <a:endParaRPr lang="en-IN"/>
+        </a:p>
+      </dgm:t>
+    </dgm:pt>
+    <dgm:pt modelId="{3B5000BD-7C1A-4C9D-BC0F-EDFF8E22388E}">
+      <dgm:prSet phldrT="[Text]" custT="1"/>
+      <dgm:spPr/>
+      <dgm:t>
+        <a:bodyPr/>
+        <a:lstStyle/>
+        <a:p>
+          <a:r>
+            <a:rPr lang="en-IN" sz="1200">
+              <a:latin typeface="Century Gothic" panose="020B0502020202020204" pitchFamily="34" charset="0"/>
+            </a:rPr>
+            <a:t>Sentence Count based</a:t>
+          </a:r>
+        </a:p>
+      </dgm:t>
+    </dgm:pt>
+    <dgm:pt modelId="{0F71DFF1-ABE6-4112-A130-88938B6D4114}" type="parTrans" cxnId="{711AFA0D-2F0E-434F-99BB-AC023FC96F31}">
+      <dgm:prSet/>
+      <dgm:spPr/>
+      <dgm:t>
+        <a:bodyPr/>
+        <a:lstStyle/>
+        <a:p>
+          <a:endParaRPr lang="en-IN"/>
+        </a:p>
+      </dgm:t>
+    </dgm:pt>
+    <dgm:pt modelId="{44A08837-91DA-4B33-97B9-6FD2E46C6089}" type="sibTrans" cxnId="{711AFA0D-2F0E-434F-99BB-AC023FC96F31}">
+      <dgm:prSet/>
+      <dgm:spPr/>
+      <dgm:t>
+        <a:bodyPr/>
+        <a:lstStyle/>
+        <a:p>
+          <a:endParaRPr lang="en-IN"/>
+        </a:p>
+      </dgm:t>
+    </dgm:pt>
+    <dgm:pt modelId="{20DDD5DA-6B70-4E42-857C-62727E607084}" type="pres">
+      <dgm:prSet presAssocID="{2AE25207-E742-4D8A-B9F4-D75147A47E92}" presName="linearFlow" presStyleCnt="0">
+        <dgm:presLayoutVars>
+          <dgm:dir/>
+          <dgm:animLvl val="lvl"/>
+          <dgm:resizeHandles val="exact"/>
+        </dgm:presLayoutVars>
+      </dgm:prSet>
+      <dgm:spPr/>
+    </dgm:pt>
+    <dgm:pt modelId="{08D90CB2-0C63-40D7-BBF6-FDBEC3B0B0D0}" type="pres">
+      <dgm:prSet presAssocID="{B7EA86F7-4223-45DF-9B44-FFFE55CB0DDD}" presName="composite" presStyleCnt="0"/>
+      <dgm:spPr/>
+    </dgm:pt>
+    <dgm:pt modelId="{750D1BCF-36A1-4ACA-B5CA-13EC2897166E}" type="pres">
+      <dgm:prSet presAssocID="{B7EA86F7-4223-45DF-9B44-FFFE55CB0DDD}" presName="parTx" presStyleLbl="node1" presStyleIdx="0" presStyleCnt="3">
+        <dgm:presLayoutVars>
+          <dgm:chMax val="0"/>
+          <dgm:chPref val="0"/>
+          <dgm:bulletEnabled val="1"/>
+        </dgm:presLayoutVars>
+      </dgm:prSet>
+      <dgm:spPr/>
+    </dgm:pt>
+    <dgm:pt modelId="{177CEE84-490A-4FB6-892E-8F7B145BE192}" type="pres">
+      <dgm:prSet presAssocID="{B7EA86F7-4223-45DF-9B44-FFFE55CB0DDD}" presName="parSh" presStyleLbl="node1" presStyleIdx="0" presStyleCnt="3" custScaleX="151848"/>
+      <dgm:spPr>
+        <a:prstGeom prst="rect">
+          <a:avLst/>
+        </a:prstGeom>
+      </dgm:spPr>
+    </dgm:pt>
+    <dgm:pt modelId="{CEB63C41-C56B-4227-B9E6-0083C443AF02}" type="pres">
+      <dgm:prSet presAssocID="{B7EA86F7-4223-45DF-9B44-FFFE55CB0DDD}" presName="desTx" presStyleLbl="fgAcc1" presStyleIdx="0" presStyleCnt="3" custScaleX="156243" custLinFactNeighborY="9073">
+        <dgm:presLayoutVars>
+          <dgm:bulletEnabled val="1"/>
+        </dgm:presLayoutVars>
+      </dgm:prSet>
+      <dgm:spPr/>
+    </dgm:pt>
+    <dgm:pt modelId="{4412ABDC-150E-443C-8745-E0454B4643B7}" type="pres">
+      <dgm:prSet presAssocID="{14D7EE61-8B98-4906-8692-54B2679907AC}" presName="sibTrans" presStyleLbl="sibTrans2D1" presStyleIdx="0" presStyleCnt="2"/>
+      <dgm:spPr/>
+    </dgm:pt>
+    <dgm:pt modelId="{067C246B-D4CF-479A-BDD3-59EAECAE4575}" type="pres">
+      <dgm:prSet presAssocID="{14D7EE61-8B98-4906-8692-54B2679907AC}" presName="connTx" presStyleLbl="sibTrans2D1" presStyleIdx="0" presStyleCnt="2"/>
+      <dgm:spPr/>
+    </dgm:pt>
+    <dgm:pt modelId="{0A248F9F-2300-42F8-98FB-BC80194D3162}" type="pres">
+      <dgm:prSet presAssocID="{0CF33231-1039-4191-98BA-D8681BB13D6E}" presName="composite" presStyleCnt="0"/>
+      <dgm:spPr/>
+    </dgm:pt>
+    <dgm:pt modelId="{566BE03C-4D10-47A3-B6FE-DAC482B5D999}" type="pres">
+      <dgm:prSet presAssocID="{0CF33231-1039-4191-98BA-D8681BB13D6E}" presName="parTx" presStyleLbl="node1" presStyleIdx="0" presStyleCnt="3">
+        <dgm:presLayoutVars>
+          <dgm:chMax val="0"/>
+          <dgm:chPref val="0"/>
+          <dgm:bulletEnabled val="1"/>
+        </dgm:presLayoutVars>
+      </dgm:prSet>
+      <dgm:spPr/>
+    </dgm:pt>
+    <dgm:pt modelId="{92BBF818-6ADE-430A-A447-75464B295706}" type="pres">
+      <dgm:prSet presAssocID="{0CF33231-1039-4191-98BA-D8681BB13D6E}" presName="parSh" presStyleLbl="node1" presStyleIdx="1" presStyleCnt="3" custScaleX="138187"/>
+      <dgm:spPr>
+        <a:prstGeom prst="rect">
+          <a:avLst/>
+        </a:prstGeom>
+      </dgm:spPr>
+    </dgm:pt>
+    <dgm:pt modelId="{8875C2B2-09CC-45B5-A2A0-525BB015E9D2}" type="pres">
+      <dgm:prSet presAssocID="{0CF33231-1039-4191-98BA-D8681BB13D6E}" presName="desTx" presStyleLbl="fgAcc1" presStyleIdx="1" presStyleCnt="3" custScaleX="156243" custLinFactNeighborY="9073">
+        <dgm:presLayoutVars>
+          <dgm:bulletEnabled val="1"/>
+        </dgm:presLayoutVars>
+      </dgm:prSet>
+      <dgm:spPr/>
+    </dgm:pt>
+    <dgm:pt modelId="{C06BFDA6-B78C-4528-A2CF-484492DF8F7C}" type="pres">
+      <dgm:prSet presAssocID="{38F442CF-0AA9-4E80-B72C-7C119491FCE4}" presName="sibTrans" presStyleLbl="sibTrans2D1" presStyleIdx="1" presStyleCnt="2"/>
+      <dgm:spPr/>
+    </dgm:pt>
+    <dgm:pt modelId="{3171CED6-5967-4145-B9C9-C7D8C6A978C2}" type="pres">
+      <dgm:prSet presAssocID="{38F442CF-0AA9-4E80-B72C-7C119491FCE4}" presName="connTx" presStyleLbl="sibTrans2D1" presStyleIdx="1" presStyleCnt="2"/>
+      <dgm:spPr/>
+    </dgm:pt>
+    <dgm:pt modelId="{077E9A58-5F0F-412E-A20F-06C142E4C7F3}" type="pres">
+      <dgm:prSet presAssocID="{416BD91A-2C6E-47D1-A7E0-85BEBC023123}" presName="composite" presStyleCnt="0"/>
+      <dgm:spPr/>
+    </dgm:pt>
+    <dgm:pt modelId="{99387FB4-E39B-4851-BA75-3FE9792321D3}" type="pres">
+      <dgm:prSet presAssocID="{416BD91A-2C6E-47D1-A7E0-85BEBC023123}" presName="parTx" presStyleLbl="node1" presStyleIdx="1" presStyleCnt="3">
+        <dgm:presLayoutVars>
+          <dgm:chMax val="0"/>
+          <dgm:chPref val="0"/>
+          <dgm:bulletEnabled val="1"/>
+        </dgm:presLayoutVars>
+      </dgm:prSet>
+      <dgm:spPr/>
+    </dgm:pt>
+    <dgm:pt modelId="{E3E6FC7A-AE77-4A71-A3FF-3146C9CC5E41}" type="pres">
+      <dgm:prSet presAssocID="{416BD91A-2C6E-47D1-A7E0-85BEBC023123}" presName="parSh" presStyleLbl="node1" presStyleIdx="2" presStyleCnt="3" custScaleX="138187"/>
+      <dgm:spPr>
+        <a:prstGeom prst="rect">
+          <a:avLst/>
+        </a:prstGeom>
+      </dgm:spPr>
+    </dgm:pt>
+    <dgm:pt modelId="{5E231FBC-2434-4A4E-BA48-9129BD13460B}" type="pres">
+      <dgm:prSet presAssocID="{416BD91A-2C6E-47D1-A7E0-85BEBC023123}" presName="desTx" presStyleLbl="fgAcc1" presStyleIdx="2" presStyleCnt="3" custScaleX="156243" custLinFactNeighborY="9073">
+        <dgm:presLayoutVars>
+          <dgm:bulletEnabled val="1"/>
+        </dgm:presLayoutVars>
+      </dgm:prSet>
+      <dgm:spPr/>
+    </dgm:pt>
+  </dgm:ptLst>
+  <dgm:cxnLst>
+    <dgm:cxn modelId="{257D0B04-D576-4038-BDFA-80A9EE678196}" type="presOf" srcId="{653F81A6-C419-440B-BE11-A45840BDE75B}" destId="{5E231FBC-2434-4A4E-BA48-9129BD13460B}" srcOrd="0" destOrd="0" presId="urn:microsoft.com/office/officeart/2005/8/layout/process3"/>
+    <dgm:cxn modelId="{7EE2D106-8F84-42F5-9EAC-A78660317F7D}" type="presOf" srcId="{3B5000BD-7C1A-4C9D-BC0F-EDFF8E22388E}" destId="{5E231FBC-2434-4A4E-BA48-9129BD13460B}" srcOrd="0" destOrd="2" presId="urn:microsoft.com/office/officeart/2005/8/layout/process3"/>
+    <dgm:cxn modelId="{062B0508-B15C-4EAB-9454-B47685B925C0}" type="presOf" srcId="{44DAD564-9CFE-432C-86EF-5983F2A7C1E8}" destId="{8875C2B2-09CC-45B5-A2A0-525BB015E9D2}" srcOrd="0" destOrd="0" presId="urn:microsoft.com/office/officeart/2005/8/layout/process3"/>
+    <dgm:cxn modelId="{711AFA0D-2F0E-434F-99BB-AC023FC96F31}" srcId="{416BD91A-2C6E-47D1-A7E0-85BEBC023123}" destId="{3B5000BD-7C1A-4C9D-BC0F-EDFF8E22388E}" srcOrd="2" destOrd="0" parTransId="{0F71DFF1-ABE6-4112-A130-88938B6D4114}" sibTransId="{44A08837-91DA-4B33-97B9-6FD2E46C6089}"/>
+    <dgm:cxn modelId="{A6BC4B0E-CB47-46C2-A99E-EA40D10392DD}" type="presOf" srcId="{416BD91A-2C6E-47D1-A7E0-85BEBC023123}" destId="{E3E6FC7A-AE77-4A71-A3FF-3146C9CC5E41}" srcOrd="1" destOrd="0" presId="urn:microsoft.com/office/officeart/2005/8/layout/process3"/>
+    <dgm:cxn modelId="{56B77E1C-2283-4541-97B8-0F968652CE38}" srcId="{2AE25207-E742-4D8A-B9F4-D75147A47E92}" destId="{416BD91A-2C6E-47D1-A7E0-85BEBC023123}" srcOrd="2" destOrd="0" parTransId="{12A5C13A-015A-44C6-920E-AE83B5EE32A8}" sibTransId="{263002A5-E01C-42FE-92B9-DF12FD191662}"/>
+    <dgm:cxn modelId="{A9E01824-B364-43F2-BFF9-59F5EBE7626D}" type="presOf" srcId="{0CF33231-1039-4191-98BA-D8681BB13D6E}" destId="{566BE03C-4D10-47A3-B6FE-DAC482B5D999}" srcOrd="0" destOrd="0" presId="urn:microsoft.com/office/officeart/2005/8/layout/process3"/>
+    <dgm:cxn modelId="{F4D90528-4CB5-4564-A9E4-5AC70A23D169}" srcId="{B7EA86F7-4223-45DF-9B44-FFFE55CB0DDD}" destId="{A1BEF4C0-635C-4875-BF54-0BB8D1C99489}" srcOrd="2" destOrd="0" parTransId="{A7C60F9B-63A2-402D-A5AC-06D51A61DD0F}" sibTransId="{9C5A70C9-C302-4914-941E-CCC2D71B1E35}"/>
+    <dgm:cxn modelId="{13CCE733-EA25-4819-8A0A-666B0985F4CB}" type="presOf" srcId="{A1BEF4C0-635C-4875-BF54-0BB8D1C99489}" destId="{CEB63C41-C56B-4227-B9E6-0083C443AF02}" srcOrd="0" destOrd="2" presId="urn:microsoft.com/office/officeart/2005/8/layout/process3"/>
+    <dgm:cxn modelId="{0155D561-835B-4061-AD5F-071FAE247A7E}" type="presOf" srcId="{38F442CF-0AA9-4E80-B72C-7C119491FCE4}" destId="{C06BFDA6-B78C-4528-A2CF-484492DF8F7C}" srcOrd="0" destOrd="0" presId="urn:microsoft.com/office/officeart/2005/8/layout/process3"/>
+    <dgm:cxn modelId="{A6482668-519D-4BB1-A6F9-78FB607BC307}" type="presOf" srcId="{B7EA86F7-4223-45DF-9B44-FFFE55CB0DDD}" destId="{750D1BCF-36A1-4ACA-B5CA-13EC2897166E}" srcOrd="0" destOrd="0" presId="urn:microsoft.com/office/officeart/2005/8/layout/process3"/>
+    <dgm:cxn modelId="{168E926C-A123-4984-9658-F3652B0C8542}" srcId="{B7EA86F7-4223-45DF-9B44-FFFE55CB0DDD}" destId="{BB402C8E-AD76-4613-982F-C88FFD1E239A}" srcOrd="1" destOrd="0" parTransId="{6C0A35F1-F7EB-4829-81AE-86D4454C1115}" sibTransId="{5100BE65-686F-4B14-8079-794C81D8AE2D}"/>
+    <dgm:cxn modelId="{E43E384E-EB8D-4F0C-9140-008FACFF8144}" srcId="{0CF33231-1039-4191-98BA-D8681BB13D6E}" destId="{E164803A-51D5-40CF-9BCA-73B1566DC823}" srcOrd="1" destOrd="0" parTransId="{23E08B0C-3A4B-4F2A-A920-CAB0FAEBCDB7}" sibTransId="{5CB4939B-54F1-4387-BAB3-9CBAA15635CB}"/>
+    <dgm:cxn modelId="{7BB88554-A170-4EBC-8517-B934974BB055}" type="presOf" srcId="{BB402C8E-AD76-4613-982F-C88FFD1E239A}" destId="{CEB63C41-C56B-4227-B9E6-0083C443AF02}" srcOrd="0" destOrd="1" presId="urn:microsoft.com/office/officeart/2005/8/layout/process3"/>
+    <dgm:cxn modelId="{E396B879-B4B9-4C0A-8A5E-0182CBA54AD2}" srcId="{0CF33231-1039-4191-98BA-D8681BB13D6E}" destId="{D57877AC-49E2-4907-9226-D123EFAA961D}" srcOrd="2" destOrd="0" parTransId="{F8DA3834-350B-47CE-B689-4804502F70AE}" sibTransId="{3734FD62-6F74-4693-8031-6CB03306958D}"/>
+    <dgm:cxn modelId="{674D2085-6A8B-480F-A97A-23ED8D22FF8F}" srcId="{416BD91A-2C6E-47D1-A7E0-85BEBC023123}" destId="{41A8B184-7CCC-4E43-8561-E6F7A149EE70}" srcOrd="1" destOrd="0" parTransId="{E65ABD1C-69BF-4193-9BA0-1919660F22AE}" sibTransId="{72CCA384-7B34-4CA5-8840-455411F3ACE6}"/>
+    <dgm:cxn modelId="{C4CA4F89-B4DA-41E4-9AC9-F1BFF42CEB30}" srcId="{2AE25207-E742-4D8A-B9F4-D75147A47E92}" destId="{0CF33231-1039-4191-98BA-D8681BB13D6E}" srcOrd="1" destOrd="0" parTransId="{B59FB12A-1211-48DF-9F79-FE2CEDB5237E}" sibTransId="{38F442CF-0AA9-4E80-B72C-7C119491FCE4}"/>
+    <dgm:cxn modelId="{688AC891-4733-4C20-BEE4-747F6BC2AEF1}" srcId="{B7EA86F7-4223-45DF-9B44-FFFE55CB0DDD}" destId="{D0C8B313-D858-43A8-B305-BC458E4F23F5}" srcOrd="0" destOrd="0" parTransId="{8A4AAF82-CE12-4EFB-AA70-D19BD91022DA}" sibTransId="{40DB5CE8-280A-4170-8B2D-030F0DB0357D}"/>
+    <dgm:cxn modelId="{3EDFC192-E66B-4393-911D-A9A9FB76D82C}" type="presOf" srcId="{2AE25207-E742-4D8A-B9F4-D75147A47E92}" destId="{20DDD5DA-6B70-4E42-857C-62727E607084}" srcOrd="0" destOrd="0" presId="urn:microsoft.com/office/officeart/2005/8/layout/process3"/>
+    <dgm:cxn modelId="{54CB9D97-BE72-409E-9BE4-3BC6D5B2A22C}" srcId="{2AE25207-E742-4D8A-B9F4-D75147A47E92}" destId="{B7EA86F7-4223-45DF-9B44-FFFE55CB0DDD}" srcOrd="0" destOrd="0" parTransId="{DED16EC9-9A1E-4B3F-AE5C-A4A6E00A599F}" sibTransId="{14D7EE61-8B98-4906-8692-54B2679907AC}"/>
+    <dgm:cxn modelId="{F2B68298-1E6A-4BF0-A8CB-067422B3D3CB}" type="presOf" srcId="{B7EA86F7-4223-45DF-9B44-FFFE55CB0DDD}" destId="{177CEE84-490A-4FB6-892E-8F7B145BE192}" srcOrd="1" destOrd="0" presId="urn:microsoft.com/office/officeart/2005/8/layout/process3"/>
+    <dgm:cxn modelId="{62A8D29B-9DF4-47D7-8DBF-3974274405A4}" type="presOf" srcId="{41A8B184-7CCC-4E43-8561-E6F7A149EE70}" destId="{5E231FBC-2434-4A4E-BA48-9129BD13460B}" srcOrd="0" destOrd="1" presId="urn:microsoft.com/office/officeart/2005/8/layout/process3"/>
+    <dgm:cxn modelId="{212896A2-CB8C-4A78-B3D7-92A14E9BB602}" type="presOf" srcId="{416BD91A-2C6E-47D1-A7E0-85BEBC023123}" destId="{99387FB4-E39B-4851-BA75-3FE9792321D3}" srcOrd="0" destOrd="0" presId="urn:microsoft.com/office/officeart/2005/8/layout/process3"/>
+    <dgm:cxn modelId="{F0C76CAE-B6AF-41A0-B36B-3B5F5D8E8824}" type="presOf" srcId="{0CF33231-1039-4191-98BA-D8681BB13D6E}" destId="{92BBF818-6ADE-430A-A447-75464B295706}" srcOrd="1" destOrd="0" presId="urn:microsoft.com/office/officeart/2005/8/layout/process3"/>
+    <dgm:cxn modelId="{B1416EBC-B81E-44DA-9B24-FEDEF299A919}" type="presOf" srcId="{38F442CF-0AA9-4E80-B72C-7C119491FCE4}" destId="{3171CED6-5967-4145-B9C9-C7D8C6A978C2}" srcOrd="1" destOrd="0" presId="urn:microsoft.com/office/officeart/2005/8/layout/process3"/>
+    <dgm:cxn modelId="{A1B022C1-3917-4766-AF76-CB3162CB8993}" type="presOf" srcId="{E164803A-51D5-40CF-9BCA-73B1566DC823}" destId="{8875C2B2-09CC-45B5-A2A0-525BB015E9D2}" srcOrd="0" destOrd="1" presId="urn:microsoft.com/office/officeart/2005/8/layout/process3"/>
+    <dgm:cxn modelId="{EFFD1EC7-DDCD-419A-878E-C6037715C6A1}" type="presOf" srcId="{D57877AC-49E2-4907-9226-D123EFAA961D}" destId="{8875C2B2-09CC-45B5-A2A0-525BB015E9D2}" srcOrd="0" destOrd="2" presId="urn:microsoft.com/office/officeart/2005/8/layout/process3"/>
+    <dgm:cxn modelId="{4BCAF2CC-91CA-4E0A-97CF-9EAA645CB752}" srcId="{416BD91A-2C6E-47D1-A7E0-85BEBC023123}" destId="{653F81A6-C419-440B-BE11-A45840BDE75B}" srcOrd="0" destOrd="0" parTransId="{252E1E7E-605F-4F65-A56A-C79C091CBBD1}" sibTransId="{BA871E56-DF0C-4BEE-913C-D56FBFE2840C}"/>
+    <dgm:cxn modelId="{EFC762DB-18F1-447B-8DBC-1CF64E63D2C5}" type="presOf" srcId="{14D7EE61-8B98-4906-8692-54B2679907AC}" destId="{067C246B-D4CF-479A-BDD3-59EAECAE4575}" srcOrd="1" destOrd="0" presId="urn:microsoft.com/office/officeart/2005/8/layout/process3"/>
+    <dgm:cxn modelId="{05543CE0-FFBA-4B9C-9BE6-95F412F6B649}" type="presOf" srcId="{D0C8B313-D858-43A8-B305-BC458E4F23F5}" destId="{CEB63C41-C56B-4227-B9E6-0083C443AF02}" srcOrd="0" destOrd="0" presId="urn:microsoft.com/office/officeart/2005/8/layout/process3"/>
+    <dgm:cxn modelId="{40B8B7EB-0493-4A99-870F-3270E370D703}" type="presOf" srcId="{14D7EE61-8B98-4906-8692-54B2679907AC}" destId="{4412ABDC-150E-443C-8745-E0454B4643B7}" srcOrd="0" destOrd="0" presId="urn:microsoft.com/office/officeart/2005/8/layout/process3"/>
+    <dgm:cxn modelId="{D8B86BFA-110D-4A2F-8BF3-8BC0891D9604}" srcId="{0CF33231-1039-4191-98BA-D8681BB13D6E}" destId="{44DAD564-9CFE-432C-86EF-5983F2A7C1E8}" srcOrd="0" destOrd="0" parTransId="{869D2058-BDB1-4AD6-8B56-F94DCA080456}" sibTransId="{ED49BAA9-EC68-4D80-B73E-E4903BA515C5}"/>
+    <dgm:cxn modelId="{07F16087-DA23-40D5-935A-F41D5BAA82A2}" type="presParOf" srcId="{20DDD5DA-6B70-4E42-857C-62727E607084}" destId="{08D90CB2-0C63-40D7-BBF6-FDBEC3B0B0D0}" srcOrd="0" destOrd="0" presId="urn:microsoft.com/office/officeart/2005/8/layout/process3"/>
+    <dgm:cxn modelId="{C8757A20-50C2-4C91-97B0-6C2CECC62ECF}" type="presParOf" srcId="{08D90CB2-0C63-40D7-BBF6-FDBEC3B0B0D0}" destId="{750D1BCF-36A1-4ACA-B5CA-13EC2897166E}" srcOrd="0" destOrd="0" presId="urn:microsoft.com/office/officeart/2005/8/layout/process3"/>
+    <dgm:cxn modelId="{CCDF46AC-57F8-4CF6-9440-1C139CFD3247}" type="presParOf" srcId="{08D90CB2-0C63-40D7-BBF6-FDBEC3B0B0D0}" destId="{177CEE84-490A-4FB6-892E-8F7B145BE192}" srcOrd="1" destOrd="0" presId="urn:microsoft.com/office/officeart/2005/8/layout/process3"/>
+    <dgm:cxn modelId="{E5B9A780-9CC8-4202-84E1-1BD0B0242EF6}" type="presParOf" srcId="{08D90CB2-0C63-40D7-BBF6-FDBEC3B0B0D0}" destId="{CEB63C41-C56B-4227-B9E6-0083C443AF02}" srcOrd="2" destOrd="0" presId="urn:microsoft.com/office/officeart/2005/8/layout/process3"/>
+    <dgm:cxn modelId="{24B66028-2DA5-4460-82B1-811674B76A90}" type="presParOf" srcId="{20DDD5DA-6B70-4E42-857C-62727E607084}" destId="{4412ABDC-150E-443C-8745-E0454B4643B7}" srcOrd="1" destOrd="0" presId="urn:microsoft.com/office/officeart/2005/8/layout/process3"/>
+    <dgm:cxn modelId="{4050DAF2-E367-4DD9-89F6-DA1CBF68C37B}" type="presParOf" srcId="{4412ABDC-150E-443C-8745-E0454B4643B7}" destId="{067C246B-D4CF-479A-BDD3-59EAECAE4575}" srcOrd="0" destOrd="0" presId="urn:microsoft.com/office/officeart/2005/8/layout/process3"/>
+    <dgm:cxn modelId="{59BA1E84-9645-4FCC-8C35-BF7EBC66AC30}" type="presParOf" srcId="{20DDD5DA-6B70-4E42-857C-62727E607084}" destId="{0A248F9F-2300-42F8-98FB-BC80194D3162}" srcOrd="2" destOrd="0" presId="urn:microsoft.com/office/officeart/2005/8/layout/process3"/>
+    <dgm:cxn modelId="{EC15A7A4-971F-40FE-A9A4-2B0DF103996D}" type="presParOf" srcId="{0A248F9F-2300-42F8-98FB-BC80194D3162}" destId="{566BE03C-4D10-47A3-B6FE-DAC482B5D999}" srcOrd="0" destOrd="0" presId="urn:microsoft.com/office/officeart/2005/8/layout/process3"/>
+    <dgm:cxn modelId="{685BB7AB-84F5-415D-A305-69FD26362D5A}" type="presParOf" srcId="{0A248F9F-2300-42F8-98FB-BC80194D3162}" destId="{92BBF818-6ADE-430A-A447-75464B295706}" srcOrd="1" destOrd="0" presId="urn:microsoft.com/office/officeart/2005/8/layout/process3"/>
+    <dgm:cxn modelId="{EE440D37-A180-4F7A-B56D-28D9F42619B7}" type="presParOf" srcId="{0A248F9F-2300-42F8-98FB-BC80194D3162}" destId="{8875C2B2-09CC-45B5-A2A0-525BB015E9D2}" srcOrd="2" destOrd="0" presId="urn:microsoft.com/office/officeart/2005/8/layout/process3"/>
+    <dgm:cxn modelId="{F26E7ADE-C3B8-44CC-A7CE-CFE0654385EA}" type="presParOf" srcId="{20DDD5DA-6B70-4E42-857C-62727E607084}" destId="{C06BFDA6-B78C-4528-A2CF-484492DF8F7C}" srcOrd="3" destOrd="0" presId="urn:microsoft.com/office/officeart/2005/8/layout/process3"/>
+    <dgm:cxn modelId="{1AAC7FAC-C76E-4488-88DA-3CD28F2943F3}" type="presParOf" srcId="{C06BFDA6-B78C-4528-A2CF-484492DF8F7C}" destId="{3171CED6-5967-4145-B9C9-C7D8C6A978C2}" srcOrd="0" destOrd="0" presId="urn:microsoft.com/office/officeart/2005/8/layout/process3"/>
+    <dgm:cxn modelId="{125A8F93-3DB5-4ECF-A206-FE26968DDE81}" type="presParOf" srcId="{20DDD5DA-6B70-4E42-857C-62727E607084}" destId="{077E9A58-5F0F-412E-A20F-06C142E4C7F3}" srcOrd="4" destOrd="0" presId="urn:microsoft.com/office/officeart/2005/8/layout/process3"/>
+    <dgm:cxn modelId="{0D5882B7-C766-48FD-8698-DA912278D45B}" type="presParOf" srcId="{077E9A58-5F0F-412E-A20F-06C142E4C7F3}" destId="{99387FB4-E39B-4851-BA75-3FE9792321D3}" srcOrd="0" destOrd="0" presId="urn:microsoft.com/office/officeart/2005/8/layout/process3"/>
+    <dgm:cxn modelId="{03543034-C81E-4262-BFA6-25A70C26792F}" type="presParOf" srcId="{077E9A58-5F0F-412E-A20F-06C142E4C7F3}" destId="{E3E6FC7A-AE77-4A71-A3FF-3146C9CC5E41}" srcOrd="1" destOrd="0" presId="urn:microsoft.com/office/officeart/2005/8/layout/process3"/>
+    <dgm:cxn modelId="{47F3B1CA-6FBA-4B2E-ABA8-1BDF3938B8D5}" type="presParOf" srcId="{077E9A58-5F0F-412E-A20F-06C142E4C7F3}" destId="{5E231FBC-2434-4A4E-BA48-9129BD13460B}" srcOrd="2" destOrd="0" presId="urn:microsoft.com/office/officeart/2005/8/layout/process3"/>
+  </dgm:cxnLst>
+  <dgm:bg/>
+  <dgm:whole/>
+  <dgm:extLst>
+    <a:ext uri="http://schemas.microsoft.com/office/drawing/2008/diagram">
+      <dsp:dataModelExt xmlns:dsp="http://schemas.microsoft.com/office/drawing/2008/diagram" relId="rId34" minVer="http://schemas.openxmlformats.org/drawingml/2006/diagram"/>
     </a:ext>
   </dgm:extLst>
 </dgm:dataModel>
@@ -10141,8 +11655,8 @@
       </dsp:nvSpPr>
       <dsp:spPr>
         <a:xfrm>
-          <a:off x="1282617" y="2781300"/>
-          <a:ext cx="608011" cy="2317116"/>
+          <a:off x="1077680" y="2781300"/>
+          <a:ext cx="693322" cy="1981676"/>
         </a:xfrm>
         <a:custGeom>
           <a:avLst/>
@@ -10156,13 +11670,13 @@
                 <a:pt x="0" y="0"/>
               </a:moveTo>
               <a:lnTo>
-                <a:pt x="304005" y="0"/>
+                <a:pt x="346661" y="0"/>
               </a:lnTo>
               <a:lnTo>
-                <a:pt x="304005" y="2317116"/>
+                <a:pt x="346661" y="1981676"/>
               </a:lnTo>
               <a:lnTo>
-                <a:pt x="608011" y="2317116"/>
+                <a:pt x="693322" y="1981676"/>
               </a:lnTo>
             </a:path>
           </a:pathLst>
@@ -10201,7 +11715,7 @@
         </a:bodyPr>
         <a:lstStyle/>
         <a:p>
-          <a:pPr marL="0" lvl="0" indent="0" algn="ctr" defTabSz="355600">
+          <a:pPr marL="0" lvl="0" indent="0" algn="ctr" defTabSz="311150">
             <a:lnSpc>
               <a:spcPct val="90000"/>
             </a:lnSpc>
@@ -10213,12 +11727,12 @@
             </a:spcAft>
             <a:buNone/>
           </a:pPr>
-          <a:endParaRPr lang="en-IN" sz="800" kern="1200"/>
+          <a:endParaRPr lang="en-IN" sz="700" kern="1200"/>
         </a:p>
       </dsp:txBody>
       <dsp:txXfrm>
-        <a:off x="1526733" y="3879969"/>
-        <a:ext cx="119777" cy="119777"/>
+        <a:off x="1371854" y="3719651"/>
+        <a:ext cx="104973" cy="104973"/>
       </dsp:txXfrm>
     </dsp:sp>
     <dsp:sp modelId="{19570AA2-7AD0-4B7D-88B0-A4EA15D03D3C}">
@@ -10228,8 +11742,8 @@
       </dsp:nvSpPr>
       <dsp:spPr>
         <a:xfrm>
-          <a:off x="1282617" y="2781300"/>
-          <a:ext cx="608011" cy="1158558"/>
+          <a:off x="1077680" y="2781300"/>
+          <a:ext cx="693322" cy="660558"/>
         </a:xfrm>
         <a:custGeom>
           <a:avLst/>
@@ -10243,13 +11757,13 @@
                 <a:pt x="0" y="0"/>
               </a:moveTo>
               <a:lnTo>
-                <a:pt x="304005" y="0"/>
+                <a:pt x="346661" y="0"/>
               </a:lnTo>
               <a:lnTo>
-                <a:pt x="304005" y="1158558"/>
+                <a:pt x="346661" y="660558"/>
               </a:lnTo>
               <a:lnTo>
-                <a:pt x="608011" y="1158558"/>
+                <a:pt x="693322" y="660558"/>
               </a:lnTo>
             </a:path>
           </a:pathLst>
@@ -10304,19 +11818,19 @@
         </a:p>
       </dsp:txBody>
       <dsp:txXfrm>
-        <a:off x="1553912" y="3327868"/>
-        <a:ext cx="65420" cy="65420"/>
+        <a:off x="1400400" y="3087638"/>
+        <a:ext cx="47880" cy="47880"/>
       </dsp:txXfrm>
     </dsp:sp>
-    <dsp:sp modelId="{01DA7B5D-B87C-49AA-AE9F-85349906DEF1}">
+    <dsp:sp modelId="{84B4265B-FF76-4B04-9503-E96C61C28914}">
       <dsp:nvSpPr>
         <dsp:cNvPr id="0" name=""/>
         <dsp:cNvSpPr/>
       </dsp:nvSpPr>
       <dsp:spPr>
         <a:xfrm>
-          <a:off x="1282617" y="2735580"/>
-          <a:ext cx="608011" cy="91440"/>
+          <a:off x="1077680" y="2120741"/>
+          <a:ext cx="693322" cy="660558"/>
         </a:xfrm>
         <a:custGeom>
           <a:avLst/>
@@ -10327,10 +11841,16 @@
           <a:pathLst>
             <a:path>
               <a:moveTo>
-                <a:pt x="0" y="45720"/>
+                <a:pt x="0" y="660558"/>
               </a:moveTo>
               <a:lnTo>
-                <a:pt x="608011" y="45720"/>
+                <a:pt x="346661" y="660558"/>
+              </a:lnTo>
+              <a:lnTo>
+                <a:pt x="346661" y="0"/>
+              </a:lnTo>
+              <a:lnTo>
+                <a:pt x="693322" y="0"/>
               </a:lnTo>
             </a:path>
           </a:pathLst>
@@ -10385,19 +11905,19 @@
         </a:p>
       </dsp:txBody>
       <dsp:txXfrm>
-        <a:off x="1571422" y="2766099"/>
-        <a:ext cx="30400" cy="30400"/>
+        <a:off x="1400400" y="2427080"/>
+        <a:ext cx="47880" cy="47880"/>
       </dsp:txXfrm>
     </dsp:sp>
-    <dsp:sp modelId="{84B4265B-FF76-4B04-9503-E96C61C28914}">
+    <dsp:sp modelId="{8CACD9A2-E5F2-4C9D-870E-EB8A0358C74E}">
       <dsp:nvSpPr>
         <dsp:cNvPr id="0" name=""/>
         <dsp:cNvSpPr/>
       </dsp:nvSpPr>
       <dsp:spPr>
         <a:xfrm>
-          <a:off x="1282617" y="1622741"/>
-          <a:ext cx="608011" cy="1158558"/>
+          <a:off x="1077680" y="799623"/>
+          <a:ext cx="693322" cy="1981676"/>
         </a:xfrm>
         <a:custGeom>
           <a:avLst/>
@@ -10408,16 +11928,16 @@
           <a:pathLst>
             <a:path>
               <a:moveTo>
-                <a:pt x="0" y="1158558"/>
+                <a:pt x="0" y="1981676"/>
               </a:moveTo>
               <a:lnTo>
-                <a:pt x="304005" y="1158558"/>
+                <a:pt x="346661" y="1981676"/>
               </a:lnTo>
               <a:lnTo>
-                <a:pt x="304005" y="0"/>
+                <a:pt x="346661" y="0"/>
               </a:lnTo>
               <a:lnTo>
-                <a:pt x="608011" y="0"/>
+                <a:pt x="693322" y="0"/>
               </a:lnTo>
             </a:path>
           </a:pathLst>
@@ -10456,7 +11976,7 @@
         </a:bodyPr>
         <a:lstStyle/>
         <a:p>
-          <a:pPr marL="0" lvl="0" indent="0" algn="ctr" defTabSz="222250">
+          <a:pPr marL="0" lvl="0" indent="0" algn="ctr" defTabSz="311150">
             <a:lnSpc>
               <a:spcPct val="90000"/>
             </a:lnSpc>
@@ -10468,99 +11988,12 @@
             </a:spcAft>
             <a:buNone/>
           </a:pPr>
-          <a:endParaRPr lang="en-IN" sz="500" kern="1200"/>
+          <a:endParaRPr lang="en-IN" sz="700" kern="1200"/>
         </a:p>
       </dsp:txBody>
       <dsp:txXfrm>
-        <a:off x="1553912" y="2169310"/>
-        <a:ext cx="65420" cy="65420"/>
-      </dsp:txXfrm>
-    </dsp:sp>
-    <dsp:sp modelId="{8CACD9A2-E5F2-4C9D-870E-EB8A0358C74E}">
-      <dsp:nvSpPr>
-        <dsp:cNvPr id="0" name=""/>
-        <dsp:cNvSpPr/>
-      </dsp:nvSpPr>
-      <dsp:spPr>
-        <a:xfrm>
-          <a:off x="1282617" y="464183"/>
-          <a:ext cx="608011" cy="2317116"/>
-        </a:xfrm>
-        <a:custGeom>
-          <a:avLst/>
-          <a:gdLst/>
-          <a:ahLst/>
-          <a:cxnLst/>
-          <a:rect l="0" t="0" r="0" b="0"/>
-          <a:pathLst>
-            <a:path>
-              <a:moveTo>
-                <a:pt x="0" y="2317116"/>
-              </a:moveTo>
-              <a:lnTo>
-                <a:pt x="304005" y="2317116"/>
-              </a:lnTo>
-              <a:lnTo>
-                <a:pt x="304005" y="0"/>
-              </a:lnTo>
-              <a:lnTo>
-                <a:pt x="608011" y="0"/>
-              </a:lnTo>
-            </a:path>
-          </a:pathLst>
-        </a:custGeom>
-        <a:noFill/>
-        <a:ln w="12700" cap="flat" cmpd="sng" algn="ctr">
-          <a:solidFill>
-            <a:schemeClr val="accent3">
-              <a:tint val="90000"/>
-              <a:hueOff val="0"/>
-              <a:satOff val="0"/>
-              <a:lumOff val="0"/>
-              <a:alphaOff val="0"/>
-            </a:schemeClr>
-          </a:solidFill>
-          <a:prstDash val="solid"/>
-          <a:miter lim="800000"/>
-        </a:ln>
-        <a:effectLst/>
-      </dsp:spPr>
-      <dsp:style>
-        <a:lnRef idx="2">
-          <a:scrgbClr r="0" g="0" b="0"/>
-        </a:lnRef>
-        <a:fillRef idx="0">
-          <a:scrgbClr r="0" g="0" b="0"/>
-        </a:fillRef>
-        <a:effectRef idx="0">
-          <a:scrgbClr r="0" g="0" b="0"/>
-        </a:effectRef>
-        <a:fontRef idx="minor"/>
-      </dsp:style>
-      <dsp:txBody>
-        <a:bodyPr spcFirstLastPara="0" vert="horz" wrap="square" lIns="12700" tIns="0" rIns="12700" bIns="0" numCol="1" spcCol="1270" anchor="ctr" anchorCtr="0">
-          <a:noAutofit/>
-        </a:bodyPr>
-        <a:lstStyle/>
-        <a:p>
-          <a:pPr marL="0" lvl="0" indent="0" algn="ctr" defTabSz="355600">
-            <a:lnSpc>
-              <a:spcPct val="90000"/>
-            </a:lnSpc>
-            <a:spcBef>
-              <a:spcPct val="0"/>
-            </a:spcBef>
-            <a:spcAft>
-              <a:spcPct val="35000"/>
-            </a:spcAft>
-            <a:buNone/>
-          </a:pPr>
-          <a:endParaRPr lang="en-IN" sz="800" kern="1200"/>
-        </a:p>
-      </dsp:txBody>
-      <dsp:txXfrm>
-        <a:off x="1526733" y="1562852"/>
-        <a:ext cx="119777" cy="119777"/>
+        <a:off x="1371854" y="1737975"/>
+        <a:ext cx="104973" cy="104973"/>
       </dsp:txXfrm>
     </dsp:sp>
     <dsp:sp modelId="{A8F5BD06-968F-4B2E-976C-E806042BDD9F}">
@@ -10570,8 +12003,8 @@
       </dsp:nvSpPr>
       <dsp:spPr>
         <a:xfrm rot="16200000">
-          <a:off x="-1619875" y="2317876"/>
-          <a:ext cx="4878139" cy="926846"/>
+          <a:off x="-2232066" y="2252853"/>
+          <a:ext cx="5562600" cy="1056894"/>
         </a:xfrm>
         <a:prstGeom prst="rect">
           <a:avLst/>
@@ -10640,8 +12073,8 @@
         </a:p>
       </dsp:txBody>
       <dsp:txXfrm>
-        <a:off x="-1619875" y="2317876"/>
-        <a:ext cx="4878139" cy="926846"/>
+        <a:off x="-2232066" y="2252853"/>
+        <a:ext cx="5562600" cy="1056894"/>
       </dsp:txXfrm>
     </dsp:sp>
     <dsp:sp modelId="{B1F6E319-77B0-4341-B8F3-2E46555D855B}">
@@ -10651,8 +12084,8 @@
       </dsp:nvSpPr>
       <dsp:spPr>
         <a:xfrm>
-          <a:off x="1890628" y="760"/>
-          <a:ext cx="3240001" cy="926846"/>
+          <a:off x="1771002" y="271176"/>
+          <a:ext cx="3694611" cy="1056894"/>
         </a:xfrm>
         <a:prstGeom prst="rect">
           <a:avLst/>
@@ -10721,8 +12154,8 @@
         </a:p>
       </dsp:txBody>
       <dsp:txXfrm>
-        <a:off x="1890628" y="760"/>
-        <a:ext cx="3240001" cy="926846"/>
+        <a:off x="1771002" y="271176"/>
+        <a:ext cx="3694611" cy="1056894"/>
       </dsp:txXfrm>
     </dsp:sp>
     <dsp:sp modelId="{D90B36EA-ECCD-4B90-A50C-2CEBABB55A90}">
@@ -10732,8 +12165,8 @@
       </dsp:nvSpPr>
       <dsp:spPr>
         <a:xfrm>
-          <a:off x="1890628" y="1159318"/>
-          <a:ext cx="3240001" cy="926846"/>
+          <a:off x="1771002" y="1592294"/>
+          <a:ext cx="3694611" cy="1056894"/>
         </a:xfrm>
         <a:prstGeom prst="rect">
           <a:avLst/>
@@ -10802,89 +12235,8 @@
         </a:p>
       </dsp:txBody>
       <dsp:txXfrm>
-        <a:off x="1890628" y="1159318"/>
-        <a:ext cx="3240001" cy="926846"/>
-      </dsp:txXfrm>
-    </dsp:sp>
-    <dsp:sp modelId="{A94AC8F3-48F8-40E9-940F-2B7A65AEB9F6}">
-      <dsp:nvSpPr>
-        <dsp:cNvPr id="0" name=""/>
-        <dsp:cNvSpPr/>
-      </dsp:nvSpPr>
-      <dsp:spPr>
-        <a:xfrm>
-          <a:off x="1890628" y="2317876"/>
-          <a:ext cx="3240001" cy="926846"/>
-        </a:xfrm>
-        <a:prstGeom prst="rect">
-          <a:avLst/>
-        </a:prstGeom>
-        <a:solidFill>
-          <a:schemeClr val="accent3">
-            <a:shade val="80000"/>
-            <a:hueOff val="0"/>
-            <a:satOff val="0"/>
-            <a:lumOff val="0"/>
-            <a:alphaOff val="0"/>
-          </a:schemeClr>
-        </a:solidFill>
-        <a:ln w="12700" cap="flat" cmpd="sng" algn="ctr">
-          <a:solidFill>
-            <a:schemeClr val="lt1">
-              <a:hueOff val="0"/>
-              <a:satOff val="0"/>
-              <a:lumOff val="0"/>
-              <a:alphaOff val="0"/>
-            </a:schemeClr>
-          </a:solidFill>
-          <a:prstDash val="solid"/>
-          <a:miter lim="800000"/>
-        </a:ln>
-        <a:effectLst/>
-      </dsp:spPr>
-      <dsp:style>
-        <a:lnRef idx="2">
-          <a:scrgbClr r="0" g="0" b="0"/>
-        </a:lnRef>
-        <a:fillRef idx="1">
-          <a:scrgbClr r="0" g="0" b="0"/>
-        </a:fillRef>
-        <a:effectRef idx="0">
-          <a:scrgbClr r="0" g="0" b="0"/>
-        </a:effectRef>
-        <a:fontRef idx="minor">
-          <a:schemeClr val="lt1"/>
-        </a:fontRef>
-      </dsp:style>
-      <dsp:txBody>
-        <a:bodyPr spcFirstLastPara="0" vert="horz" wrap="square" lIns="12700" tIns="12700" rIns="12700" bIns="12700" numCol="1" spcCol="1270" anchor="ctr" anchorCtr="0">
-          <a:noAutofit/>
-        </a:bodyPr>
-        <a:lstStyle/>
-        <a:p>
-          <a:pPr marL="0" lvl="0" indent="0" algn="ctr" defTabSz="889000">
-            <a:lnSpc>
-              <a:spcPct val="90000"/>
-            </a:lnSpc>
-            <a:spcBef>
-              <a:spcPct val="0"/>
-            </a:spcBef>
-            <a:spcAft>
-              <a:spcPct val="35000"/>
-            </a:spcAft>
-            <a:buNone/>
-          </a:pPr>
-          <a:r>
-            <a:rPr lang="en-IN" sz="2000" kern="1200">
-              <a:latin typeface="Century Gothic" panose="020B0502020202020204" pitchFamily="34" charset="0"/>
-            </a:rPr>
-            <a:t>BM25</a:t>
-          </a:r>
-        </a:p>
-      </dsp:txBody>
-      <dsp:txXfrm>
-        <a:off x="1890628" y="2317876"/>
-        <a:ext cx="3240001" cy="926846"/>
+        <a:off x="1771002" y="1592294"/>
+        <a:ext cx="3694611" cy="1056894"/>
       </dsp:txXfrm>
     </dsp:sp>
     <dsp:sp modelId="{00605E4D-8BCF-463C-80A8-55D7371129B9}">
@@ -10894,8 +12246,8 @@
       </dsp:nvSpPr>
       <dsp:spPr>
         <a:xfrm>
-          <a:off x="1890628" y="3476434"/>
-          <a:ext cx="3240001" cy="926846"/>
+          <a:off x="1771002" y="2913411"/>
+          <a:ext cx="3694611" cy="1056894"/>
         </a:xfrm>
         <a:prstGeom prst="rect">
           <a:avLst/>
@@ -10964,8 +12316,8 @@
         </a:p>
       </dsp:txBody>
       <dsp:txXfrm>
-        <a:off x="1890628" y="3476434"/>
-        <a:ext cx="3240001" cy="926846"/>
+        <a:off x="1771002" y="2913411"/>
+        <a:ext cx="3694611" cy="1056894"/>
       </dsp:txXfrm>
     </dsp:sp>
     <dsp:sp modelId="{A079E606-1C8E-4AC3-B95F-793C4A5BB873}">
@@ -10975,8 +12327,8 @@
       </dsp:nvSpPr>
       <dsp:spPr>
         <a:xfrm>
-          <a:off x="1890628" y="4634992"/>
-          <a:ext cx="3240001" cy="926846"/>
+          <a:off x="1771002" y="4234529"/>
+          <a:ext cx="3694611" cy="1056894"/>
         </a:xfrm>
         <a:prstGeom prst="rect">
           <a:avLst/>
@@ -11045,8 +12397,769 @@
         </a:p>
       </dsp:txBody>
       <dsp:txXfrm>
-        <a:off x="1890628" y="4634992"/>
-        <a:ext cx="3240001" cy="926846"/>
+        <a:off x="1771002" y="4234529"/>
+        <a:ext cx="3694611" cy="1056894"/>
+      </dsp:txXfrm>
+    </dsp:sp>
+  </dsp:spTree>
+</dsp:drawing>
+</file>
+
+<file path=word/diagrams/drawing6.xml><?xml version="1.0" encoding="utf-8"?>
+<dsp:drawing xmlns:dgm="http://schemas.openxmlformats.org/drawingml/2006/diagram" xmlns:dsp="http://schemas.microsoft.com/office/drawing/2008/diagram" xmlns:a="http://schemas.openxmlformats.org/drawingml/2006/main">
+  <dsp:spTree>
+    <dsp:nvGrpSpPr>
+      <dsp:cNvPr id="0" name=""/>
+      <dsp:cNvGrpSpPr/>
+    </dsp:nvGrpSpPr>
+    <dsp:grpSpPr/>
+    <dsp:sp modelId="{177CEE84-490A-4FB6-892E-8F7B145BE192}">
+      <dsp:nvSpPr>
+        <dsp:cNvPr id="0" name=""/>
+        <dsp:cNvSpPr/>
+      </dsp:nvSpPr>
+      <dsp:spPr>
+        <a:xfrm>
+          <a:off x="3150" y="499611"/>
+          <a:ext cx="1480238" cy="585461"/>
+        </a:xfrm>
+        <a:prstGeom prst="rect">
+          <a:avLst/>
+        </a:prstGeom>
+        <a:solidFill>
+          <a:schemeClr val="accent3">
+            <a:shade val="50000"/>
+            <a:hueOff val="0"/>
+            <a:satOff val="0"/>
+            <a:lumOff val="0"/>
+            <a:alphaOff val="0"/>
+          </a:schemeClr>
+        </a:solidFill>
+        <a:ln w="12700" cap="flat" cmpd="sng" algn="ctr">
+          <a:solidFill>
+            <a:schemeClr val="lt1">
+              <a:hueOff val="0"/>
+              <a:satOff val="0"/>
+              <a:lumOff val="0"/>
+              <a:alphaOff val="0"/>
+            </a:schemeClr>
+          </a:solidFill>
+          <a:prstDash val="solid"/>
+          <a:miter lim="800000"/>
+        </a:ln>
+        <a:effectLst/>
+      </dsp:spPr>
+      <dsp:style>
+        <a:lnRef idx="2">
+          <a:scrgbClr r="0" g="0" b="0"/>
+        </a:lnRef>
+        <a:fillRef idx="1">
+          <a:scrgbClr r="0" g="0" b="0"/>
+        </a:fillRef>
+        <a:effectRef idx="0">
+          <a:scrgbClr r="0" g="0" b="0"/>
+        </a:effectRef>
+        <a:fontRef idx="minor">
+          <a:schemeClr val="lt1"/>
+        </a:fontRef>
+      </dsp:style>
+      <dsp:txBody>
+        <a:bodyPr spcFirstLastPara="0" vert="horz" wrap="square" lIns="99568" tIns="99568" rIns="99568" bIns="53340" numCol="1" spcCol="1270" anchor="t" anchorCtr="0">
+          <a:noAutofit/>
+        </a:bodyPr>
+        <a:lstStyle/>
+        <a:p>
+          <a:pPr marL="0" lvl="0" indent="0" algn="l" defTabSz="622300">
+            <a:lnSpc>
+              <a:spcPct val="90000"/>
+            </a:lnSpc>
+            <a:spcBef>
+              <a:spcPct val="0"/>
+            </a:spcBef>
+            <a:spcAft>
+              <a:spcPct val="35000"/>
+            </a:spcAft>
+            <a:buNone/>
+          </a:pPr>
+          <a:r>
+            <a:rPr lang="en-IN" sz="1400" kern="1200">
+              <a:latin typeface="Century Gothic" panose="020B0502020202020204" pitchFamily="34" charset="0"/>
+            </a:rPr>
+            <a:t>Sentence Preprocessing</a:t>
+          </a:r>
+        </a:p>
+      </dsp:txBody>
+      <dsp:txXfrm>
+        <a:off x="3150" y="499611"/>
+        <a:ext cx="1480238" cy="389926"/>
+      </dsp:txXfrm>
+    </dsp:sp>
+    <dsp:sp modelId="{CEB63C41-C56B-4227-B9E6-0083C443AF02}">
+      <dsp:nvSpPr>
+        <dsp:cNvPr id="0" name=""/>
+        <dsp:cNvSpPr/>
+      </dsp:nvSpPr>
+      <dsp:spPr>
+        <a:xfrm>
+          <a:off x="181389" y="1053872"/>
+          <a:ext cx="1523081" cy="1811250"/>
+        </a:xfrm>
+        <a:prstGeom prst="roundRect">
+          <a:avLst>
+            <a:gd name="adj" fmla="val 10000"/>
+          </a:avLst>
+        </a:prstGeom>
+        <a:solidFill>
+          <a:schemeClr val="lt1">
+            <a:alpha val="90000"/>
+            <a:hueOff val="0"/>
+            <a:satOff val="0"/>
+            <a:lumOff val="0"/>
+            <a:alphaOff val="0"/>
+          </a:schemeClr>
+        </a:solidFill>
+        <a:ln w="12700" cap="flat" cmpd="sng" algn="ctr">
+          <a:solidFill>
+            <a:schemeClr val="accent3">
+              <a:shade val="50000"/>
+              <a:hueOff val="0"/>
+              <a:satOff val="0"/>
+              <a:lumOff val="0"/>
+              <a:alphaOff val="0"/>
+            </a:schemeClr>
+          </a:solidFill>
+          <a:prstDash val="solid"/>
+          <a:miter lim="800000"/>
+        </a:ln>
+        <a:effectLst/>
+      </dsp:spPr>
+      <dsp:style>
+        <a:lnRef idx="2">
+          <a:scrgbClr r="0" g="0" b="0"/>
+        </a:lnRef>
+        <a:fillRef idx="1">
+          <a:scrgbClr r="0" g="0" b="0"/>
+        </a:fillRef>
+        <a:effectRef idx="0">
+          <a:scrgbClr r="0" g="0" b="0"/>
+        </a:effectRef>
+        <a:fontRef idx="minor"/>
+      </dsp:style>
+      <dsp:txBody>
+        <a:bodyPr spcFirstLastPara="0" vert="horz" wrap="square" lIns="85344" tIns="85344" rIns="85344" bIns="85344" numCol="1" spcCol="1270" anchor="t" anchorCtr="0">
+          <a:noAutofit/>
+        </a:bodyPr>
+        <a:lstStyle/>
+        <a:p>
+          <a:pPr marL="114300" lvl="1" indent="-114300" algn="l" defTabSz="533400">
+            <a:lnSpc>
+              <a:spcPct val="90000"/>
+            </a:lnSpc>
+            <a:spcBef>
+              <a:spcPct val="0"/>
+            </a:spcBef>
+            <a:spcAft>
+              <a:spcPct val="15000"/>
+            </a:spcAft>
+            <a:buChar char="•"/>
+          </a:pPr>
+          <a:r>
+            <a:rPr lang="en-IN" sz="1200" kern="1200">
+              <a:latin typeface="Century Gothic" panose="020B0502020202020204" pitchFamily="34" charset="0"/>
+            </a:rPr>
+            <a:t>Normalize</a:t>
+          </a:r>
+        </a:p>
+        <a:p>
+          <a:pPr marL="114300" lvl="1" indent="-114300" algn="l" defTabSz="533400">
+            <a:lnSpc>
+              <a:spcPct val="90000"/>
+            </a:lnSpc>
+            <a:spcBef>
+              <a:spcPct val="0"/>
+            </a:spcBef>
+            <a:spcAft>
+              <a:spcPct val="15000"/>
+            </a:spcAft>
+            <a:buChar char="•"/>
+          </a:pPr>
+          <a:r>
+            <a:rPr lang="en-IN" sz="1200" kern="1200">
+              <a:latin typeface="Century Gothic" panose="020B0502020202020204" pitchFamily="34" charset="0"/>
+            </a:rPr>
+            <a:t>Remove Punctuation</a:t>
+          </a:r>
+        </a:p>
+        <a:p>
+          <a:pPr marL="114300" lvl="1" indent="-114300" algn="l" defTabSz="533400">
+            <a:lnSpc>
+              <a:spcPct val="90000"/>
+            </a:lnSpc>
+            <a:spcBef>
+              <a:spcPct val="0"/>
+            </a:spcBef>
+            <a:spcAft>
+              <a:spcPct val="15000"/>
+            </a:spcAft>
+            <a:buChar char="•"/>
+          </a:pPr>
+          <a:r>
+            <a:rPr lang="en-IN" sz="1200" kern="1200">
+              <a:latin typeface="Century Gothic" panose="020B0502020202020204" pitchFamily="34" charset="0"/>
+            </a:rPr>
+            <a:t>Remove Stopwords</a:t>
+          </a:r>
+        </a:p>
+      </dsp:txBody>
+      <dsp:txXfrm>
+        <a:off x="225999" y="1098482"/>
+        <a:ext cx="1433861" cy="1722030"/>
+      </dsp:txXfrm>
+    </dsp:sp>
+    <dsp:sp modelId="{4412ABDC-150E-443C-8745-E0454B4643B7}">
+      <dsp:nvSpPr>
+        <dsp:cNvPr id="0" name=""/>
+        <dsp:cNvSpPr/>
+      </dsp:nvSpPr>
+      <dsp:spPr>
+        <a:xfrm>
+          <a:off x="1636522" y="573224"/>
+          <a:ext cx="324643" cy="242700"/>
+        </a:xfrm>
+        <a:prstGeom prst="rightArrow">
+          <a:avLst>
+            <a:gd name="adj1" fmla="val 60000"/>
+            <a:gd name="adj2" fmla="val 50000"/>
+          </a:avLst>
+        </a:prstGeom>
+        <a:solidFill>
+          <a:schemeClr val="accent3">
+            <a:shade val="90000"/>
+            <a:hueOff val="0"/>
+            <a:satOff val="0"/>
+            <a:lumOff val="0"/>
+            <a:alphaOff val="0"/>
+          </a:schemeClr>
+        </a:solidFill>
+        <a:ln>
+          <a:noFill/>
+        </a:ln>
+        <a:effectLst/>
+      </dsp:spPr>
+      <dsp:style>
+        <a:lnRef idx="0">
+          <a:scrgbClr r="0" g="0" b="0"/>
+        </a:lnRef>
+        <a:fillRef idx="1">
+          <a:scrgbClr r="0" g="0" b="0"/>
+        </a:fillRef>
+        <a:effectRef idx="0">
+          <a:scrgbClr r="0" g="0" b="0"/>
+        </a:effectRef>
+        <a:fontRef idx="minor">
+          <a:schemeClr val="lt1"/>
+        </a:fontRef>
+      </dsp:style>
+      <dsp:txBody>
+        <a:bodyPr spcFirstLastPara="0" vert="horz" wrap="square" lIns="0" tIns="0" rIns="0" bIns="0" numCol="1" spcCol="1270" anchor="ctr" anchorCtr="0">
+          <a:noAutofit/>
+        </a:bodyPr>
+        <a:lstStyle/>
+        <a:p>
+          <a:pPr marL="0" lvl="0" indent="0" algn="ctr" defTabSz="177800">
+            <a:lnSpc>
+              <a:spcPct val="90000"/>
+            </a:lnSpc>
+            <a:spcBef>
+              <a:spcPct val="0"/>
+            </a:spcBef>
+            <a:spcAft>
+              <a:spcPct val="35000"/>
+            </a:spcAft>
+            <a:buNone/>
+          </a:pPr>
+          <a:endParaRPr lang="en-IN" sz="400" kern="1200"/>
+        </a:p>
+      </dsp:txBody>
+      <dsp:txXfrm>
+        <a:off x="1636522" y="621764"/>
+        <a:ext cx="251833" cy="145620"/>
+      </dsp:txXfrm>
+    </dsp:sp>
+    <dsp:sp modelId="{92BBF818-6ADE-430A-A447-75464B295706}">
+      <dsp:nvSpPr>
+        <dsp:cNvPr id="0" name=""/>
+        <dsp:cNvSpPr/>
+      </dsp:nvSpPr>
+      <dsp:spPr>
+        <a:xfrm>
+          <a:off x="2095924" y="499611"/>
+          <a:ext cx="1347068" cy="585461"/>
+        </a:xfrm>
+        <a:prstGeom prst="rect">
+          <a:avLst/>
+        </a:prstGeom>
+        <a:solidFill>
+          <a:schemeClr val="accent3">
+            <a:shade val="50000"/>
+            <a:hueOff val="0"/>
+            <a:satOff val="0"/>
+            <a:lumOff val="23975"/>
+            <a:alphaOff val="0"/>
+          </a:schemeClr>
+        </a:solidFill>
+        <a:ln w="12700" cap="flat" cmpd="sng" algn="ctr">
+          <a:solidFill>
+            <a:schemeClr val="lt1">
+              <a:hueOff val="0"/>
+              <a:satOff val="0"/>
+              <a:lumOff val="0"/>
+              <a:alphaOff val="0"/>
+            </a:schemeClr>
+          </a:solidFill>
+          <a:prstDash val="solid"/>
+          <a:miter lim="800000"/>
+        </a:ln>
+        <a:effectLst/>
+      </dsp:spPr>
+      <dsp:style>
+        <a:lnRef idx="2">
+          <a:scrgbClr r="0" g="0" b="0"/>
+        </a:lnRef>
+        <a:fillRef idx="1">
+          <a:scrgbClr r="0" g="0" b="0"/>
+        </a:fillRef>
+        <a:effectRef idx="0">
+          <a:scrgbClr r="0" g="0" b="0"/>
+        </a:effectRef>
+        <a:fontRef idx="minor">
+          <a:schemeClr val="lt1"/>
+        </a:fontRef>
+      </dsp:style>
+      <dsp:txBody>
+        <a:bodyPr spcFirstLastPara="0" vert="horz" wrap="square" lIns="99568" tIns="99568" rIns="99568" bIns="53340" numCol="1" spcCol="1270" anchor="t" anchorCtr="0">
+          <a:noAutofit/>
+        </a:bodyPr>
+        <a:lstStyle/>
+        <a:p>
+          <a:pPr marL="0" lvl="0" indent="0" algn="l" defTabSz="622300">
+            <a:lnSpc>
+              <a:spcPct val="90000"/>
+            </a:lnSpc>
+            <a:spcBef>
+              <a:spcPct val="0"/>
+            </a:spcBef>
+            <a:spcAft>
+              <a:spcPct val="35000"/>
+            </a:spcAft>
+            <a:buNone/>
+          </a:pPr>
+          <a:r>
+            <a:rPr lang="en-IN" sz="1400" kern="1200">
+              <a:latin typeface="Century Gothic" panose="020B0502020202020204" pitchFamily="34" charset="0"/>
+            </a:rPr>
+            <a:t>Calculate Weights</a:t>
+          </a:r>
+        </a:p>
+      </dsp:txBody>
+      <dsp:txXfrm>
+        <a:off x="2095924" y="499611"/>
+        <a:ext cx="1347068" cy="389926"/>
+      </dsp:txXfrm>
+    </dsp:sp>
+    <dsp:sp modelId="{8875C2B2-09CC-45B5-A2A0-525BB015E9D2}">
+      <dsp:nvSpPr>
+        <dsp:cNvPr id="0" name=""/>
+        <dsp:cNvSpPr/>
+      </dsp:nvSpPr>
+      <dsp:spPr>
+        <a:xfrm>
+          <a:off x="2207578" y="1053872"/>
+          <a:ext cx="1523081" cy="1811250"/>
+        </a:xfrm>
+        <a:prstGeom prst="roundRect">
+          <a:avLst>
+            <a:gd name="adj" fmla="val 10000"/>
+          </a:avLst>
+        </a:prstGeom>
+        <a:solidFill>
+          <a:schemeClr val="lt1">
+            <a:alpha val="90000"/>
+            <a:hueOff val="0"/>
+            <a:satOff val="0"/>
+            <a:lumOff val="0"/>
+            <a:alphaOff val="0"/>
+          </a:schemeClr>
+        </a:solidFill>
+        <a:ln w="12700" cap="flat" cmpd="sng" algn="ctr">
+          <a:solidFill>
+            <a:schemeClr val="accent3">
+              <a:shade val="50000"/>
+              <a:hueOff val="0"/>
+              <a:satOff val="0"/>
+              <a:lumOff val="23975"/>
+              <a:alphaOff val="0"/>
+            </a:schemeClr>
+          </a:solidFill>
+          <a:prstDash val="solid"/>
+          <a:miter lim="800000"/>
+        </a:ln>
+        <a:effectLst/>
+      </dsp:spPr>
+      <dsp:style>
+        <a:lnRef idx="2">
+          <a:scrgbClr r="0" g="0" b="0"/>
+        </a:lnRef>
+        <a:fillRef idx="1">
+          <a:scrgbClr r="0" g="0" b="0"/>
+        </a:fillRef>
+        <a:effectRef idx="0">
+          <a:scrgbClr r="0" g="0" b="0"/>
+        </a:effectRef>
+        <a:fontRef idx="minor"/>
+      </dsp:style>
+      <dsp:txBody>
+        <a:bodyPr spcFirstLastPara="0" vert="horz" wrap="square" lIns="85344" tIns="85344" rIns="85344" bIns="85344" numCol="1" spcCol="1270" anchor="t" anchorCtr="0">
+          <a:noAutofit/>
+        </a:bodyPr>
+        <a:lstStyle/>
+        <a:p>
+          <a:pPr marL="114300" lvl="1" indent="-114300" algn="l" defTabSz="533400">
+            <a:lnSpc>
+              <a:spcPct val="90000"/>
+            </a:lnSpc>
+            <a:spcBef>
+              <a:spcPct val="0"/>
+            </a:spcBef>
+            <a:spcAft>
+              <a:spcPct val="15000"/>
+            </a:spcAft>
+            <a:buChar char="•"/>
+          </a:pPr>
+          <a:r>
+            <a:rPr lang="en-IN" sz="1200" kern="1200">
+              <a:latin typeface="Century Gothic" panose="020B0502020202020204" pitchFamily="34" charset="0"/>
+            </a:rPr>
+            <a:t>Word Frequency</a:t>
+          </a:r>
+        </a:p>
+        <a:p>
+          <a:pPr marL="114300" lvl="1" indent="-114300" algn="l" defTabSz="533400">
+            <a:lnSpc>
+              <a:spcPct val="90000"/>
+            </a:lnSpc>
+            <a:spcBef>
+              <a:spcPct val="0"/>
+            </a:spcBef>
+            <a:spcAft>
+              <a:spcPct val="15000"/>
+            </a:spcAft>
+            <a:buChar char="•"/>
+          </a:pPr>
+          <a:r>
+            <a:rPr lang="en-IN" sz="1200" kern="1200">
+              <a:latin typeface="Century Gothic" panose="020B0502020202020204" pitchFamily="34" charset="0"/>
+            </a:rPr>
+            <a:t>TF-IDF</a:t>
+          </a:r>
+        </a:p>
+        <a:p>
+          <a:pPr marL="114300" lvl="1" indent="-114300" algn="l" defTabSz="533400">
+            <a:lnSpc>
+              <a:spcPct val="90000"/>
+            </a:lnSpc>
+            <a:spcBef>
+              <a:spcPct val="0"/>
+            </a:spcBef>
+            <a:spcAft>
+              <a:spcPct val="15000"/>
+            </a:spcAft>
+            <a:buChar char="•"/>
+          </a:pPr>
+          <a:r>
+            <a:rPr lang="en-IN" sz="1200" kern="1200">
+              <a:latin typeface="Century Gothic" panose="020B0502020202020204" pitchFamily="34" charset="0"/>
+            </a:rPr>
+            <a:t>Scores</a:t>
+          </a:r>
+        </a:p>
+      </dsp:txBody>
+      <dsp:txXfrm>
+        <a:off x="2252188" y="1098482"/>
+        <a:ext cx="1433861" cy="1722030"/>
+      </dsp:txXfrm>
+    </dsp:sp>
+    <dsp:sp modelId="{C06BFDA6-B78C-4528-A2CF-484492DF8F7C}">
+      <dsp:nvSpPr>
+        <dsp:cNvPr id="0" name=""/>
+        <dsp:cNvSpPr/>
+      </dsp:nvSpPr>
+      <dsp:spPr>
+        <a:xfrm>
+          <a:off x="3612773" y="573224"/>
+          <a:ext cx="359933" cy="242700"/>
+        </a:xfrm>
+        <a:prstGeom prst="rightArrow">
+          <a:avLst>
+            <a:gd name="adj1" fmla="val 60000"/>
+            <a:gd name="adj2" fmla="val 50000"/>
+          </a:avLst>
+        </a:prstGeom>
+        <a:solidFill>
+          <a:schemeClr val="accent3">
+            <a:shade val="90000"/>
+            <a:hueOff val="0"/>
+            <a:satOff val="0"/>
+            <a:lumOff val="23095"/>
+            <a:alphaOff val="0"/>
+          </a:schemeClr>
+        </a:solidFill>
+        <a:ln>
+          <a:noFill/>
+        </a:ln>
+        <a:effectLst/>
+      </dsp:spPr>
+      <dsp:style>
+        <a:lnRef idx="0">
+          <a:scrgbClr r="0" g="0" b="0"/>
+        </a:lnRef>
+        <a:fillRef idx="1">
+          <a:scrgbClr r="0" g="0" b="0"/>
+        </a:fillRef>
+        <a:effectRef idx="0">
+          <a:scrgbClr r="0" g="0" b="0"/>
+        </a:effectRef>
+        <a:fontRef idx="minor">
+          <a:schemeClr val="lt1"/>
+        </a:fontRef>
+      </dsp:style>
+      <dsp:txBody>
+        <a:bodyPr spcFirstLastPara="0" vert="horz" wrap="square" lIns="0" tIns="0" rIns="0" bIns="0" numCol="1" spcCol="1270" anchor="ctr" anchorCtr="0">
+          <a:noAutofit/>
+        </a:bodyPr>
+        <a:lstStyle/>
+        <a:p>
+          <a:pPr marL="0" lvl="0" indent="0" algn="ctr" defTabSz="177800">
+            <a:lnSpc>
+              <a:spcPct val="90000"/>
+            </a:lnSpc>
+            <a:spcBef>
+              <a:spcPct val="0"/>
+            </a:spcBef>
+            <a:spcAft>
+              <a:spcPct val="35000"/>
+            </a:spcAft>
+            <a:buNone/>
+          </a:pPr>
+          <a:endParaRPr lang="en-IN" sz="400" kern="1200"/>
+        </a:p>
+      </dsp:txBody>
+      <dsp:txXfrm>
+        <a:off x="3612773" y="621764"/>
+        <a:ext cx="287123" cy="145620"/>
+      </dsp:txXfrm>
+    </dsp:sp>
+    <dsp:sp modelId="{E3E6FC7A-AE77-4A71-A3FF-3146C9CC5E41}">
+      <dsp:nvSpPr>
+        <dsp:cNvPr id="0" name=""/>
+        <dsp:cNvSpPr/>
+      </dsp:nvSpPr>
+      <dsp:spPr>
+        <a:xfrm>
+          <a:off x="4122113" y="499611"/>
+          <a:ext cx="1347068" cy="585461"/>
+        </a:xfrm>
+        <a:prstGeom prst="rect">
+          <a:avLst/>
+        </a:prstGeom>
+        <a:solidFill>
+          <a:schemeClr val="accent3">
+            <a:shade val="50000"/>
+            <a:hueOff val="0"/>
+            <a:satOff val="0"/>
+            <a:lumOff val="23975"/>
+            <a:alphaOff val="0"/>
+          </a:schemeClr>
+        </a:solidFill>
+        <a:ln w="12700" cap="flat" cmpd="sng" algn="ctr">
+          <a:solidFill>
+            <a:schemeClr val="lt1">
+              <a:hueOff val="0"/>
+              <a:satOff val="0"/>
+              <a:lumOff val="0"/>
+              <a:alphaOff val="0"/>
+            </a:schemeClr>
+          </a:solidFill>
+          <a:prstDash val="solid"/>
+          <a:miter lim="800000"/>
+        </a:ln>
+        <a:effectLst/>
+      </dsp:spPr>
+      <dsp:style>
+        <a:lnRef idx="2">
+          <a:scrgbClr r="0" g="0" b="0"/>
+        </a:lnRef>
+        <a:fillRef idx="1">
+          <a:scrgbClr r="0" g="0" b="0"/>
+        </a:fillRef>
+        <a:effectRef idx="0">
+          <a:scrgbClr r="0" g="0" b="0"/>
+        </a:effectRef>
+        <a:fontRef idx="minor">
+          <a:schemeClr val="lt1"/>
+        </a:fontRef>
+      </dsp:style>
+      <dsp:txBody>
+        <a:bodyPr spcFirstLastPara="0" vert="horz" wrap="square" lIns="99568" tIns="99568" rIns="99568" bIns="53340" numCol="1" spcCol="1270" anchor="t" anchorCtr="0">
+          <a:noAutofit/>
+        </a:bodyPr>
+        <a:lstStyle/>
+        <a:p>
+          <a:pPr marL="0" lvl="0" indent="0" algn="l" defTabSz="622300">
+            <a:lnSpc>
+              <a:spcPct val="90000"/>
+            </a:lnSpc>
+            <a:spcBef>
+              <a:spcPct val="0"/>
+            </a:spcBef>
+            <a:spcAft>
+              <a:spcPct val="35000"/>
+            </a:spcAft>
+            <a:buNone/>
+          </a:pPr>
+          <a:r>
+            <a:rPr lang="en-IN" sz="1400" kern="1200">
+              <a:latin typeface="Century Gothic" panose="020B0502020202020204" pitchFamily="34" charset="0"/>
+            </a:rPr>
+            <a:t>Sentence Selection</a:t>
+          </a:r>
+        </a:p>
+      </dsp:txBody>
+      <dsp:txXfrm>
+        <a:off x="4122113" y="499611"/>
+        <a:ext cx="1347068" cy="389926"/>
+      </dsp:txXfrm>
+    </dsp:sp>
+    <dsp:sp modelId="{5E231FBC-2434-4A4E-BA48-9129BD13460B}">
+      <dsp:nvSpPr>
+        <dsp:cNvPr id="0" name=""/>
+        <dsp:cNvSpPr/>
+      </dsp:nvSpPr>
+      <dsp:spPr>
+        <a:xfrm>
+          <a:off x="4233768" y="1053872"/>
+          <a:ext cx="1523081" cy="1811250"/>
+        </a:xfrm>
+        <a:prstGeom prst="roundRect">
+          <a:avLst>
+            <a:gd name="adj" fmla="val 10000"/>
+          </a:avLst>
+        </a:prstGeom>
+        <a:solidFill>
+          <a:schemeClr val="lt1">
+            <a:alpha val="90000"/>
+            <a:hueOff val="0"/>
+            <a:satOff val="0"/>
+            <a:lumOff val="0"/>
+            <a:alphaOff val="0"/>
+          </a:schemeClr>
+        </a:solidFill>
+        <a:ln w="12700" cap="flat" cmpd="sng" algn="ctr">
+          <a:solidFill>
+            <a:schemeClr val="accent3">
+              <a:shade val="50000"/>
+              <a:hueOff val="0"/>
+              <a:satOff val="0"/>
+              <a:lumOff val="23975"/>
+              <a:alphaOff val="0"/>
+            </a:schemeClr>
+          </a:solidFill>
+          <a:prstDash val="solid"/>
+          <a:miter lim="800000"/>
+        </a:ln>
+        <a:effectLst/>
+      </dsp:spPr>
+      <dsp:style>
+        <a:lnRef idx="2">
+          <a:scrgbClr r="0" g="0" b="0"/>
+        </a:lnRef>
+        <a:fillRef idx="1">
+          <a:scrgbClr r="0" g="0" b="0"/>
+        </a:fillRef>
+        <a:effectRef idx="0">
+          <a:scrgbClr r="0" g="0" b="0"/>
+        </a:effectRef>
+        <a:fontRef idx="minor"/>
+      </dsp:style>
+      <dsp:txBody>
+        <a:bodyPr spcFirstLastPara="0" vert="horz" wrap="square" lIns="85344" tIns="85344" rIns="85344" bIns="85344" numCol="1" spcCol="1270" anchor="t" anchorCtr="0">
+          <a:noAutofit/>
+        </a:bodyPr>
+        <a:lstStyle/>
+        <a:p>
+          <a:pPr marL="114300" lvl="1" indent="-114300" algn="l" defTabSz="533400">
+            <a:lnSpc>
+              <a:spcPct val="90000"/>
+            </a:lnSpc>
+            <a:spcBef>
+              <a:spcPct val="0"/>
+            </a:spcBef>
+            <a:spcAft>
+              <a:spcPct val="15000"/>
+            </a:spcAft>
+            <a:buChar char="•"/>
+          </a:pPr>
+          <a:r>
+            <a:rPr lang="en-IN" sz="1200" kern="1200">
+              <a:latin typeface="Century Gothic" panose="020B0502020202020204" pitchFamily="34" charset="0"/>
+            </a:rPr>
+            <a:t>Threshhold based</a:t>
+          </a:r>
+        </a:p>
+        <a:p>
+          <a:pPr marL="114300" lvl="1" indent="-114300" algn="l" defTabSz="533400">
+            <a:lnSpc>
+              <a:spcPct val="90000"/>
+            </a:lnSpc>
+            <a:spcBef>
+              <a:spcPct val="0"/>
+            </a:spcBef>
+            <a:spcAft>
+              <a:spcPct val="15000"/>
+            </a:spcAft>
+            <a:buChar char="•"/>
+          </a:pPr>
+          <a:r>
+            <a:rPr lang="en-IN" sz="1200" kern="1200">
+              <a:latin typeface="Century Gothic" panose="020B0502020202020204" pitchFamily="34" charset="0"/>
+            </a:rPr>
+            <a:t>Word Count based</a:t>
+          </a:r>
+        </a:p>
+        <a:p>
+          <a:pPr marL="114300" lvl="1" indent="-114300" algn="l" defTabSz="533400">
+            <a:lnSpc>
+              <a:spcPct val="90000"/>
+            </a:lnSpc>
+            <a:spcBef>
+              <a:spcPct val="0"/>
+            </a:spcBef>
+            <a:spcAft>
+              <a:spcPct val="15000"/>
+            </a:spcAft>
+            <a:buChar char="•"/>
+          </a:pPr>
+          <a:r>
+            <a:rPr lang="en-IN" sz="1200" kern="1200">
+              <a:latin typeface="Century Gothic" panose="020B0502020202020204" pitchFamily="34" charset="0"/>
+            </a:rPr>
+            <a:t>Sentence Count based</a:t>
+          </a:r>
+        </a:p>
+      </dsp:txBody>
+      <dsp:txXfrm>
+        <a:off x="4278378" y="1098482"/>
+        <a:ext cx="1433861" cy="1722030"/>
       </dsp:txXfrm>
     </dsp:sp>
   </dsp:spTree>
@@ -15137,6 +17250,307 @@
 </dgm:layoutDef>
 </file>
 
+<file path=word/diagrams/layout6.xml><?xml version="1.0" encoding="utf-8"?>
+<dgm:layoutDef xmlns:dgm="http://schemas.openxmlformats.org/drawingml/2006/diagram" xmlns:a="http://schemas.openxmlformats.org/drawingml/2006/main" uniqueId="urn:microsoft.com/office/officeart/2005/8/layout/process3">
+  <dgm:title val=""/>
+  <dgm:desc val=""/>
+  <dgm:catLst>
+    <dgm:cat type="process" pri="2000"/>
+  </dgm:catLst>
+  <dgm:sampData>
+    <dgm:dataModel>
+      <dgm:ptLst>
+        <dgm:pt modelId="0" type="doc"/>
+        <dgm:pt modelId="1">
+          <dgm:prSet phldr="1"/>
+        </dgm:pt>
+        <dgm:pt modelId="11">
+          <dgm:prSet phldr="1"/>
+        </dgm:pt>
+        <dgm:pt modelId="2">
+          <dgm:prSet phldr="1"/>
+        </dgm:pt>
+        <dgm:pt modelId="21">
+          <dgm:prSet phldr="1"/>
+        </dgm:pt>
+        <dgm:pt modelId="3">
+          <dgm:prSet phldr="1"/>
+        </dgm:pt>
+        <dgm:pt modelId="31">
+          <dgm:prSet phldr="1"/>
+        </dgm:pt>
+      </dgm:ptLst>
+      <dgm:cxnLst>
+        <dgm:cxn modelId="4" srcId="0" destId="1" srcOrd="0" destOrd="0"/>
+        <dgm:cxn modelId="5" srcId="0" destId="2" srcOrd="1" destOrd="0"/>
+        <dgm:cxn modelId="6" srcId="0" destId="3" srcOrd="3" destOrd="0"/>
+        <dgm:cxn modelId="12" srcId="1" destId="11" srcOrd="0" destOrd="0"/>
+        <dgm:cxn modelId="23" srcId="2" destId="21" srcOrd="0" destOrd="0"/>
+        <dgm:cxn modelId="34" srcId="3" destId="31" srcOrd="0" destOrd="0"/>
+      </dgm:cxnLst>
+      <dgm:bg/>
+      <dgm:whole/>
+    </dgm:dataModel>
+  </dgm:sampData>
+  <dgm:styleData>
+    <dgm:dataModel>
+      <dgm:ptLst>
+        <dgm:pt modelId="0" type="doc"/>
+        <dgm:pt modelId="1">
+          <dgm:prSet phldr="1"/>
+        </dgm:pt>
+        <dgm:pt modelId="11">
+          <dgm:prSet phldr="1"/>
+        </dgm:pt>
+        <dgm:pt modelId="2">
+          <dgm:prSet phldr="1"/>
+        </dgm:pt>
+        <dgm:pt modelId="21">
+          <dgm:prSet phldr="1"/>
+        </dgm:pt>
+      </dgm:ptLst>
+      <dgm:cxnLst>
+        <dgm:cxn modelId="4" srcId="0" destId="1" srcOrd="0" destOrd="0"/>
+        <dgm:cxn modelId="5" srcId="0" destId="2" srcOrd="1" destOrd="0"/>
+        <dgm:cxn modelId="13" srcId="1" destId="11" srcOrd="0" destOrd="0"/>
+        <dgm:cxn modelId="23" srcId="2" destId="21" srcOrd="0" destOrd="0"/>
+      </dgm:cxnLst>
+      <dgm:bg/>
+      <dgm:whole/>
+    </dgm:dataModel>
+  </dgm:styleData>
+  <dgm:clrData>
+    <dgm:dataModel>
+      <dgm:ptLst>
+        <dgm:pt modelId="0" type="doc"/>
+        <dgm:pt modelId="1">
+          <dgm:prSet phldr="1"/>
+        </dgm:pt>
+        <dgm:pt modelId="11">
+          <dgm:prSet phldr="1"/>
+        </dgm:pt>
+        <dgm:pt modelId="2">
+          <dgm:prSet phldr="1"/>
+        </dgm:pt>
+        <dgm:pt modelId="21">
+          <dgm:prSet phldr="1"/>
+        </dgm:pt>
+        <dgm:pt modelId="3">
+          <dgm:prSet phldr="1"/>
+        </dgm:pt>
+        <dgm:pt modelId="31">
+          <dgm:prSet phldr="1"/>
+        </dgm:pt>
+        <dgm:pt modelId="4">
+          <dgm:prSet phldr="1"/>
+        </dgm:pt>
+        <dgm:pt modelId="41">
+          <dgm:prSet phldr="1"/>
+        </dgm:pt>
+      </dgm:ptLst>
+      <dgm:cxnLst>
+        <dgm:cxn modelId="5" srcId="0" destId="1" srcOrd="0" destOrd="0"/>
+        <dgm:cxn modelId="6" srcId="0" destId="2" srcOrd="1" destOrd="0"/>
+        <dgm:cxn modelId="7" srcId="0" destId="3" srcOrd="2" destOrd="0"/>
+        <dgm:cxn modelId="8" srcId="0" destId="4" srcOrd="3" destOrd="0"/>
+        <dgm:cxn modelId="13" srcId="1" destId="11" srcOrd="0" destOrd="0"/>
+        <dgm:cxn modelId="23" srcId="2" destId="21" srcOrd="0" destOrd="0"/>
+        <dgm:cxn modelId="33" srcId="3" destId="31" srcOrd="0" destOrd="0"/>
+        <dgm:cxn modelId="43" srcId="4" destId="41" srcOrd="0" destOrd="0"/>
+      </dgm:cxnLst>
+      <dgm:bg/>
+      <dgm:whole/>
+    </dgm:dataModel>
+  </dgm:clrData>
+  <dgm:layoutNode name="linearFlow">
+    <dgm:varLst>
+      <dgm:dir/>
+      <dgm:animLvl val="lvl"/>
+      <dgm:resizeHandles val="exact"/>
+    </dgm:varLst>
+    <dgm:choose name="Name0">
+      <dgm:if name="Name1" func="var" arg="dir" op="equ" val="norm">
+        <dgm:alg type="lin"/>
+      </dgm:if>
+      <dgm:else name="Name2">
+        <dgm:alg type="lin">
+          <dgm:param type="linDir" val="fromR"/>
+        </dgm:alg>
+      </dgm:else>
+    </dgm:choose>
+    <dgm:shape xmlns:r="http://schemas.openxmlformats.org/officeDocument/2006/relationships" r:blip="">
+      <dgm:adjLst/>
+    </dgm:shape>
+    <dgm:presOf/>
+    <dgm:constrLst>
+      <dgm:constr type="w" for="ch" forName="composite" refType="w"/>
+      <dgm:constr type="w" for="ch" ptType="sibTrans" refType="w" refFor="ch" refForName="composite" fact="0.3333"/>
+      <dgm:constr type="w" for="des" forName="parTx"/>
+      <dgm:constr type="h" for="des" forName="parTx" op="equ"/>
+      <dgm:constr type="h" for="des" forName="parSh" op="equ"/>
+      <dgm:constr type="w" for="des" forName="desTx"/>
+      <dgm:constr type="h" for="des" forName="desTx" op="equ"/>
+      <dgm:constr type="w" for="des" forName="parSh"/>
+      <dgm:constr type="primFontSz" for="des" forName="parTx" val="65"/>
+      <dgm:constr type="secFontSz" for="des" forName="desTx" refType="primFontSz" refFor="des" refForName="parTx" op="equ"/>
+      <dgm:constr type="primFontSz" for="des" forName="connTx" refType="primFontSz" refFor="des" refForName="parTx" fact="0.8"/>
+      <dgm:constr type="primFontSz" for="des" forName="connTx" refType="primFontSz" refFor="des" refForName="parTx" op="lte" fact="0.8"/>
+      <dgm:constr type="h" for="des" forName="parTx" refType="primFontSz" refFor="des" refForName="parTx" fact="0.8"/>
+      <dgm:constr type="h" for="des" forName="parSh" refType="primFontSz" refFor="des" refForName="parTx" fact="1.2"/>
+      <dgm:constr type="h" for="des" forName="desTx" refType="primFontSz" refFor="des" refForName="parTx" fact="1.6"/>
+      <dgm:constr type="h" for="des" forName="parSh" refType="h" refFor="des" refForName="parTx" op="lte" fact="1.5"/>
+      <dgm:constr type="h" for="des" forName="parSh" refType="h" refFor="des" refForName="parTx" op="gte" fact="1.5"/>
+    </dgm:constrLst>
+    <dgm:ruleLst>
+      <dgm:rule type="w" for="ch" forName="composite" val="0" fact="NaN" max="NaN"/>
+      <dgm:rule type="primFontSz" for="des" forName="parTx" val="5" fact="NaN" max="NaN"/>
+    </dgm:ruleLst>
+    <dgm:forEach name="Name3" axis="ch" ptType="node">
+      <dgm:layoutNode name="composite">
+        <dgm:alg type="composite"/>
+        <dgm:shape xmlns:r="http://schemas.openxmlformats.org/officeDocument/2006/relationships" r:blip="">
+          <dgm:adjLst/>
+        </dgm:shape>
+        <dgm:presOf/>
+        <dgm:choose name="Name4">
+          <dgm:if name="Name5" func="var" arg="dir" op="equ" val="norm">
+            <dgm:constrLst>
+              <dgm:constr type="h" refType="w" fact="1000"/>
+              <dgm:constr type="l" for="ch" forName="parTx"/>
+              <dgm:constr type="w" for="ch" forName="parTx" refType="w" fact="0.83"/>
+              <dgm:constr type="t" for="ch" forName="parTx"/>
+              <dgm:constr type="l" for="ch" forName="parSh"/>
+              <dgm:constr type="w" for="ch" forName="parSh" refType="w" refFor="ch" refForName="parTx"/>
+              <dgm:constr type="t" for="ch" forName="parSh"/>
+              <dgm:constr type="l" for="ch" forName="desTx" refType="w" fact="0.17"/>
+              <dgm:constr type="w" for="ch" forName="desTx" refType="w" refFor="ch" refForName="parTx"/>
+              <dgm:constr type="t" for="ch" forName="desTx" refType="h" refFor="ch" refForName="parTx"/>
+            </dgm:constrLst>
+          </dgm:if>
+          <dgm:else name="Name6">
+            <dgm:constrLst>
+              <dgm:constr type="h" refType="w" fact="1000"/>
+              <dgm:constr type="l" for="ch" forName="parTx" refType="w" fact="0.17"/>
+              <dgm:constr type="w" for="ch" forName="parTx" refType="w" fact="0.83"/>
+              <dgm:constr type="t" for="ch" forName="parTx"/>
+              <dgm:constr type="l" for="ch" forName="parSh" refType="w" fact="0.15"/>
+              <dgm:constr type="w" for="ch" forName="parSh" refType="w" refFor="ch" refForName="parTx"/>
+              <dgm:constr type="t" for="ch" forName="parSh"/>
+              <dgm:constr type="l" for="ch" forName="desTx"/>
+              <dgm:constr type="w" for="ch" forName="desTx" refType="w" refFor="ch" refForName="parTx"/>
+              <dgm:constr type="t" for="ch" forName="desTx" refType="h" refFor="ch" refForName="parTx"/>
+            </dgm:constrLst>
+          </dgm:else>
+        </dgm:choose>
+        <dgm:ruleLst>
+          <dgm:rule type="h" val="INF" fact="NaN" max="NaN"/>
+        </dgm:ruleLst>
+        <dgm:layoutNode name="parTx">
+          <dgm:varLst>
+            <dgm:chMax val="0"/>
+            <dgm:chPref val="0"/>
+            <dgm:bulletEnabled val="1"/>
+          </dgm:varLst>
+          <dgm:alg type="tx">
+            <dgm:param type="parTxLTRAlign" val="l"/>
+            <dgm:param type="parTxRTLAlign" val="r"/>
+            <dgm:param type="txAnchorVert" val="t"/>
+          </dgm:alg>
+          <dgm:shape xmlns:r="http://schemas.openxmlformats.org/officeDocument/2006/relationships" type="rect" r:blip="" zOrderOff="1" hideGeom="1">
+            <dgm:adjLst>
+              <dgm:adj idx="1" val="0.1"/>
+            </dgm:adjLst>
+          </dgm:shape>
+          <dgm:presOf axis="self" ptType="node"/>
+          <dgm:constrLst>
+            <dgm:constr type="h" refType="w" op="lte" fact="0.4"/>
+            <dgm:constr type="bMarg" refType="primFontSz" fact="0.3"/>
+            <dgm:constr type="h"/>
+          </dgm:constrLst>
+          <dgm:ruleLst>
+            <dgm:rule type="h" val="INF" fact="NaN" max="NaN"/>
+          </dgm:ruleLst>
+        </dgm:layoutNode>
+        <dgm:layoutNode name="parSh">
+          <dgm:alg type="sp"/>
+          <dgm:shape xmlns:r="http://schemas.openxmlformats.org/officeDocument/2006/relationships" type="roundRect" r:blip="">
+            <dgm:adjLst>
+              <dgm:adj idx="1" val="0.1"/>
+            </dgm:adjLst>
+          </dgm:shape>
+          <dgm:presOf axis="self" ptType="node"/>
+          <dgm:constrLst>
+            <dgm:constr type="h"/>
+          </dgm:constrLst>
+          <dgm:ruleLst/>
+        </dgm:layoutNode>
+        <dgm:layoutNode name="desTx" styleLbl="fgAcc1">
+          <dgm:varLst>
+            <dgm:bulletEnabled val="1"/>
+          </dgm:varLst>
+          <dgm:alg type="tx">
+            <dgm:param type="stBulletLvl" val="1"/>
+          </dgm:alg>
+          <dgm:shape xmlns:r="http://schemas.openxmlformats.org/officeDocument/2006/relationships" type="roundRect" r:blip="">
+            <dgm:adjLst>
+              <dgm:adj idx="1" val="0.1"/>
+            </dgm:adjLst>
+          </dgm:shape>
+          <dgm:presOf axis="des" ptType="node"/>
+          <dgm:constrLst>
+            <dgm:constr type="secFontSz" val="65"/>
+            <dgm:constr type="primFontSz" refType="secFontSz"/>
+            <dgm:constr type="h"/>
+          </dgm:constrLst>
+          <dgm:ruleLst>
+            <dgm:rule type="h" val="INF" fact="NaN" max="NaN"/>
+          </dgm:ruleLst>
+        </dgm:layoutNode>
+      </dgm:layoutNode>
+      <dgm:forEach name="sibTransForEach" axis="followSib" ptType="sibTrans" cnt="1">
+        <dgm:layoutNode name="sibTrans">
+          <dgm:alg type="conn">
+            <dgm:param type="begPts" val="auto"/>
+            <dgm:param type="endPts" val="auto"/>
+            <dgm:param type="srcNode" val="parTx"/>
+            <dgm:param type="dstNode" val="parTx"/>
+          </dgm:alg>
+          <dgm:shape xmlns:r="http://schemas.openxmlformats.org/officeDocument/2006/relationships" type="conn" r:blip="">
+            <dgm:adjLst/>
+          </dgm:shape>
+          <dgm:presOf axis="self"/>
+          <dgm:constrLst>
+            <dgm:constr type="h" refType="w" fact="0.62"/>
+            <dgm:constr type="connDist"/>
+            <dgm:constr type="begPad" refType="connDist" fact="0.25"/>
+            <dgm:constr type="endPad" refType="connDist" fact="0.22"/>
+          </dgm:constrLst>
+          <dgm:ruleLst/>
+          <dgm:layoutNode name="connTx">
+            <dgm:alg type="tx">
+              <dgm:param type="autoTxRot" val="grav"/>
+            </dgm:alg>
+            <dgm:shape xmlns:r="http://schemas.openxmlformats.org/officeDocument/2006/relationships" type="conn" r:blip="" hideGeom="1">
+              <dgm:adjLst/>
+            </dgm:shape>
+            <dgm:presOf axis="self"/>
+            <dgm:constrLst>
+              <dgm:constr type="lMarg"/>
+              <dgm:constr type="rMarg"/>
+              <dgm:constr type="tMarg"/>
+              <dgm:constr type="bMarg"/>
+            </dgm:constrLst>
+            <dgm:ruleLst>
+              <dgm:rule type="primFontSz" val="5" fact="NaN" max="NaN"/>
+            </dgm:ruleLst>
+          </dgm:layoutNode>
+        </dgm:layoutNode>
+      </dgm:forEach>
+    </dgm:forEach>
+  </dgm:layoutNode>
+</dgm:layoutDef>
+</file>
+
 <file path=word/diagrams/quickStyle1.xml><?xml version="1.0" encoding="utf-8"?>
 <dgm:styleDef xmlns:dgm="http://schemas.openxmlformats.org/drawingml/2006/diagram" xmlns:a="http://schemas.openxmlformats.org/drawingml/2006/main" uniqueId="urn:microsoft.com/office/officeart/2005/8/quickstyle/simple1">
   <dgm:title val=""/>
@@ -19274,6 +21688,1040 @@
 </file>
 
 <file path=word/diagrams/quickStyle5.xml><?xml version="1.0" encoding="utf-8"?>
+<dgm:styleDef xmlns:dgm="http://schemas.openxmlformats.org/drawingml/2006/diagram" xmlns:a="http://schemas.openxmlformats.org/drawingml/2006/main" uniqueId="urn:microsoft.com/office/officeart/2005/8/quickstyle/simple1">
+  <dgm:title val=""/>
+  <dgm:desc val=""/>
+  <dgm:catLst>
+    <dgm:cat type="simple" pri="10100"/>
+  </dgm:catLst>
+  <dgm:scene3d>
+    <a:camera prst="orthographicFront"/>
+    <a:lightRig rig="threePt" dir="t"/>
+  </dgm:scene3d>
+  <dgm:styleLbl name="node0">
+    <dgm:scene3d>
+      <a:camera prst="orthographicFront"/>
+      <a:lightRig rig="threePt" dir="t"/>
+    </dgm:scene3d>
+    <dgm:sp3d/>
+    <dgm:txPr/>
+    <dgm:style>
+      <a:lnRef idx="2">
+        <a:scrgbClr r="0" g="0" b="0"/>
+      </a:lnRef>
+      <a:fillRef idx="1">
+        <a:scrgbClr r="0" g="0" b="0"/>
+      </a:fillRef>
+      <a:effectRef idx="0">
+        <a:scrgbClr r="0" g="0" b="0"/>
+      </a:effectRef>
+      <a:fontRef idx="minor">
+        <a:schemeClr val="lt1"/>
+      </a:fontRef>
+    </dgm:style>
+  </dgm:styleLbl>
+  <dgm:styleLbl name="lnNode1">
+    <dgm:scene3d>
+      <a:camera prst="orthographicFront"/>
+      <a:lightRig rig="threePt" dir="t"/>
+    </dgm:scene3d>
+    <dgm:sp3d/>
+    <dgm:txPr/>
+    <dgm:style>
+      <a:lnRef idx="2">
+        <a:scrgbClr r="0" g="0" b="0"/>
+      </a:lnRef>
+      <a:fillRef idx="1">
+        <a:scrgbClr r="0" g="0" b="0"/>
+      </a:fillRef>
+      <a:effectRef idx="0">
+        <a:scrgbClr r="0" g="0" b="0"/>
+      </a:effectRef>
+      <a:fontRef idx="minor">
+        <a:schemeClr val="lt1"/>
+      </a:fontRef>
+    </dgm:style>
+  </dgm:styleLbl>
+  <dgm:styleLbl name="vennNode1">
+    <dgm:scene3d>
+      <a:camera prst="orthographicFront"/>
+      <a:lightRig rig="threePt" dir="t"/>
+    </dgm:scene3d>
+    <dgm:sp3d/>
+    <dgm:txPr/>
+    <dgm:style>
+      <a:lnRef idx="2">
+        <a:scrgbClr r="0" g="0" b="0"/>
+      </a:lnRef>
+      <a:fillRef idx="1">
+        <a:scrgbClr r="0" g="0" b="0"/>
+      </a:fillRef>
+      <a:effectRef idx="0">
+        <a:scrgbClr r="0" g="0" b="0"/>
+      </a:effectRef>
+      <a:fontRef idx="minor">
+        <a:schemeClr val="tx1"/>
+      </a:fontRef>
+    </dgm:style>
+  </dgm:styleLbl>
+  <dgm:styleLbl name="alignNode1">
+    <dgm:scene3d>
+      <a:camera prst="orthographicFront"/>
+      <a:lightRig rig="threePt" dir="t"/>
+    </dgm:scene3d>
+    <dgm:sp3d/>
+    <dgm:txPr/>
+    <dgm:style>
+      <a:lnRef idx="2">
+        <a:scrgbClr r="0" g="0" b="0"/>
+      </a:lnRef>
+      <a:fillRef idx="1">
+        <a:scrgbClr r="0" g="0" b="0"/>
+      </a:fillRef>
+      <a:effectRef idx="0">
+        <a:scrgbClr r="0" g="0" b="0"/>
+      </a:effectRef>
+      <a:fontRef idx="minor">
+        <a:schemeClr val="lt1"/>
+      </a:fontRef>
+    </dgm:style>
+  </dgm:styleLbl>
+  <dgm:styleLbl name="node1">
+    <dgm:scene3d>
+      <a:camera prst="orthographicFront"/>
+      <a:lightRig rig="threePt" dir="t"/>
+    </dgm:scene3d>
+    <dgm:sp3d/>
+    <dgm:txPr/>
+    <dgm:style>
+      <a:lnRef idx="2">
+        <a:scrgbClr r="0" g="0" b="0"/>
+      </a:lnRef>
+      <a:fillRef idx="1">
+        <a:scrgbClr r="0" g="0" b="0"/>
+      </a:fillRef>
+      <a:effectRef idx="0">
+        <a:scrgbClr r="0" g="0" b="0"/>
+      </a:effectRef>
+      <a:fontRef idx="minor">
+        <a:schemeClr val="lt1"/>
+      </a:fontRef>
+    </dgm:style>
+  </dgm:styleLbl>
+  <dgm:styleLbl name="node2">
+    <dgm:scene3d>
+      <a:camera prst="orthographicFront"/>
+      <a:lightRig rig="threePt" dir="t"/>
+    </dgm:scene3d>
+    <dgm:sp3d/>
+    <dgm:txPr/>
+    <dgm:style>
+      <a:lnRef idx="2">
+        <a:scrgbClr r="0" g="0" b="0"/>
+      </a:lnRef>
+      <a:fillRef idx="1">
+        <a:scrgbClr r="0" g="0" b="0"/>
+      </a:fillRef>
+      <a:effectRef idx="0">
+        <a:scrgbClr r="0" g="0" b="0"/>
+      </a:effectRef>
+      <a:fontRef idx="minor">
+        <a:schemeClr val="lt1"/>
+      </a:fontRef>
+    </dgm:style>
+  </dgm:styleLbl>
+  <dgm:styleLbl name="node3">
+    <dgm:scene3d>
+      <a:camera prst="orthographicFront"/>
+      <a:lightRig rig="threePt" dir="t"/>
+    </dgm:scene3d>
+    <dgm:sp3d/>
+    <dgm:txPr/>
+    <dgm:style>
+      <a:lnRef idx="2">
+        <a:scrgbClr r="0" g="0" b="0"/>
+      </a:lnRef>
+      <a:fillRef idx="1">
+        <a:scrgbClr r="0" g="0" b="0"/>
+      </a:fillRef>
+      <a:effectRef idx="0">
+        <a:scrgbClr r="0" g="0" b="0"/>
+      </a:effectRef>
+      <a:fontRef idx="minor">
+        <a:schemeClr val="lt1"/>
+      </a:fontRef>
+    </dgm:style>
+  </dgm:styleLbl>
+  <dgm:styleLbl name="node4">
+    <dgm:scene3d>
+      <a:camera prst="orthographicFront"/>
+      <a:lightRig rig="threePt" dir="t"/>
+    </dgm:scene3d>
+    <dgm:sp3d/>
+    <dgm:txPr/>
+    <dgm:style>
+      <a:lnRef idx="2">
+        <a:scrgbClr r="0" g="0" b="0"/>
+      </a:lnRef>
+      <a:fillRef idx="1">
+        <a:scrgbClr r="0" g="0" b="0"/>
+      </a:fillRef>
+      <a:effectRef idx="0">
+        <a:scrgbClr r="0" g="0" b="0"/>
+      </a:effectRef>
+      <a:fontRef idx="minor">
+        <a:schemeClr val="lt1"/>
+      </a:fontRef>
+    </dgm:style>
+  </dgm:styleLbl>
+  <dgm:styleLbl name="fgImgPlace1">
+    <dgm:scene3d>
+      <a:camera prst="orthographicFront"/>
+      <a:lightRig rig="threePt" dir="t"/>
+    </dgm:scene3d>
+    <dgm:sp3d/>
+    <dgm:txPr/>
+    <dgm:style>
+      <a:lnRef idx="2">
+        <a:scrgbClr r="0" g="0" b="0"/>
+      </a:lnRef>
+      <a:fillRef idx="1">
+        <a:scrgbClr r="0" g="0" b="0"/>
+      </a:fillRef>
+      <a:effectRef idx="0">
+        <a:scrgbClr r="0" g="0" b="0"/>
+      </a:effectRef>
+      <a:fontRef idx="minor"/>
+    </dgm:style>
+  </dgm:styleLbl>
+  <dgm:styleLbl name="alignImgPlace1">
+    <dgm:scene3d>
+      <a:camera prst="orthographicFront"/>
+      <a:lightRig rig="threePt" dir="t"/>
+    </dgm:scene3d>
+    <dgm:sp3d/>
+    <dgm:txPr/>
+    <dgm:style>
+      <a:lnRef idx="2">
+        <a:scrgbClr r="0" g="0" b="0"/>
+      </a:lnRef>
+      <a:fillRef idx="1">
+        <a:scrgbClr r="0" g="0" b="0"/>
+      </a:fillRef>
+      <a:effectRef idx="0">
+        <a:scrgbClr r="0" g="0" b="0"/>
+      </a:effectRef>
+      <a:fontRef idx="minor"/>
+    </dgm:style>
+  </dgm:styleLbl>
+  <dgm:styleLbl name="bgImgPlace1">
+    <dgm:scene3d>
+      <a:camera prst="orthographicFront"/>
+      <a:lightRig rig="threePt" dir="t"/>
+    </dgm:scene3d>
+    <dgm:sp3d/>
+    <dgm:txPr/>
+    <dgm:style>
+      <a:lnRef idx="2">
+        <a:scrgbClr r="0" g="0" b="0"/>
+      </a:lnRef>
+      <a:fillRef idx="1">
+        <a:scrgbClr r="0" g="0" b="0"/>
+      </a:fillRef>
+      <a:effectRef idx="0">
+        <a:scrgbClr r="0" g="0" b="0"/>
+      </a:effectRef>
+      <a:fontRef idx="minor"/>
+    </dgm:style>
+  </dgm:styleLbl>
+  <dgm:styleLbl name="sibTrans2D1">
+    <dgm:scene3d>
+      <a:camera prst="orthographicFront"/>
+      <a:lightRig rig="threePt" dir="t"/>
+    </dgm:scene3d>
+    <dgm:sp3d/>
+    <dgm:txPr/>
+    <dgm:style>
+      <a:lnRef idx="0">
+        <a:scrgbClr r="0" g="0" b="0"/>
+      </a:lnRef>
+      <a:fillRef idx="1">
+        <a:scrgbClr r="0" g="0" b="0"/>
+      </a:fillRef>
+      <a:effectRef idx="0">
+        <a:scrgbClr r="0" g="0" b="0"/>
+      </a:effectRef>
+      <a:fontRef idx="minor">
+        <a:schemeClr val="lt1"/>
+      </a:fontRef>
+    </dgm:style>
+  </dgm:styleLbl>
+  <dgm:styleLbl name="fgSibTrans2D1">
+    <dgm:scene3d>
+      <a:camera prst="orthographicFront"/>
+      <a:lightRig rig="threePt" dir="t"/>
+    </dgm:scene3d>
+    <dgm:sp3d/>
+    <dgm:txPr/>
+    <dgm:style>
+      <a:lnRef idx="0">
+        <a:scrgbClr r="0" g="0" b="0"/>
+      </a:lnRef>
+      <a:fillRef idx="1">
+        <a:scrgbClr r="0" g="0" b="0"/>
+      </a:fillRef>
+      <a:effectRef idx="0">
+        <a:scrgbClr r="0" g="0" b="0"/>
+      </a:effectRef>
+      <a:fontRef idx="minor">
+        <a:schemeClr val="lt1"/>
+      </a:fontRef>
+    </dgm:style>
+  </dgm:styleLbl>
+  <dgm:styleLbl name="bgSibTrans2D1">
+    <dgm:scene3d>
+      <a:camera prst="orthographicFront"/>
+      <a:lightRig rig="threePt" dir="t"/>
+    </dgm:scene3d>
+    <dgm:sp3d/>
+    <dgm:txPr/>
+    <dgm:style>
+      <a:lnRef idx="0">
+        <a:scrgbClr r="0" g="0" b="0"/>
+      </a:lnRef>
+      <a:fillRef idx="1">
+        <a:scrgbClr r="0" g="0" b="0"/>
+      </a:fillRef>
+      <a:effectRef idx="0">
+        <a:scrgbClr r="0" g="0" b="0"/>
+      </a:effectRef>
+      <a:fontRef idx="minor">
+        <a:schemeClr val="lt1"/>
+      </a:fontRef>
+    </dgm:style>
+  </dgm:styleLbl>
+  <dgm:styleLbl name="sibTrans1D1">
+    <dgm:scene3d>
+      <a:camera prst="orthographicFront"/>
+      <a:lightRig rig="threePt" dir="t"/>
+    </dgm:scene3d>
+    <dgm:sp3d/>
+    <dgm:txPr/>
+    <dgm:style>
+      <a:lnRef idx="1">
+        <a:scrgbClr r="0" g="0" b="0"/>
+      </a:lnRef>
+      <a:fillRef idx="0">
+        <a:scrgbClr r="0" g="0" b="0"/>
+      </a:fillRef>
+      <a:effectRef idx="0">
+        <a:scrgbClr r="0" g="0" b="0"/>
+      </a:effectRef>
+      <a:fontRef idx="minor"/>
+    </dgm:style>
+  </dgm:styleLbl>
+  <dgm:styleLbl name="callout">
+    <dgm:scene3d>
+      <a:camera prst="orthographicFront"/>
+      <a:lightRig rig="threePt" dir="t"/>
+    </dgm:scene3d>
+    <dgm:sp3d/>
+    <dgm:txPr/>
+    <dgm:style>
+      <a:lnRef idx="2">
+        <a:scrgbClr r="0" g="0" b="0"/>
+      </a:lnRef>
+      <a:fillRef idx="1">
+        <a:scrgbClr r="0" g="0" b="0"/>
+      </a:fillRef>
+      <a:effectRef idx="0">
+        <a:scrgbClr r="0" g="0" b="0"/>
+      </a:effectRef>
+      <a:fontRef idx="minor"/>
+    </dgm:style>
+  </dgm:styleLbl>
+  <dgm:styleLbl name="asst0">
+    <dgm:scene3d>
+      <a:camera prst="orthographicFront"/>
+      <a:lightRig rig="threePt" dir="t"/>
+    </dgm:scene3d>
+    <dgm:sp3d/>
+    <dgm:txPr/>
+    <dgm:style>
+      <a:lnRef idx="2">
+        <a:scrgbClr r="0" g="0" b="0"/>
+      </a:lnRef>
+      <a:fillRef idx="1">
+        <a:scrgbClr r="0" g="0" b="0"/>
+      </a:fillRef>
+      <a:effectRef idx="0">
+        <a:scrgbClr r="0" g="0" b="0"/>
+      </a:effectRef>
+      <a:fontRef idx="minor">
+        <a:schemeClr val="lt1"/>
+      </a:fontRef>
+    </dgm:style>
+  </dgm:styleLbl>
+  <dgm:styleLbl name="asst1">
+    <dgm:scene3d>
+      <a:camera prst="orthographicFront"/>
+      <a:lightRig rig="threePt" dir="t"/>
+    </dgm:scene3d>
+    <dgm:sp3d/>
+    <dgm:txPr/>
+    <dgm:style>
+      <a:lnRef idx="2">
+        <a:scrgbClr r="0" g="0" b="0"/>
+      </a:lnRef>
+      <a:fillRef idx="1">
+        <a:scrgbClr r="0" g="0" b="0"/>
+      </a:fillRef>
+      <a:effectRef idx="0">
+        <a:scrgbClr r="0" g="0" b="0"/>
+      </a:effectRef>
+      <a:fontRef idx="minor">
+        <a:schemeClr val="lt1"/>
+      </a:fontRef>
+    </dgm:style>
+  </dgm:styleLbl>
+  <dgm:styleLbl name="asst2">
+    <dgm:scene3d>
+      <a:camera prst="orthographicFront"/>
+      <a:lightRig rig="threePt" dir="t"/>
+    </dgm:scene3d>
+    <dgm:sp3d/>
+    <dgm:txPr/>
+    <dgm:style>
+      <a:lnRef idx="2">
+        <a:scrgbClr r="0" g="0" b="0"/>
+      </a:lnRef>
+      <a:fillRef idx="1">
+        <a:scrgbClr r="0" g="0" b="0"/>
+      </a:fillRef>
+      <a:effectRef idx="0">
+        <a:scrgbClr r="0" g="0" b="0"/>
+      </a:effectRef>
+      <a:fontRef idx="minor">
+        <a:schemeClr val="lt1"/>
+      </a:fontRef>
+    </dgm:style>
+  </dgm:styleLbl>
+  <dgm:styleLbl name="asst3">
+    <dgm:scene3d>
+      <a:camera prst="orthographicFront"/>
+      <a:lightRig rig="threePt" dir="t"/>
+    </dgm:scene3d>
+    <dgm:sp3d/>
+    <dgm:txPr/>
+    <dgm:style>
+      <a:lnRef idx="2">
+        <a:scrgbClr r="0" g="0" b="0"/>
+      </a:lnRef>
+      <a:fillRef idx="1">
+        <a:scrgbClr r="0" g="0" b="0"/>
+      </a:fillRef>
+      <a:effectRef idx="0">
+        <a:scrgbClr r="0" g="0" b="0"/>
+      </a:effectRef>
+      <a:fontRef idx="minor">
+        <a:schemeClr val="lt1"/>
+      </a:fontRef>
+    </dgm:style>
+  </dgm:styleLbl>
+  <dgm:styleLbl name="asst4">
+    <dgm:scene3d>
+      <a:camera prst="orthographicFront"/>
+      <a:lightRig rig="threePt" dir="t"/>
+    </dgm:scene3d>
+    <dgm:sp3d/>
+    <dgm:txPr/>
+    <dgm:style>
+      <a:lnRef idx="2">
+        <a:scrgbClr r="0" g="0" b="0"/>
+      </a:lnRef>
+      <a:fillRef idx="1">
+        <a:scrgbClr r="0" g="0" b="0"/>
+      </a:fillRef>
+      <a:effectRef idx="0">
+        <a:scrgbClr r="0" g="0" b="0"/>
+      </a:effectRef>
+      <a:fontRef idx="minor">
+        <a:schemeClr val="lt1"/>
+      </a:fontRef>
+    </dgm:style>
+  </dgm:styleLbl>
+  <dgm:styleLbl name="parChTrans2D1">
+    <dgm:scene3d>
+      <a:camera prst="orthographicFront"/>
+      <a:lightRig rig="threePt" dir="t"/>
+    </dgm:scene3d>
+    <dgm:sp3d/>
+    <dgm:txPr/>
+    <dgm:style>
+      <a:lnRef idx="2">
+        <a:scrgbClr r="0" g="0" b="0"/>
+      </a:lnRef>
+      <a:fillRef idx="1">
+        <a:scrgbClr r="0" g="0" b="0"/>
+      </a:fillRef>
+      <a:effectRef idx="0">
+        <a:scrgbClr r="0" g="0" b="0"/>
+      </a:effectRef>
+      <a:fontRef idx="minor">
+        <a:schemeClr val="lt1"/>
+      </a:fontRef>
+    </dgm:style>
+  </dgm:styleLbl>
+  <dgm:styleLbl name="parChTrans2D2">
+    <dgm:scene3d>
+      <a:camera prst="orthographicFront"/>
+      <a:lightRig rig="threePt" dir="t"/>
+    </dgm:scene3d>
+    <dgm:sp3d/>
+    <dgm:txPr/>
+    <dgm:style>
+      <a:lnRef idx="2">
+        <a:scrgbClr r="0" g="0" b="0"/>
+      </a:lnRef>
+      <a:fillRef idx="1">
+        <a:scrgbClr r="0" g="0" b="0"/>
+      </a:fillRef>
+      <a:effectRef idx="0">
+        <a:scrgbClr r="0" g="0" b="0"/>
+      </a:effectRef>
+      <a:fontRef idx="minor">
+        <a:schemeClr val="lt1"/>
+      </a:fontRef>
+    </dgm:style>
+  </dgm:styleLbl>
+  <dgm:styleLbl name="parChTrans2D3">
+    <dgm:scene3d>
+      <a:camera prst="orthographicFront"/>
+      <a:lightRig rig="threePt" dir="t"/>
+    </dgm:scene3d>
+    <dgm:sp3d/>
+    <dgm:txPr/>
+    <dgm:style>
+      <a:lnRef idx="2">
+        <a:scrgbClr r="0" g="0" b="0"/>
+      </a:lnRef>
+      <a:fillRef idx="1">
+        <a:scrgbClr r="0" g="0" b="0"/>
+      </a:fillRef>
+      <a:effectRef idx="0">
+        <a:scrgbClr r="0" g="0" b="0"/>
+      </a:effectRef>
+      <a:fontRef idx="minor">
+        <a:schemeClr val="lt1"/>
+      </a:fontRef>
+    </dgm:style>
+  </dgm:styleLbl>
+  <dgm:styleLbl name="parChTrans2D4">
+    <dgm:scene3d>
+      <a:camera prst="orthographicFront"/>
+      <a:lightRig rig="threePt" dir="t"/>
+    </dgm:scene3d>
+    <dgm:sp3d/>
+    <dgm:txPr/>
+    <dgm:style>
+      <a:lnRef idx="2">
+        <a:scrgbClr r="0" g="0" b="0"/>
+      </a:lnRef>
+      <a:fillRef idx="1">
+        <a:scrgbClr r="0" g="0" b="0"/>
+      </a:fillRef>
+      <a:effectRef idx="0">
+        <a:scrgbClr r="0" g="0" b="0"/>
+      </a:effectRef>
+      <a:fontRef idx="minor">
+        <a:schemeClr val="lt1"/>
+      </a:fontRef>
+    </dgm:style>
+  </dgm:styleLbl>
+  <dgm:styleLbl name="parChTrans1D1">
+    <dgm:scene3d>
+      <a:camera prst="orthographicFront"/>
+      <a:lightRig rig="threePt" dir="t"/>
+    </dgm:scene3d>
+    <dgm:sp3d/>
+    <dgm:txPr/>
+    <dgm:style>
+      <a:lnRef idx="2">
+        <a:scrgbClr r="0" g="0" b="0"/>
+      </a:lnRef>
+      <a:fillRef idx="0">
+        <a:scrgbClr r="0" g="0" b="0"/>
+      </a:fillRef>
+      <a:effectRef idx="0">
+        <a:scrgbClr r="0" g="0" b="0"/>
+      </a:effectRef>
+      <a:fontRef idx="minor"/>
+    </dgm:style>
+  </dgm:styleLbl>
+  <dgm:styleLbl name="parChTrans1D2">
+    <dgm:scene3d>
+      <a:camera prst="orthographicFront"/>
+      <a:lightRig rig="threePt" dir="t"/>
+    </dgm:scene3d>
+    <dgm:sp3d/>
+    <dgm:txPr/>
+    <dgm:style>
+      <a:lnRef idx="2">
+        <a:scrgbClr r="0" g="0" b="0"/>
+      </a:lnRef>
+      <a:fillRef idx="0">
+        <a:scrgbClr r="0" g="0" b="0"/>
+      </a:fillRef>
+      <a:effectRef idx="0">
+        <a:scrgbClr r="0" g="0" b="0"/>
+      </a:effectRef>
+      <a:fontRef idx="minor"/>
+    </dgm:style>
+  </dgm:styleLbl>
+  <dgm:styleLbl name="parChTrans1D3">
+    <dgm:scene3d>
+      <a:camera prst="orthographicFront"/>
+      <a:lightRig rig="threePt" dir="t"/>
+    </dgm:scene3d>
+    <dgm:sp3d/>
+    <dgm:txPr/>
+    <dgm:style>
+      <a:lnRef idx="2">
+        <a:scrgbClr r="0" g="0" b="0"/>
+      </a:lnRef>
+      <a:fillRef idx="0">
+        <a:scrgbClr r="0" g="0" b="0"/>
+      </a:fillRef>
+      <a:effectRef idx="0">
+        <a:scrgbClr r="0" g="0" b="0"/>
+      </a:effectRef>
+      <a:fontRef idx="minor"/>
+    </dgm:style>
+  </dgm:styleLbl>
+  <dgm:styleLbl name="parChTrans1D4">
+    <dgm:scene3d>
+      <a:camera prst="orthographicFront"/>
+      <a:lightRig rig="threePt" dir="t"/>
+    </dgm:scene3d>
+    <dgm:sp3d/>
+    <dgm:txPr/>
+    <dgm:style>
+      <a:lnRef idx="2">
+        <a:scrgbClr r="0" g="0" b="0"/>
+      </a:lnRef>
+      <a:fillRef idx="0">
+        <a:scrgbClr r="0" g="0" b="0"/>
+      </a:fillRef>
+      <a:effectRef idx="0">
+        <a:scrgbClr r="0" g="0" b="0"/>
+      </a:effectRef>
+      <a:fontRef idx="minor"/>
+    </dgm:style>
+  </dgm:styleLbl>
+  <dgm:styleLbl name="fgAcc1">
+    <dgm:scene3d>
+      <a:camera prst="orthographicFront"/>
+      <a:lightRig rig="threePt" dir="t"/>
+    </dgm:scene3d>
+    <dgm:sp3d/>
+    <dgm:txPr/>
+    <dgm:style>
+      <a:lnRef idx="2">
+        <a:scrgbClr r="0" g="0" b="0"/>
+      </a:lnRef>
+      <a:fillRef idx="1">
+        <a:scrgbClr r="0" g="0" b="0"/>
+      </a:fillRef>
+      <a:effectRef idx="0">
+        <a:scrgbClr r="0" g="0" b="0"/>
+      </a:effectRef>
+      <a:fontRef idx="minor"/>
+    </dgm:style>
+  </dgm:styleLbl>
+  <dgm:styleLbl name="conFgAcc1">
+    <dgm:scene3d>
+      <a:camera prst="orthographicFront"/>
+      <a:lightRig rig="threePt" dir="t"/>
+    </dgm:scene3d>
+    <dgm:sp3d/>
+    <dgm:txPr/>
+    <dgm:style>
+      <a:lnRef idx="2">
+        <a:scrgbClr r="0" g="0" b="0"/>
+      </a:lnRef>
+      <a:fillRef idx="1">
+        <a:scrgbClr r="0" g="0" b="0"/>
+      </a:fillRef>
+      <a:effectRef idx="0">
+        <a:scrgbClr r="0" g="0" b="0"/>
+      </a:effectRef>
+      <a:fontRef idx="minor"/>
+    </dgm:style>
+  </dgm:styleLbl>
+  <dgm:styleLbl name="alignAcc1">
+    <dgm:scene3d>
+      <a:camera prst="orthographicFront"/>
+      <a:lightRig rig="threePt" dir="t"/>
+    </dgm:scene3d>
+    <dgm:sp3d/>
+    <dgm:txPr/>
+    <dgm:style>
+      <a:lnRef idx="2">
+        <a:scrgbClr r="0" g="0" b="0"/>
+      </a:lnRef>
+      <a:fillRef idx="1">
+        <a:scrgbClr r="0" g="0" b="0"/>
+      </a:fillRef>
+      <a:effectRef idx="0">
+        <a:scrgbClr r="0" g="0" b="0"/>
+      </a:effectRef>
+      <a:fontRef idx="minor"/>
+    </dgm:style>
+  </dgm:styleLbl>
+  <dgm:styleLbl name="trAlignAcc1">
+    <dgm:scene3d>
+      <a:camera prst="orthographicFront"/>
+      <a:lightRig rig="threePt" dir="t"/>
+    </dgm:scene3d>
+    <dgm:sp3d/>
+    <dgm:txPr/>
+    <dgm:style>
+      <a:lnRef idx="1">
+        <a:scrgbClr r="0" g="0" b="0"/>
+      </a:lnRef>
+      <a:fillRef idx="1">
+        <a:scrgbClr r="0" g="0" b="0"/>
+      </a:fillRef>
+      <a:effectRef idx="0">
+        <a:scrgbClr r="0" g="0" b="0"/>
+      </a:effectRef>
+      <a:fontRef idx="minor"/>
+    </dgm:style>
+  </dgm:styleLbl>
+  <dgm:styleLbl name="bgAcc1">
+    <dgm:scene3d>
+      <a:camera prst="orthographicFront"/>
+      <a:lightRig rig="threePt" dir="t"/>
+    </dgm:scene3d>
+    <dgm:sp3d/>
+    <dgm:txPr/>
+    <dgm:style>
+      <a:lnRef idx="2">
+        <a:scrgbClr r="0" g="0" b="0"/>
+      </a:lnRef>
+      <a:fillRef idx="1">
+        <a:scrgbClr r="0" g="0" b="0"/>
+      </a:fillRef>
+      <a:effectRef idx="0">
+        <a:scrgbClr r="0" g="0" b="0"/>
+      </a:effectRef>
+      <a:fontRef idx="minor"/>
+    </dgm:style>
+  </dgm:styleLbl>
+  <dgm:styleLbl name="solidFgAcc1">
+    <dgm:scene3d>
+      <a:camera prst="orthographicFront"/>
+      <a:lightRig rig="threePt" dir="t"/>
+    </dgm:scene3d>
+    <dgm:sp3d/>
+    <dgm:txPr/>
+    <dgm:style>
+      <a:lnRef idx="2">
+        <a:scrgbClr r="0" g="0" b="0"/>
+      </a:lnRef>
+      <a:fillRef idx="1">
+        <a:scrgbClr r="0" g="0" b="0"/>
+      </a:fillRef>
+      <a:effectRef idx="0">
+        <a:scrgbClr r="0" g="0" b="0"/>
+      </a:effectRef>
+      <a:fontRef idx="minor"/>
+    </dgm:style>
+  </dgm:styleLbl>
+  <dgm:styleLbl name="solidAlignAcc1">
+    <dgm:scene3d>
+      <a:camera prst="orthographicFront"/>
+      <a:lightRig rig="threePt" dir="t"/>
+    </dgm:scene3d>
+    <dgm:sp3d/>
+    <dgm:txPr/>
+    <dgm:style>
+      <a:lnRef idx="2">
+        <a:scrgbClr r="0" g="0" b="0"/>
+      </a:lnRef>
+      <a:fillRef idx="1">
+        <a:scrgbClr r="0" g="0" b="0"/>
+      </a:fillRef>
+      <a:effectRef idx="0">
+        <a:scrgbClr r="0" g="0" b="0"/>
+      </a:effectRef>
+      <a:fontRef idx="minor"/>
+    </dgm:style>
+  </dgm:styleLbl>
+  <dgm:styleLbl name="solidBgAcc1">
+    <dgm:scene3d>
+      <a:camera prst="orthographicFront"/>
+      <a:lightRig rig="threePt" dir="t"/>
+    </dgm:scene3d>
+    <dgm:sp3d/>
+    <dgm:txPr/>
+    <dgm:style>
+      <a:lnRef idx="2">
+        <a:scrgbClr r="0" g="0" b="0"/>
+      </a:lnRef>
+      <a:fillRef idx="1">
+        <a:scrgbClr r="0" g="0" b="0"/>
+      </a:fillRef>
+      <a:effectRef idx="0">
+        <a:scrgbClr r="0" g="0" b="0"/>
+      </a:effectRef>
+      <a:fontRef idx="minor"/>
+    </dgm:style>
+  </dgm:styleLbl>
+  <dgm:styleLbl name="fgAccFollowNode1">
+    <dgm:scene3d>
+      <a:camera prst="orthographicFront"/>
+      <a:lightRig rig="threePt" dir="t"/>
+    </dgm:scene3d>
+    <dgm:sp3d/>
+    <dgm:txPr/>
+    <dgm:style>
+      <a:lnRef idx="2">
+        <a:scrgbClr r="0" g="0" b="0"/>
+      </a:lnRef>
+      <a:fillRef idx="1">
+        <a:scrgbClr r="0" g="0" b="0"/>
+      </a:fillRef>
+      <a:effectRef idx="0">
+        <a:scrgbClr r="0" g="0" b="0"/>
+      </a:effectRef>
+      <a:fontRef idx="minor"/>
+    </dgm:style>
+  </dgm:styleLbl>
+  <dgm:styleLbl name="alignAccFollowNode1">
+    <dgm:scene3d>
+      <a:camera prst="orthographicFront"/>
+      <a:lightRig rig="threePt" dir="t"/>
+    </dgm:scene3d>
+    <dgm:sp3d/>
+    <dgm:txPr/>
+    <dgm:style>
+      <a:lnRef idx="2">
+        <a:scrgbClr r="0" g="0" b="0"/>
+      </a:lnRef>
+      <a:fillRef idx="1">
+        <a:scrgbClr r="0" g="0" b="0"/>
+      </a:fillRef>
+      <a:effectRef idx="0">
+        <a:scrgbClr r="0" g="0" b="0"/>
+      </a:effectRef>
+      <a:fontRef idx="minor"/>
+    </dgm:style>
+  </dgm:styleLbl>
+  <dgm:styleLbl name="bgAccFollowNode1">
+    <dgm:scene3d>
+      <a:camera prst="orthographicFront"/>
+      <a:lightRig rig="threePt" dir="t"/>
+    </dgm:scene3d>
+    <dgm:sp3d/>
+    <dgm:txPr/>
+    <dgm:style>
+      <a:lnRef idx="2">
+        <a:scrgbClr r="0" g="0" b="0"/>
+      </a:lnRef>
+      <a:fillRef idx="1">
+        <a:scrgbClr r="0" g="0" b="0"/>
+      </a:fillRef>
+      <a:effectRef idx="0">
+        <a:scrgbClr r="0" g="0" b="0"/>
+      </a:effectRef>
+      <a:fontRef idx="minor"/>
+    </dgm:style>
+  </dgm:styleLbl>
+  <dgm:styleLbl name="fgAcc0">
+    <dgm:scene3d>
+      <a:camera prst="orthographicFront"/>
+      <a:lightRig rig="threePt" dir="t"/>
+    </dgm:scene3d>
+    <dgm:sp3d/>
+    <dgm:txPr/>
+    <dgm:style>
+      <a:lnRef idx="2">
+        <a:scrgbClr r="0" g="0" b="0"/>
+      </a:lnRef>
+      <a:fillRef idx="1">
+        <a:scrgbClr r="0" g="0" b="0"/>
+      </a:fillRef>
+      <a:effectRef idx="0">
+        <a:scrgbClr r="0" g="0" b="0"/>
+      </a:effectRef>
+      <a:fontRef idx="minor"/>
+    </dgm:style>
+  </dgm:styleLbl>
+  <dgm:styleLbl name="fgAcc2">
+    <dgm:scene3d>
+      <a:camera prst="orthographicFront"/>
+      <a:lightRig rig="threePt" dir="t"/>
+    </dgm:scene3d>
+    <dgm:sp3d/>
+    <dgm:txPr/>
+    <dgm:style>
+      <a:lnRef idx="2">
+        <a:scrgbClr r="0" g="0" b="0"/>
+      </a:lnRef>
+      <a:fillRef idx="1">
+        <a:scrgbClr r="0" g="0" b="0"/>
+      </a:fillRef>
+      <a:effectRef idx="0">
+        <a:scrgbClr r="0" g="0" b="0"/>
+      </a:effectRef>
+      <a:fontRef idx="minor"/>
+    </dgm:style>
+  </dgm:styleLbl>
+  <dgm:styleLbl name="fgAcc3">
+    <dgm:scene3d>
+      <a:camera prst="orthographicFront"/>
+      <a:lightRig rig="threePt" dir="t"/>
+    </dgm:scene3d>
+    <dgm:sp3d/>
+    <dgm:txPr/>
+    <dgm:style>
+      <a:lnRef idx="2">
+        <a:scrgbClr r="0" g="0" b="0"/>
+      </a:lnRef>
+      <a:fillRef idx="1">
+        <a:scrgbClr r="0" g="0" b="0"/>
+      </a:fillRef>
+      <a:effectRef idx="0">
+        <a:scrgbClr r="0" g="0" b="0"/>
+      </a:effectRef>
+      <a:fontRef idx="minor"/>
+    </dgm:style>
+  </dgm:styleLbl>
+  <dgm:styleLbl name="fgAcc4">
+    <dgm:scene3d>
+      <a:camera prst="orthographicFront"/>
+      <a:lightRig rig="threePt" dir="t"/>
+    </dgm:scene3d>
+    <dgm:sp3d/>
+    <dgm:txPr/>
+    <dgm:style>
+      <a:lnRef idx="2">
+        <a:scrgbClr r="0" g="0" b="0"/>
+      </a:lnRef>
+      <a:fillRef idx="1">
+        <a:scrgbClr r="0" g="0" b="0"/>
+      </a:fillRef>
+      <a:effectRef idx="0">
+        <a:scrgbClr r="0" g="0" b="0"/>
+      </a:effectRef>
+      <a:fontRef idx="minor"/>
+    </dgm:style>
+  </dgm:styleLbl>
+  <dgm:styleLbl name="bgShp">
+    <dgm:scene3d>
+      <a:camera prst="orthographicFront"/>
+      <a:lightRig rig="threePt" dir="t"/>
+    </dgm:scene3d>
+    <dgm:sp3d/>
+    <dgm:txPr/>
+    <dgm:style>
+      <a:lnRef idx="0">
+        <a:scrgbClr r="0" g="0" b="0"/>
+      </a:lnRef>
+      <a:fillRef idx="1">
+        <a:scrgbClr r="0" g="0" b="0"/>
+      </a:fillRef>
+      <a:effectRef idx="0">
+        <a:scrgbClr r="0" g="0" b="0"/>
+      </a:effectRef>
+      <a:fontRef idx="minor"/>
+    </dgm:style>
+  </dgm:styleLbl>
+  <dgm:styleLbl name="dkBgShp">
+    <dgm:scene3d>
+      <a:camera prst="orthographicFront"/>
+      <a:lightRig rig="threePt" dir="t"/>
+    </dgm:scene3d>
+    <dgm:sp3d/>
+    <dgm:txPr/>
+    <dgm:style>
+      <a:lnRef idx="0">
+        <a:scrgbClr r="0" g="0" b="0"/>
+      </a:lnRef>
+      <a:fillRef idx="1">
+        <a:scrgbClr r="0" g="0" b="0"/>
+      </a:fillRef>
+      <a:effectRef idx="0">
+        <a:scrgbClr r="0" g="0" b="0"/>
+      </a:effectRef>
+      <a:fontRef idx="minor"/>
+    </dgm:style>
+  </dgm:styleLbl>
+  <dgm:styleLbl name="trBgShp">
+    <dgm:scene3d>
+      <a:camera prst="orthographicFront"/>
+      <a:lightRig rig="threePt" dir="t"/>
+    </dgm:scene3d>
+    <dgm:sp3d/>
+    <dgm:txPr/>
+    <dgm:style>
+      <a:lnRef idx="0">
+        <a:scrgbClr r="0" g="0" b="0"/>
+      </a:lnRef>
+      <a:fillRef idx="1">
+        <a:scrgbClr r="0" g="0" b="0"/>
+      </a:fillRef>
+      <a:effectRef idx="0">
+        <a:scrgbClr r="0" g="0" b="0"/>
+      </a:effectRef>
+      <a:fontRef idx="minor"/>
+    </dgm:style>
+  </dgm:styleLbl>
+  <dgm:styleLbl name="fgShp">
+    <dgm:scene3d>
+      <a:camera prst="orthographicFront"/>
+      <a:lightRig rig="threePt" dir="t"/>
+    </dgm:scene3d>
+    <dgm:sp3d/>
+    <dgm:txPr/>
+    <dgm:style>
+      <a:lnRef idx="2">
+        <a:scrgbClr r="0" g="0" b="0"/>
+      </a:lnRef>
+      <a:fillRef idx="1">
+        <a:scrgbClr r="0" g="0" b="0"/>
+      </a:fillRef>
+      <a:effectRef idx="0">
+        <a:scrgbClr r="0" g="0" b="0"/>
+      </a:effectRef>
+      <a:fontRef idx="minor"/>
+    </dgm:style>
+  </dgm:styleLbl>
+  <dgm:styleLbl name="revTx">
+    <dgm:scene3d>
+      <a:camera prst="orthographicFront"/>
+      <a:lightRig rig="threePt" dir="t"/>
+    </dgm:scene3d>
+    <dgm:sp3d/>
+    <dgm:txPr/>
+    <dgm:style>
+      <a:lnRef idx="0">
+        <a:scrgbClr r="0" g="0" b="0"/>
+      </a:lnRef>
+      <a:fillRef idx="0">
+        <a:scrgbClr r="0" g="0" b="0"/>
+      </a:fillRef>
+      <a:effectRef idx="0">
+        <a:scrgbClr r="0" g="0" b="0"/>
+      </a:effectRef>
+      <a:fontRef idx="minor"/>
+    </dgm:style>
+  </dgm:styleLbl>
+</dgm:styleDef>
+</file>
+
+<file path=word/diagrams/quickStyle6.xml><?xml version="1.0" encoding="utf-8"?>
 <dgm:styleDef xmlns:dgm="http://schemas.openxmlformats.org/drawingml/2006/diagram" xmlns:a="http://schemas.openxmlformats.org/drawingml/2006/main" uniqueId="urn:microsoft.com/office/officeart/2005/8/quickstyle/simple1">
   <dgm:title val=""/>
   <dgm:desc val=""/>
@@ -20607,7 +24055,7 @@
 </file>
 
 <file path=customXml/itemProps1.xml><?xml version="1.0" encoding="utf-8"?>
-<ds:datastoreItem xmlns:ds="http://schemas.openxmlformats.org/officeDocument/2006/customXml" ds:itemID="{CA73D66D-15A3-434B-A00A-7208BEBFB52A}">
+<ds:datastoreItem xmlns:ds="http://schemas.openxmlformats.org/officeDocument/2006/customXml" ds:itemID="{2EEFAB33-0118-4F0D-9EDC-187247517813}">
   <ds:schemaRefs>
     <ds:schemaRef ds:uri="http://schemas.openxmlformats.org/officeDocument/2006/bibliography"/>
   </ds:schemaRefs>

--- a/Figures.docx
+++ b/Figures.docx
@@ -14,7 +14,7 @@
           <w:noProof/>
         </w:rPr>
         <w:drawing>
-          <wp:inline distT="0" distB="0" distL="0" distR="0" wp14:anchorId="0BEFC685" wp14:editId="5AC0CA3B">
+          <wp:inline distT="0" distB="0" distL="0" distR="0" wp14:anchorId="0BEFC685" wp14:editId="6CF95A4E">
             <wp:extent cx="4193177" cy="2446020"/>
             <wp:effectExtent l="0" t="0" r="17145" b="0"/>
             <wp:docPr id="2" name="Diagram 2"/>
@@ -22,6 +22,64 @@
             <a:graphic xmlns:a="http://schemas.openxmlformats.org/drawingml/2006/main">
               <a:graphicData uri="http://schemas.openxmlformats.org/drawingml/2006/diagram">
                 <dgm:relIds xmlns:dgm="http://schemas.openxmlformats.org/drawingml/2006/diagram" xmlns:r="http://schemas.openxmlformats.org/officeDocument/2006/relationships" r:dm="rId5" r:lo="rId6" r:qs="rId7" r:cs="rId8"/>
+              </a:graphicData>
+            </a:graphic>
+          </wp:inline>
+        </w:drawing>
+      </w:r>
+    </w:p>
+    <w:p>
+      <w:pPr>
+        <w:rPr>
+          <w:rFonts w:ascii="Century Gothic" w:hAnsi="Century Gothic"/>
+        </w:rPr>
+      </w:pPr>
+      <w:r>
+        <w:rPr>
+          <w:rFonts w:ascii="Century Gothic" w:hAnsi="Century Gothic"/>
+          <w:noProof/>
+        </w:rPr>
+        <w:drawing>
+          <wp:inline distT="0" distB="0" distL="0" distR="0" wp14:anchorId="7F441ED8" wp14:editId="74E398FF">
+            <wp:extent cx="4206875" cy="2444750"/>
+            <wp:effectExtent l="0" t="0" r="3175" b="0"/>
+            <wp:docPr id="4" name="Picture 4"/>
+            <wp:cNvGraphicFramePr>
+              <a:graphicFrameLocks xmlns:a="http://schemas.openxmlformats.org/drawingml/2006/main" noChangeAspect="1"/>
+            </wp:cNvGraphicFramePr>
+            <a:graphic xmlns:a="http://schemas.openxmlformats.org/drawingml/2006/main">
+              <a:graphicData uri="http://schemas.openxmlformats.org/drawingml/2006/picture">
+                <pic:pic xmlns:pic="http://schemas.openxmlformats.org/drawingml/2006/picture">
+                  <pic:nvPicPr>
+                    <pic:cNvPr id="0" name="Picture 3"/>
+                    <pic:cNvPicPr>
+                      <a:picLocks noChangeAspect="1" noChangeArrowheads="1"/>
+                    </pic:cNvPicPr>
+                  </pic:nvPicPr>
+                  <pic:blipFill>
+                    <a:blip r:embed="rId10">
+                      <a:extLst>
+                        <a:ext uri="{28A0092B-C50C-407E-A947-70E740481C1C}">
+                          <a14:useLocalDpi xmlns:a14="http://schemas.microsoft.com/office/drawing/2010/main" val="0"/>
+                        </a:ext>
+                      </a:extLst>
+                    </a:blip>
+                    <a:srcRect/>
+                    <a:stretch>
+                      <a:fillRect/>
+                    </a:stretch>
+                  </pic:blipFill>
+                  <pic:spPr bwMode="auto">
+                    <a:xfrm>
+                      <a:off x="0" y="0"/>
+                      <a:ext cx="4206875" cy="2444750"/>
+                    </a:xfrm>
+                    <a:prstGeom prst="rect">
+                      <a:avLst/>
+                    </a:prstGeom>
+                    <a:noFill/>
+                  </pic:spPr>
+                </pic:pic>
               </a:graphicData>
             </a:graphic>
           </wp:inline>
@@ -46,6 +104,7 @@
           <w:rFonts w:ascii="Century Gothic" w:hAnsi="Century Gothic"/>
           <w:noProof/>
         </w:rPr>
+        <w:lastRenderedPageBreak/>
         <w:drawing>
           <wp:inline distT="0" distB="0" distL="0" distR="0" wp14:anchorId="47DB4607" wp14:editId="58232065">
             <wp:extent cx="5486400" cy="4709160"/>
@@ -54,7 +113,7 @@
             <wp:cNvGraphicFramePr/>
             <a:graphic xmlns:a="http://schemas.openxmlformats.org/drawingml/2006/main">
               <a:graphicData uri="http://schemas.openxmlformats.org/drawingml/2006/diagram">
-                <dgm:relIds xmlns:dgm="http://schemas.openxmlformats.org/drawingml/2006/diagram" xmlns:r="http://schemas.openxmlformats.org/officeDocument/2006/relationships" r:dm="rId10" r:lo="rId11" r:qs="rId12" r:cs="rId13"/>
+                <dgm:relIds xmlns:dgm="http://schemas.openxmlformats.org/drawingml/2006/diagram" xmlns:r="http://schemas.openxmlformats.org/officeDocument/2006/relationships" r:dm="rId11" r:lo="rId12" r:qs="rId13" r:cs="rId14"/>
               </a:graphicData>
             </a:graphic>
           </wp:inline>
@@ -67,6 +126,58 @@
           <w:rFonts w:ascii="Century Gothic" w:hAnsi="Century Gothic"/>
         </w:rPr>
       </w:pPr>
+      <w:r>
+        <w:rPr>
+          <w:rFonts w:ascii="Century Gothic" w:hAnsi="Century Gothic"/>
+          <w:noProof/>
+        </w:rPr>
+        <w:lastRenderedPageBreak/>
+        <w:drawing>
+          <wp:inline distT="0" distB="0" distL="0" distR="0" wp14:anchorId="277B51BC" wp14:editId="7BB3EDAA">
+            <wp:extent cx="5487035" cy="4712335"/>
+            <wp:effectExtent l="0" t="0" r="0" b="0"/>
+            <wp:docPr id="5" name="Picture 5"/>
+            <wp:cNvGraphicFramePr>
+              <a:graphicFrameLocks xmlns:a="http://schemas.openxmlformats.org/drawingml/2006/main" noChangeAspect="1"/>
+            </wp:cNvGraphicFramePr>
+            <a:graphic xmlns:a="http://schemas.openxmlformats.org/drawingml/2006/main">
+              <a:graphicData uri="http://schemas.openxmlformats.org/drawingml/2006/picture">
+                <pic:pic xmlns:pic="http://schemas.openxmlformats.org/drawingml/2006/picture">
+                  <pic:nvPicPr>
+                    <pic:cNvPr id="0" name="Picture 4"/>
+                    <pic:cNvPicPr>
+                      <a:picLocks noChangeAspect="1" noChangeArrowheads="1"/>
+                    </pic:cNvPicPr>
+                  </pic:nvPicPr>
+                  <pic:blipFill>
+                    <a:blip r:embed="rId16">
+                      <a:extLst>
+                        <a:ext uri="{28A0092B-C50C-407E-A947-70E740481C1C}">
+                          <a14:useLocalDpi xmlns:a14="http://schemas.microsoft.com/office/drawing/2010/main" val="0"/>
+                        </a:ext>
+                      </a:extLst>
+                    </a:blip>
+                    <a:srcRect/>
+                    <a:stretch>
+                      <a:fillRect/>
+                    </a:stretch>
+                  </pic:blipFill>
+                  <pic:spPr bwMode="auto">
+                    <a:xfrm>
+                      <a:off x="0" y="0"/>
+                      <a:ext cx="5487035" cy="4712335"/>
+                    </a:xfrm>
+                    <a:prstGeom prst="rect">
+                      <a:avLst/>
+                    </a:prstGeom>
+                    <a:noFill/>
+                  </pic:spPr>
+                </pic:pic>
+              </a:graphicData>
+            </a:graphic>
+          </wp:inline>
+        </w:drawing>
+      </w:r>
     </w:p>
     <w:p>
       <w:pPr>
@@ -95,7 +206,66 @@
             <wp:cNvGraphicFramePr/>
             <a:graphic xmlns:a="http://schemas.openxmlformats.org/drawingml/2006/main">
               <a:graphicData uri="http://schemas.openxmlformats.org/drawingml/2006/diagram">
-                <dgm:relIds xmlns:dgm="http://schemas.openxmlformats.org/drawingml/2006/diagram" xmlns:r="http://schemas.openxmlformats.org/officeDocument/2006/relationships" r:dm="rId15" r:lo="rId16" r:qs="rId17" r:cs="rId18"/>
+                <dgm:relIds xmlns:dgm="http://schemas.openxmlformats.org/drawingml/2006/diagram" xmlns:r="http://schemas.openxmlformats.org/officeDocument/2006/relationships" r:dm="rId17" r:lo="rId18" r:qs="rId19" r:cs="rId20"/>
+              </a:graphicData>
+            </a:graphic>
+          </wp:inline>
+        </w:drawing>
+      </w:r>
+    </w:p>
+    <w:p>
+      <w:pPr>
+        <w:rPr>
+          <w:rFonts w:ascii="Century Gothic" w:hAnsi="Century Gothic"/>
+        </w:rPr>
+      </w:pPr>
+      <w:r>
+        <w:rPr>
+          <w:rFonts w:ascii="Century Gothic" w:hAnsi="Century Gothic"/>
+          <w:noProof/>
+        </w:rPr>
+        <w:lastRenderedPageBreak/>
+        <w:drawing>
+          <wp:inline distT="0" distB="0" distL="0" distR="0" wp14:anchorId="546539B8" wp14:editId="7F245921">
+            <wp:extent cx="5492750" cy="5200650"/>
+            <wp:effectExtent l="0" t="0" r="0" b="0"/>
+            <wp:docPr id="7" name="Picture 7"/>
+            <wp:cNvGraphicFramePr>
+              <a:graphicFrameLocks xmlns:a="http://schemas.openxmlformats.org/drawingml/2006/main" noChangeAspect="1"/>
+            </wp:cNvGraphicFramePr>
+            <a:graphic xmlns:a="http://schemas.openxmlformats.org/drawingml/2006/main">
+              <a:graphicData uri="http://schemas.openxmlformats.org/drawingml/2006/picture">
+                <pic:pic xmlns:pic="http://schemas.openxmlformats.org/drawingml/2006/picture">
+                  <pic:nvPicPr>
+                    <pic:cNvPr id="0" name="Picture 5"/>
+                    <pic:cNvPicPr>
+                      <a:picLocks noChangeAspect="1" noChangeArrowheads="1"/>
+                    </pic:cNvPicPr>
+                  </pic:nvPicPr>
+                  <pic:blipFill>
+                    <a:blip r:embed="rId22">
+                      <a:extLst>
+                        <a:ext uri="{28A0092B-C50C-407E-A947-70E740481C1C}">
+                          <a14:useLocalDpi xmlns:a14="http://schemas.microsoft.com/office/drawing/2010/main" val="0"/>
+                        </a:ext>
+                      </a:extLst>
+                    </a:blip>
+                    <a:srcRect/>
+                    <a:stretch>
+                      <a:fillRect/>
+                    </a:stretch>
+                  </pic:blipFill>
+                  <pic:spPr bwMode="auto">
+                    <a:xfrm>
+                      <a:off x="0" y="0"/>
+                      <a:ext cx="5492750" cy="5200650"/>
+                    </a:xfrm>
+                    <a:prstGeom prst="rect">
+                      <a:avLst/>
+                    </a:prstGeom>
+                    <a:noFill/>
+                  </pic:spPr>
+                </pic:pic>
               </a:graphicData>
             </a:graphic>
           </wp:inline>
@@ -121,7 +291,7 @@
             <wp:cNvGraphicFramePr/>
             <a:graphic xmlns:a="http://schemas.openxmlformats.org/drawingml/2006/main">
               <a:graphicData uri="http://schemas.openxmlformats.org/drawingml/2006/diagram">
-                <dgm:relIds xmlns:dgm="http://schemas.openxmlformats.org/drawingml/2006/diagram" xmlns:r="http://schemas.openxmlformats.org/officeDocument/2006/relationships" r:dm="rId20" r:lo="rId21" r:qs="rId22" r:cs="rId23"/>
+                <dgm:relIds xmlns:dgm="http://schemas.openxmlformats.org/drawingml/2006/diagram" xmlns:r="http://schemas.openxmlformats.org/officeDocument/2006/relationships" r:dm="rId23" r:lo="rId24" r:qs="rId25" r:cs="rId26"/>
               </a:graphicData>
             </a:graphic>
           </wp:inline>
@@ -141,6 +311,64 @@
         </w:rPr>
         <w:lastRenderedPageBreak/>
         <w:drawing>
+          <wp:inline distT="0" distB="0" distL="0" distR="0" wp14:anchorId="246E4D22" wp14:editId="3168C1F8">
+            <wp:extent cx="5761355" cy="2908300"/>
+            <wp:effectExtent l="0" t="0" r="0" b="6350"/>
+            <wp:docPr id="12" name="Picture 12"/>
+            <wp:cNvGraphicFramePr>
+              <a:graphicFrameLocks xmlns:a="http://schemas.openxmlformats.org/drawingml/2006/main" noChangeAspect="1"/>
+            </wp:cNvGraphicFramePr>
+            <a:graphic xmlns:a="http://schemas.openxmlformats.org/drawingml/2006/main">
+              <a:graphicData uri="http://schemas.openxmlformats.org/drawingml/2006/picture">
+                <pic:pic xmlns:pic="http://schemas.openxmlformats.org/drawingml/2006/picture">
+                  <pic:nvPicPr>
+                    <pic:cNvPr id="0" name="Picture 7"/>
+                    <pic:cNvPicPr>
+                      <a:picLocks noChangeAspect="1" noChangeArrowheads="1"/>
+                    </pic:cNvPicPr>
+                  </pic:nvPicPr>
+                  <pic:blipFill>
+                    <a:blip r:embed="rId28">
+                      <a:extLst>
+                        <a:ext uri="{28A0092B-C50C-407E-A947-70E740481C1C}">
+                          <a14:useLocalDpi xmlns:a14="http://schemas.microsoft.com/office/drawing/2010/main" val="0"/>
+                        </a:ext>
+                      </a:extLst>
+                    </a:blip>
+                    <a:srcRect/>
+                    <a:stretch>
+                      <a:fillRect/>
+                    </a:stretch>
+                  </pic:blipFill>
+                  <pic:spPr bwMode="auto">
+                    <a:xfrm>
+                      <a:off x="0" y="0"/>
+                      <a:ext cx="5761355" cy="2908300"/>
+                    </a:xfrm>
+                    <a:prstGeom prst="rect">
+                      <a:avLst/>
+                    </a:prstGeom>
+                    <a:noFill/>
+                  </pic:spPr>
+                </pic:pic>
+              </a:graphicData>
+            </a:graphic>
+          </wp:inline>
+        </w:drawing>
+      </w:r>
+    </w:p>
+    <w:p>
+      <w:pPr>
+        <w:rPr>
+          <w:rFonts w:ascii="Century Gothic" w:hAnsi="Century Gothic"/>
+        </w:rPr>
+      </w:pPr>
+      <w:r>
+        <w:rPr>
+          <w:rFonts w:ascii="Century Gothic" w:hAnsi="Century Gothic"/>
+          <w:noProof/>
+        </w:rPr>
+        <w:drawing>
           <wp:inline distT="0" distB="0" distL="0" distR="0" wp14:anchorId="36F12EF0" wp14:editId="6FF414F7">
             <wp:extent cx="5486400" cy="5562600"/>
             <wp:effectExtent l="0" t="0" r="0" b="19050"/>
@@ -148,7 +376,66 @@
             <wp:cNvGraphicFramePr/>
             <a:graphic xmlns:a="http://schemas.openxmlformats.org/drawingml/2006/main">
               <a:graphicData uri="http://schemas.openxmlformats.org/drawingml/2006/diagram">
-                <dgm:relIds xmlns:dgm="http://schemas.openxmlformats.org/drawingml/2006/diagram" xmlns:r="http://schemas.openxmlformats.org/officeDocument/2006/relationships" r:dm="rId25" r:lo="rId26" r:qs="rId27" r:cs="rId28"/>
+                <dgm:relIds xmlns:dgm="http://schemas.openxmlformats.org/drawingml/2006/diagram" xmlns:r="http://schemas.openxmlformats.org/officeDocument/2006/relationships" r:dm="rId29" r:lo="rId30" r:qs="rId31" r:cs="rId32"/>
+              </a:graphicData>
+            </a:graphic>
+          </wp:inline>
+        </w:drawing>
+      </w:r>
+    </w:p>
+    <w:p>
+      <w:pPr>
+        <w:rPr>
+          <w:rFonts w:ascii="Century Gothic" w:hAnsi="Century Gothic"/>
+        </w:rPr>
+      </w:pPr>
+      <w:r>
+        <w:rPr>
+          <w:rFonts w:ascii="Century Gothic" w:hAnsi="Century Gothic"/>
+          <w:noProof/>
+        </w:rPr>
+        <w:lastRenderedPageBreak/>
+        <w:drawing>
+          <wp:inline distT="0" distB="0" distL="0" distR="0" wp14:anchorId="520D4411" wp14:editId="55D80661">
+            <wp:extent cx="5487035" cy="5578475"/>
+            <wp:effectExtent l="0" t="0" r="0" b="3175"/>
+            <wp:docPr id="13" name="Picture 13"/>
+            <wp:cNvGraphicFramePr>
+              <a:graphicFrameLocks xmlns:a="http://schemas.openxmlformats.org/drawingml/2006/main" noChangeAspect="1"/>
+            </wp:cNvGraphicFramePr>
+            <a:graphic xmlns:a="http://schemas.openxmlformats.org/drawingml/2006/main">
+              <a:graphicData uri="http://schemas.openxmlformats.org/drawingml/2006/picture">
+                <pic:pic xmlns:pic="http://schemas.openxmlformats.org/drawingml/2006/picture">
+                  <pic:nvPicPr>
+                    <pic:cNvPr id="0" name="Picture 8"/>
+                    <pic:cNvPicPr>
+                      <a:picLocks noChangeAspect="1" noChangeArrowheads="1"/>
+                    </pic:cNvPicPr>
+                  </pic:nvPicPr>
+                  <pic:blipFill>
+                    <a:blip r:embed="rId34">
+                      <a:extLst>
+                        <a:ext uri="{28A0092B-C50C-407E-A947-70E740481C1C}">
+                          <a14:useLocalDpi xmlns:a14="http://schemas.microsoft.com/office/drawing/2010/main" val="0"/>
+                        </a:ext>
+                      </a:extLst>
+                    </a:blip>
+                    <a:srcRect/>
+                    <a:stretch>
+                      <a:fillRect/>
+                    </a:stretch>
+                  </pic:blipFill>
+                  <pic:spPr bwMode="auto">
+                    <a:xfrm>
+                      <a:off x="0" y="0"/>
+                      <a:ext cx="5487035" cy="5578475"/>
+                    </a:xfrm>
+                    <a:prstGeom prst="rect">
+                      <a:avLst/>
+                    </a:prstGeom>
+                    <a:noFill/>
+                  </pic:spPr>
+                </pic:pic>
               </a:graphicData>
             </a:graphic>
           </wp:inline>
@@ -196,7 +483,7 @@
             <wp:cNvGraphicFramePr/>
             <a:graphic xmlns:a="http://schemas.openxmlformats.org/drawingml/2006/main">
               <a:graphicData uri="http://schemas.openxmlformats.org/drawingml/2006/diagram">
-                <dgm:relIds xmlns:dgm="http://schemas.openxmlformats.org/drawingml/2006/diagram" xmlns:r="http://schemas.openxmlformats.org/officeDocument/2006/relationships" r:dm="rId30" r:lo="rId31" r:qs="rId32" r:cs="rId33"/>
+                <dgm:relIds xmlns:dgm="http://schemas.openxmlformats.org/drawingml/2006/diagram" xmlns:r="http://schemas.openxmlformats.org/officeDocument/2006/relationships" r:dm="rId35" r:lo="rId36" r:qs="rId37" r:cs="rId38"/>
               </a:graphicData>
             </a:graphic>
           </wp:inline>
@@ -224,6 +511,57 @@
         </w:rPr>
       </w:pPr>
       <w:bookmarkStart w:id="0" w:name="_GoBack"/>
+      <w:r>
+        <w:rPr>
+          <w:rFonts w:ascii="Century Gothic" w:hAnsi="Century Gothic"/>
+          <w:noProof/>
+        </w:rPr>
+        <w:drawing>
+          <wp:inline distT="0" distB="0" distL="0" distR="0" wp14:anchorId="7F4D7E24" wp14:editId="2530F7AD">
+            <wp:extent cx="5767070" cy="3200400"/>
+            <wp:effectExtent l="0" t="0" r="5080" b="0"/>
+            <wp:docPr id="14" name="Picture 14"/>
+            <wp:cNvGraphicFramePr>
+              <a:graphicFrameLocks xmlns:a="http://schemas.openxmlformats.org/drawingml/2006/main" noChangeAspect="1"/>
+            </wp:cNvGraphicFramePr>
+            <a:graphic xmlns:a="http://schemas.openxmlformats.org/drawingml/2006/main">
+              <a:graphicData uri="http://schemas.openxmlformats.org/drawingml/2006/picture">
+                <pic:pic xmlns:pic="http://schemas.openxmlformats.org/drawingml/2006/picture">
+                  <pic:nvPicPr>
+                    <pic:cNvPr id="0" name="Picture 9"/>
+                    <pic:cNvPicPr>
+                      <a:picLocks noChangeAspect="1" noChangeArrowheads="1"/>
+                    </pic:cNvPicPr>
+                  </pic:nvPicPr>
+                  <pic:blipFill>
+                    <a:blip r:embed="rId40">
+                      <a:extLst>
+                        <a:ext uri="{28A0092B-C50C-407E-A947-70E740481C1C}">
+                          <a14:useLocalDpi xmlns:a14="http://schemas.microsoft.com/office/drawing/2010/main" val="0"/>
+                        </a:ext>
+                      </a:extLst>
+                    </a:blip>
+                    <a:srcRect/>
+                    <a:stretch>
+                      <a:fillRect/>
+                    </a:stretch>
+                  </pic:blipFill>
+                  <pic:spPr bwMode="auto">
+                    <a:xfrm>
+                      <a:off x="0" y="0"/>
+                      <a:ext cx="5767070" cy="3200400"/>
+                    </a:xfrm>
+                    <a:prstGeom prst="rect">
+                      <a:avLst/>
+                    </a:prstGeom>
+                    <a:noFill/>
+                  </pic:spPr>
+                </pic:pic>
+              </a:graphicData>
+            </a:graphic>
+          </wp:inline>
+        </w:drawing>
+      </w:r>
       <w:bookmarkEnd w:id="0"/>
     </w:p>
     <w:sectPr>
@@ -6624,7 +6962,7 @@
   <dgm:whole/>
   <dgm:extLst>
     <a:ext uri="http://schemas.microsoft.com/office/drawing/2008/diagram">
-      <dsp:dataModelExt xmlns:dsp="http://schemas.microsoft.com/office/drawing/2008/diagram" relId="rId14" minVer="http://schemas.openxmlformats.org/drawingml/2006/diagram"/>
+      <dsp:dataModelExt xmlns:dsp="http://schemas.microsoft.com/office/drawing/2008/diagram" relId="rId15" minVer="http://schemas.openxmlformats.org/drawingml/2006/diagram"/>
     </a:ext>
   </dgm:extLst>
 </dgm:dataModel>
@@ -7339,7 +7677,7 @@
   <dgm:whole/>
   <dgm:extLst>
     <a:ext uri="http://schemas.microsoft.com/office/drawing/2008/diagram">
-      <dsp:dataModelExt xmlns:dsp="http://schemas.microsoft.com/office/drawing/2008/diagram" relId="rId19" minVer="http://schemas.openxmlformats.org/drawingml/2006/diagram"/>
+      <dsp:dataModelExt xmlns:dsp="http://schemas.microsoft.com/office/drawing/2008/diagram" relId="rId21" minVer="http://schemas.openxmlformats.org/drawingml/2006/diagram"/>
     </a:ext>
   </dgm:extLst>
 </dgm:dataModel>
@@ -7722,7 +8060,7 @@
   <dgm:whole/>
   <dgm:extLst>
     <a:ext uri="http://schemas.microsoft.com/office/drawing/2008/diagram">
-      <dsp:dataModelExt xmlns:dsp="http://schemas.microsoft.com/office/drawing/2008/diagram" relId="rId24" minVer="http://schemas.openxmlformats.org/drawingml/2006/diagram"/>
+      <dsp:dataModelExt xmlns:dsp="http://schemas.microsoft.com/office/drawing/2008/diagram" relId="rId27" minVer="http://schemas.openxmlformats.org/drawingml/2006/diagram"/>
     </a:ext>
   </dgm:extLst>
 </dgm:dataModel>
@@ -8105,7 +8443,7 @@
   <dgm:whole/>
   <dgm:extLst>
     <a:ext uri="http://schemas.microsoft.com/office/drawing/2008/diagram">
-      <dsp:dataModelExt xmlns:dsp="http://schemas.microsoft.com/office/drawing/2008/diagram" relId="rId29" minVer="http://schemas.openxmlformats.org/drawingml/2006/diagram"/>
+      <dsp:dataModelExt xmlns:dsp="http://schemas.microsoft.com/office/drawing/2008/diagram" relId="rId33" minVer="http://schemas.openxmlformats.org/drawingml/2006/diagram"/>
     </a:ext>
   </dgm:extLst>
 </dgm:dataModel>
@@ -8752,7 +9090,7 @@
   <dgm:whole/>
   <dgm:extLst>
     <a:ext uri="http://schemas.microsoft.com/office/drawing/2008/diagram">
-      <dsp:dataModelExt xmlns:dsp="http://schemas.microsoft.com/office/drawing/2008/diagram" relId="rId34" minVer="http://schemas.openxmlformats.org/drawingml/2006/diagram"/>
+      <dsp:dataModelExt xmlns:dsp="http://schemas.microsoft.com/office/drawing/2008/diagram" relId="rId39" minVer="http://schemas.openxmlformats.org/drawingml/2006/diagram"/>
     </a:ext>
   </dgm:extLst>
 </dgm:dataModel>
@@ -24055,7 +24393,7 @@
 </file>
 
 <file path=customXml/itemProps1.xml><?xml version="1.0" encoding="utf-8"?>
-<ds:datastoreItem xmlns:ds="http://schemas.openxmlformats.org/officeDocument/2006/customXml" ds:itemID="{2EEFAB33-0118-4F0D-9EDC-187247517813}">
+<ds:datastoreItem xmlns:ds="http://schemas.openxmlformats.org/officeDocument/2006/customXml" ds:itemID="{3FD24662-E999-4C89-AB71-28120EED1915}">
   <ds:schemaRefs>
     <ds:schemaRef ds:uri="http://schemas.openxmlformats.org/officeDocument/2006/bibliography"/>
   </ds:schemaRefs>

--- a/Figures.docx
+++ b/Figures.docx
@@ -356,22 +356,15 @@
           </wp:inline>
         </w:drawing>
       </w:r>
-    </w:p>
-    <w:p>
-      <w:pPr>
-        <w:rPr>
-          <w:rFonts w:ascii="Century Gothic" w:hAnsi="Century Gothic"/>
-        </w:rPr>
-      </w:pPr>
       <w:r>
         <w:rPr>
           <w:rFonts w:ascii="Century Gothic" w:hAnsi="Century Gothic"/>
           <w:noProof/>
         </w:rPr>
         <w:drawing>
-          <wp:inline distT="0" distB="0" distL="0" distR="0" wp14:anchorId="36F12EF0" wp14:editId="6FF414F7">
+          <wp:inline distT="0" distB="0" distL="0" distR="0" wp14:anchorId="36F12EF0" wp14:editId="2848D02D">
             <wp:extent cx="5486400" cy="5562600"/>
-            <wp:effectExtent l="0" t="0" r="0" b="19050"/>
+            <wp:effectExtent l="0" t="0" r="0" b="0"/>
             <wp:docPr id="6" name="Diagram 6"/>
             <wp:cNvGraphicFramePr/>
             <a:graphic xmlns:a="http://schemas.openxmlformats.org/drawingml/2006/main">
@@ -382,6 +375,74 @@
           </wp:inline>
         </w:drawing>
       </w:r>
+    </w:p>
+    <w:p>
+      <w:pPr>
+        <w:rPr>
+          <w:rFonts w:ascii="Century Gothic" w:hAnsi="Century Gothic"/>
+        </w:rPr>
+      </w:pPr>
+      <w:bookmarkStart w:id="0" w:name="_GoBack"/>
+      <w:r>
+        <w:rPr>
+          <w:rFonts w:ascii="Century Gothic" w:hAnsi="Century Gothic"/>
+          <w:noProof/>
+        </w:rPr>
+        <w:lastRenderedPageBreak/>
+        <w:drawing>
+          <wp:inline distT="0" distB="0" distL="0" distR="0" wp14:anchorId="6717C4ED" wp14:editId="713C38A3">
+            <wp:extent cx="5487035" cy="5566410"/>
+            <wp:effectExtent l="0" t="0" r="0" b="0"/>
+            <wp:docPr id="3" name="Picture 3"/>
+            <wp:cNvGraphicFramePr>
+              <a:graphicFrameLocks xmlns:a="http://schemas.openxmlformats.org/drawingml/2006/main" noChangeAspect="1"/>
+            </wp:cNvGraphicFramePr>
+            <a:graphic xmlns:a="http://schemas.openxmlformats.org/drawingml/2006/main">
+              <a:graphicData uri="http://schemas.openxmlformats.org/drawingml/2006/picture">
+                <pic:pic xmlns:pic="http://schemas.openxmlformats.org/drawingml/2006/picture">
+                  <pic:nvPicPr>
+                    <pic:cNvPr id="0" name="Picture 2"/>
+                    <pic:cNvPicPr>
+                      <a:picLocks noChangeAspect="1" noChangeArrowheads="1"/>
+                    </pic:cNvPicPr>
+                  </pic:nvPicPr>
+                  <pic:blipFill>
+                    <a:blip r:embed="rId34">
+                      <a:extLst>
+                        <a:ext uri="{28A0092B-C50C-407E-A947-70E740481C1C}">
+                          <a14:useLocalDpi xmlns:a14="http://schemas.microsoft.com/office/drawing/2010/main" val="0"/>
+                        </a:ext>
+                      </a:extLst>
+                    </a:blip>
+                    <a:srcRect/>
+                    <a:stretch>
+                      <a:fillRect/>
+                    </a:stretch>
+                  </pic:blipFill>
+                  <pic:spPr bwMode="auto">
+                    <a:xfrm>
+                      <a:off x="0" y="0"/>
+                      <a:ext cx="5487035" cy="5566410"/>
+                    </a:xfrm>
+                    <a:prstGeom prst="rect">
+                      <a:avLst/>
+                    </a:prstGeom>
+                    <a:noFill/>
+                  </pic:spPr>
+                </pic:pic>
+              </a:graphicData>
+            </a:graphic>
+          </wp:inline>
+        </w:drawing>
+      </w:r>
+      <w:bookmarkEnd w:id="0"/>
+    </w:p>
+    <w:p>
+      <w:pPr>
+        <w:rPr>
+          <w:rFonts w:ascii="Century Gothic" w:hAnsi="Century Gothic"/>
+        </w:rPr>
+      </w:pPr>
     </w:p>
     <w:p>
       <w:pPr>
@@ -413,7 +474,7 @@
                     </pic:cNvPicPr>
                   </pic:nvPicPr>
                   <pic:blipFill>
-                    <a:blip r:embed="rId34">
+                    <a:blip r:embed="rId35">
                       <a:extLst>
                         <a:ext uri="{28A0092B-C50C-407E-A947-70E740481C1C}">
                           <a14:useLocalDpi xmlns:a14="http://schemas.microsoft.com/office/drawing/2010/main" val="0"/>
@@ -483,7 +544,7 @@
             <wp:cNvGraphicFramePr/>
             <a:graphic xmlns:a="http://schemas.openxmlformats.org/drawingml/2006/main">
               <a:graphicData uri="http://schemas.openxmlformats.org/drawingml/2006/diagram">
-                <dgm:relIds xmlns:dgm="http://schemas.openxmlformats.org/drawingml/2006/diagram" xmlns:r="http://schemas.openxmlformats.org/officeDocument/2006/relationships" r:dm="rId35" r:lo="rId36" r:qs="rId37" r:cs="rId38"/>
+                <dgm:relIds xmlns:dgm="http://schemas.openxmlformats.org/drawingml/2006/diagram" xmlns:r="http://schemas.openxmlformats.org/officeDocument/2006/relationships" r:dm="rId36" r:lo="rId37" r:qs="rId38" r:cs="rId39"/>
               </a:graphicData>
             </a:graphic>
           </wp:inline>
@@ -510,7 +571,6 @@
           <w:rFonts w:ascii="Century Gothic" w:hAnsi="Century Gothic"/>
         </w:rPr>
       </w:pPr>
-      <w:bookmarkStart w:id="0" w:name="_GoBack"/>
       <w:r>
         <w:rPr>
           <w:rFonts w:ascii="Century Gothic" w:hAnsi="Century Gothic"/>
@@ -534,7 +594,7 @@
                     </pic:cNvPicPr>
                   </pic:nvPicPr>
                   <pic:blipFill>
-                    <a:blip r:embed="rId40">
+                    <a:blip r:embed="rId41">
                       <a:extLst>
                         <a:ext uri="{28A0092B-C50C-407E-A947-70E740481C1C}">
                           <a14:useLocalDpi xmlns:a14="http://schemas.microsoft.com/office/drawing/2010/main" val="0"/>
@@ -562,7 +622,6 @@
           </wp:inline>
         </w:drawing>
       </w:r>
-      <w:bookmarkEnd w:id="0"/>
     </w:p>
     <w:sectPr>
       <w:pgSz w:w="11906" w:h="16838"/>
@@ -591,7 +650,7 @@
       </w:pPr>
     </w:pPrDefault>
   </w:docDefaults>
-  <w:latentStyles w:defLockedState="0" w:defUIPriority="99" w:defSemiHidden="0" w:defUnhideWhenUsed="0" w:defQFormat="0" w:count="377">
+  <w:latentStyles w:defLockedState="0" w:defUIPriority="99" w:defSemiHidden="0" w:defUnhideWhenUsed="0" w:defQFormat="0" w:count="376">
     <w:lsdException w:name="Normal" w:uiPriority="0" w:qFormat="1"/>
     <w:lsdException w:name="heading 1" w:uiPriority="9" w:qFormat="1"/>
     <w:lsdException w:name="heading 2" w:semiHidden="1" w:uiPriority="9" w:unhideWhenUsed="1" w:qFormat="1"/>
@@ -968,7 +1027,6 @@
     <w:lsdException w:name="Hashtag" w:semiHidden="1" w:unhideWhenUsed="1"/>
     <w:lsdException w:name="Unresolved Mention" w:semiHidden="1" w:unhideWhenUsed="1"/>
     <w:lsdException w:name="Smart Link" w:semiHidden="1" w:unhideWhenUsed="1"/>
-    <w:lsdException w:name="Smart Link Error" w:semiHidden="1" w:unhideWhenUsed="1"/>
   </w:latentStyles>
   <w:style w:type="paragraph" w:default="1" w:styleId="Normal">
     <w:name w:val="Normal"/>
@@ -4481,16 +4539,16 @@
 </file>
 
 <file path=word/diagrams/colors5.xml><?xml version="1.0" encoding="utf-8"?>
-<dgm:colorsDef xmlns:dgm="http://schemas.openxmlformats.org/drawingml/2006/diagram" xmlns:a="http://schemas.openxmlformats.org/drawingml/2006/main" uniqueId="urn:microsoft.com/office/officeart/2005/8/colors/accent3_4">
+<dgm:colorsDef xmlns:dgm="http://schemas.openxmlformats.org/drawingml/2006/diagram" xmlns:a="http://schemas.openxmlformats.org/drawingml/2006/main" uniqueId="urn:microsoft.com/office/officeart/2005/8/colors/accent6_3">
   <dgm:title val=""/>
   <dgm:desc val=""/>
   <dgm:catLst>
-    <dgm:cat type="accent3" pri="11400"/>
+    <dgm:cat type="accent6" pri="11300"/>
   </dgm:catLst>
   <dgm:styleLbl name="node0">
-    <dgm:fillClrLst meth="cycle">
-      <a:schemeClr val="accent3">
-        <a:shade val="60000"/>
+    <dgm:fillClrLst meth="repeat">
+      <a:schemeClr val="accent6">
+        <a:shade val="80000"/>
       </a:schemeClr>
     </dgm:fillClrLst>
     <dgm:linClrLst meth="repeat">
@@ -4502,12 +4560,12 @@
     <dgm:txEffectClrLst/>
   </dgm:styleLbl>
   <dgm:styleLbl name="node1">
-    <dgm:fillClrLst meth="cycle">
-      <a:schemeClr val="accent3">
-        <a:shade val="50000"/>
-      </a:schemeClr>
-      <a:schemeClr val="accent3">
-        <a:tint val="55000"/>
+    <dgm:fillClrLst>
+      <a:schemeClr val="accent6">
+        <a:shade val="80000"/>
+      </a:schemeClr>
+      <a:schemeClr val="accent6">
+        <a:tint val="70000"/>
       </a:schemeClr>
     </dgm:fillClrLst>
     <dgm:linClrLst meth="repeat">
@@ -4519,20 +4577,20 @@
     <dgm:txEffectClrLst/>
   </dgm:styleLbl>
   <dgm:styleLbl name="alignNode1">
-    <dgm:fillClrLst meth="cycle">
-      <a:schemeClr val="accent3">
-        <a:shade val="50000"/>
-      </a:schemeClr>
-      <a:schemeClr val="accent3">
-        <a:tint val="55000"/>
-      </a:schemeClr>
-    </dgm:fillClrLst>
-    <dgm:linClrLst meth="cycle">
-      <a:schemeClr val="accent3">
-        <a:shade val="50000"/>
-      </a:schemeClr>
-      <a:schemeClr val="accent3">
-        <a:tint val="55000"/>
+    <dgm:fillClrLst>
+      <a:schemeClr val="accent6">
+        <a:shade val="80000"/>
+      </a:schemeClr>
+      <a:schemeClr val="accent6">
+        <a:tint val="70000"/>
+      </a:schemeClr>
+    </dgm:fillClrLst>
+    <dgm:linClrLst>
+      <a:schemeClr val="accent6">
+        <a:shade val="80000"/>
+      </a:schemeClr>
+      <a:schemeClr val="accent6">
+        <a:tint val="70000"/>
       </a:schemeClr>
     </dgm:linClrLst>
     <dgm:effectClrLst/>
@@ -4541,12 +4599,12 @@
     <dgm:txEffectClrLst/>
   </dgm:styleLbl>
   <dgm:styleLbl name="lnNode1">
-    <dgm:fillClrLst meth="cycle">
-      <a:schemeClr val="accent3">
-        <a:shade val="50000"/>
-      </a:schemeClr>
-      <a:schemeClr val="accent3">
-        <a:tint val="55000"/>
+    <dgm:fillClrLst>
+      <a:schemeClr val="accent6">
+        <a:shade val="80000"/>
+      </a:schemeClr>
+      <a:schemeClr val="accent6">
+        <a:tint val="70000"/>
       </a:schemeClr>
     </dgm:fillClrLst>
     <dgm:linClrLst meth="repeat">
@@ -4558,13 +4616,13 @@
     <dgm:txEffectClrLst/>
   </dgm:styleLbl>
   <dgm:styleLbl name="vennNode1">
-    <dgm:fillClrLst meth="cycle">
-      <a:schemeClr val="accent3">
+    <dgm:fillClrLst>
+      <a:schemeClr val="accent6">
         <a:shade val="80000"/>
         <a:alpha val="50000"/>
       </a:schemeClr>
-      <a:schemeClr val="accent3">
-        <a:tint val="50000"/>
+      <a:schemeClr val="accent6">
+        <a:tint val="70000"/>
         <a:alpha val="50000"/>
       </a:schemeClr>
     </dgm:fillClrLst>
@@ -4578,8 +4636,8 @@
   </dgm:styleLbl>
   <dgm:styleLbl name="node2">
     <dgm:fillClrLst>
-      <a:schemeClr val="accent3">
-        <a:shade val="80000"/>
+      <a:schemeClr val="accent6">
+        <a:tint val="99000"/>
       </a:schemeClr>
     </dgm:fillClrLst>
     <dgm:linClrLst meth="repeat">
@@ -4592,8 +4650,8 @@
   </dgm:styleLbl>
   <dgm:styleLbl name="node3">
     <dgm:fillClrLst>
-      <a:schemeClr val="accent3">
-        <a:tint val="99000"/>
+      <a:schemeClr val="accent6">
+        <a:tint val="80000"/>
       </a:schemeClr>
     </dgm:fillClrLst>
     <dgm:linClrLst meth="repeat">
@@ -4606,7 +4664,7 @@
   </dgm:styleLbl>
   <dgm:styleLbl name="node4">
     <dgm:fillClrLst>
-      <a:schemeClr val="accent3">
+      <a:schemeClr val="accent6">
         <a:tint val="70000"/>
       </a:schemeClr>
     </dgm:fillClrLst>
@@ -4620,11 +4678,11 @@
   </dgm:styleLbl>
   <dgm:styleLbl name="fgImgPlace1">
     <dgm:fillClrLst>
-      <a:schemeClr val="accent3">
+      <a:schemeClr val="accent6">
         <a:tint val="50000"/>
       </a:schemeClr>
-      <a:schemeClr val="accent3">
-        <a:tint val="55000"/>
+      <a:schemeClr val="accent6">
+        <a:tint val="20000"/>
       </a:schemeClr>
     </dgm:fillClrLst>
     <dgm:linClrLst meth="repeat">
@@ -4639,11 +4697,11 @@
   </dgm:styleLbl>
   <dgm:styleLbl name="alignImgPlace1">
     <dgm:fillClrLst>
-      <a:schemeClr val="accent3">
+      <a:schemeClr val="accent6">
         <a:tint val="50000"/>
       </a:schemeClr>
-      <a:schemeClr val="accent3">
-        <a:tint val="55000"/>
+      <a:schemeClr val="accent6">
+        <a:tint val="20000"/>
       </a:schemeClr>
     </dgm:fillClrLst>
     <dgm:linClrLst meth="repeat">
@@ -4658,11 +4716,11 @@
   </dgm:styleLbl>
   <dgm:styleLbl name="bgImgPlace1">
     <dgm:fillClrLst>
-      <a:schemeClr val="accent3">
+      <a:schemeClr val="accent6">
         <a:tint val="50000"/>
       </a:schemeClr>
-      <a:schemeClr val="accent3">
-        <a:tint val="55000"/>
+      <a:schemeClr val="accent6">
+        <a:tint val="20000"/>
       </a:schemeClr>
     </dgm:fillClrLst>
     <dgm:linClrLst meth="repeat">
@@ -4676,20 +4734,20 @@
     <dgm:txEffectClrLst/>
   </dgm:styleLbl>
   <dgm:styleLbl name="sibTrans2D1">
-    <dgm:fillClrLst meth="cycle">
-      <a:schemeClr val="accent3">
+    <dgm:fillClrLst>
+      <a:schemeClr val="accent6">
         <a:shade val="90000"/>
       </a:schemeClr>
-      <a:schemeClr val="accent3">
-        <a:tint val="50000"/>
-      </a:schemeClr>
-    </dgm:fillClrLst>
-    <dgm:linClrLst meth="cycle">
-      <a:schemeClr val="accent3">
+      <a:schemeClr val="accent6">
+        <a:tint val="70000"/>
+      </a:schemeClr>
+    </dgm:fillClrLst>
+    <dgm:linClrLst>
+      <a:schemeClr val="accent6">
         <a:shade val="90000"/>
       </a:schemeClr>
-      <a:schemeClr val="accent3">
-        <a:tint val="50000"/>
+      <a:schemeClr val="accent6">
+        <a:tint val="70000"/>
       </a:schemeClr>
     </dgm:linClrLst>
     <dgm:effectClrLst/>
@@ -4698,64 +4756,68 @@
     <dgm:txEffectClrLst/>
   </dgm:styleLbl>
   <dgm:styleLbl name="fgSibTrans2D1">
-    <dgm:fillClrLst meth="cycle">
-      <a:schemeClr val="accent3">
+    <dgm:fillClrLst>
+      <a:schemeClr val="accent6">
         <a:shade val="90000"/>
       </a:schemeClr>
-      <a:schemeClr val="accent3">
-        <a:tint val="50000"/>
-      </a:schemeClr>
-    </dgm:fillClrLst>
-    <dgm:linClrLst meth="cycle">
-      <a:schemeClr val="accent3">
+      <a:schemeClr val="accent6">
+        <a:tint val="70000"/>
+      </a:schemeClr>
+    </dgm:fillClrLst>
+    <dgm:linClrLst>
+      <a:schemeClr val="accent6">
         <a:shade val="90000"/>
       </a:schemeClr>
-      <a:schemeClr val="accent3">
-        <a:tint val="50000"/>
-      </a:schemeClr>
-    </dgm:linClrLst>
-    <dgm:effectClrLst/>
-    <dgm:txLinClrLst/>
-    <dgm:txFillClrLst/>
+      <a:schemeClr val="accent6">
+        <a:tint val="70000"/>
+      </a:schemeClr>
+    </dgm:linClrLst>
+    <dgm:effectClrLst/>
+    <dgm:txLinClrLst/>
+    <dgm:txFillClrLst meth="repeat">
+      <a:schemeClr val="lt1"/>
+    </dgm:txFillClrLst>
     <dgm:txEffectClrLst/>
   </dgm:styleLbl>
   <dgm:styleLbl name="bgSibTrans2D1">
-    <dgm:fillClrLst meth="cycle">
-      <a:schemeClr val="accent3">
+    <dgm:fillClrLst>
+      <a:schemeClr val="accent6">
         <a:shade val="90000"/>
       </a:schemeClr>
-      <a:schemeClr val="accent3">
-        <a:tint val="50000"/>
-      </a:schemeClr>
-    </dgm:fillClrLst>
-    <dgm:linClrLst meth="cycle">
-      <a:schemeClr val="accent3">
+      <a:schemeClr val="accent6">
+        <a:tint val="70000"/>
+      </a:schemeClr>
+    </dgm:fillClrLst>
+    <dgm:linClrLst>
+      <a:schemeClr val="accent6">
         <a:shade val="90000"/>
       </a:schemeClr>
-      <a:schemeClr val="accent3">
-        <a:tint val="50000"/>
-      </a:schemeClr>
-    </dgm:linClrLst>
-    <dgm:effectClrLst/>
-    <dgm:txLinClrLst/>
-    <dgm:txFillClrLst/>
+      <a:schemeClr val="accent6">
+        <a:tint val="70000"/>
+      </a:schemeClr>
+    </dgm:linClrLst>
+    <dgm:effectClrLst/>
+    <dgm:txLinClrLst/>
+    <dgm:txFillClrLst meth="repeat">
+      <a:schemeClr val="lt1"/>
+    </dgm:txFillClrLst>
     <dgm:txEffectClrLst/>
   </dgm:styleLbl>
   <dgm:styleLbl name="sibTrans1D1">
-    <dgm:fillClrLst meth="cycle">
-      <a:schemeClr val="accent3">
+    <dgm:fillClrLst>
+      <a:schemeClr val="accent6">
         <a:shade val="90000"/>
       </a:schemeClr>
-      <a:schemeClr val="accent3">
-        <a:tint val="50000"/>
-      </a:schemeClr>
-    </dgm:fillClrLst>
-    <dgm:linClrLst meth="cycle">
-      <a:schemeClr val="accent3">
+      <a:schemeClr val="accent6">
+        <a:tint val="70000"/>
+      </a:schemeClr>
+    </dgm:fillClrLst>
+    <dgm:linClrLst>
+      <a:schemeClr val="accent6">
         <a:shade val="90000"/>
       </a:schemeClr>
-      <a:schemeClr val="accent3">
-        <a:tint val="50000"/>
+      <a:schemeClr val="accent6">
+        <a:tint val="70000"/>
       </a:schemeClr>
     </dgm:linClrLst>
     <dgm:effectClrLst/>
@@ -4767,10 +4829,10 @@
   </dgm:styleLbl>
   <dgm:styleLbl name="callout">
     <dgm:fillClrLst meth="repeat">
-      <a:schemeClr val="accent3"/>
+      <a:schemeClr val="accent6"/>
     </dgm:fillClrLst>
     <dgm:linClrLst meth="repeat">
-      <a:schemeClr val="accent3"/>
+      <a:schemeClr val="accent6"/>
     </dgm:linClrLst>
     <dgm:effectClrLst/>
     <dgm:txLinClrLst/>
@@ -4781,7 +4843,7 @@
   </dgm:styleLbl>
   <dgm:styleLbl name="asst0">
     <dgm:fillClrLst meth="repeat">
-      <a:schemeClr val="accent3">
+      <a:schemeClr val="accent6">
         <a:shade val="80000"/>
       </a:schemeClr>
     </dgm:fillClrLst>
@@ -4795,7 +4857,7 @@
   </dgm:styleLbl>
   <dgm:styleLbl name="asst1">
     <dgm:fillClrLst meth="repeat">
-      <a:schemeClr val="accent3">
+      <a:schemeClr val="accent6">
         <a:shade val="80000"/>
       </a:schemeClr>
     </dgm:fillClrLst>
@@ -4809,8 +4871,8 @@
   </dgm:styleLbl>
   <dgm:styleLbl name="asst2">
     <dgm:fillClrLst>
-      <a:schemeClr val="accent3">
-        <a:tint val="90000"/>
+      <a:schemeClr val="accent6">
+        <a:tint val="99000"/>
       </a:schemeClr>
     </dgm:fillClrLst>
     <dgm:linClrLst meth="repeat">
@@ -4823,8 +4885,8 @@
   </dgm:styleLbl>
   <dgm:styleLbl name="asst3">
     <dgm:fillClrLst>
-      <a:schemeClr val="accent3">
-        <a:tint val="70000"/>
+      <a:schemeClr val="accent6">
+        <a:tint val="80000"/>
       </a:schemeClr>
     </dgm:fillClrLst>
     <dgm:linClrLst meth="repeat">
@@ -4837,8 +4899,8 @@
   </dgm:styleLbl>
   <dgm:styleLbl name="asst4">
     <dgm:fillClrLst>
-      <a:schemeClr val="accent3">
-        <a:tint val="50000"/>
+      <a:schemeClr val="accent6">
+        <a:tint val="70000"/>
       </a:schemeClr>
     </dgm:fillClrLst>
     <dgm:linClrLst meth="repeat">
@@ -4851,28 +4913,30 @@
   </dgm:styleLbl>
   <dgm:styleLbl name="parChTrans2D1">
     <dgm:fillClrLst meth="repeat">
-      <a:schemeClr val="accent3">
+      <a:schemeClr val="accent6">
         <a:tint val="60000"/>
       </a:schemeClr>
     </dgm:fillClrLst>
     <dgm:linClrLst meth="repeat">
-      <a:schemeClr val="accent3">
-        <a:shade val="80000"/>
-      </a:schemeClr>
-    </dgm:linClrLst>
-    <dgm:effectClrLst/>
-    <dgm:txLinClrLst/>
-    <dgm:txFillClrLst/>
+      <a:schemeClr val="accent6">
+        <a:tint val="60000"/>
+      </a:schemeClr>
+    </dgm:linClrLst>
+    <dgm:effectClrLst/>
+    <dgm:txLinClrLst/>
+    <dgm:txFillClrLst meth="repeat">
+      <a:schemeClr val="lt1"/>
+    </dgm:txFillClrLst>
     <dgm:txEffectClrLst/>
   </dgm:styleLbl>
   <dgm:styleLbl name="parChTrans2D2">
     <dgm:fillClrLst meth="repeat">
-      <a:schemeClr val="accent3">
+      <a:schemeClr val="accent6">
         <a:tint val="90000"/>
       </a:schemeClr>
     </dgm:fillClrLst>
     <dgm:linClrLst meth="repeat">
-      <a:schemeClr val="accent3">
+      <a:schemeClr val="accent6">
         <a:tint val="90000"/>
       </a:schemeClr>
     </dgm:linClrLst>
@@ -4883,12 +4947,12 @@
   </dgm:styleLbl>
   <dgm:styleLbl name="parChTrans2D3">
     <dgm:fillClrLst meth="repeat">
-      <a:schemeClr val="accent3">
+      <a:schemeClr val="accent6">
         <a:tint val="70000"/>
       </a:schemeClr>
     </dgm:fillClrLst>
     <dgm:linClrLst meth="repeat">
-      <a:schemeClr val="accent3">
+      <a:schemeClr val="accent6">
         <a:tint val="70000"/>
       </a:schemeClr>
     </dgm:linClrLst>
@@ -4899,30 +4963,30 @@
   </dgm:styleLbl>
   <dgm:styleLbl name="parChTrans2D4">
     <dgm:fillClrLst meth="repeat">
-      <a:schemeClr val="accent3">
+      <a:schemeClr val="accent6">
         <a:tint val="50000"/>
       </a:schemeClr>
     </dgm:fillClrLst>
     <dgm:linClrLst meth="repeat">
-      <a:schemeClr val="accent3">
+      <a:schemeClr val="accent6">
         <a:tint val="50000"/>
       </a:schemeClr>
     </dgm:linClrLst>
     <dgm:effectClrLst/>
     <dgm:txLinClrLst/>
     <dgm:txFillClrLst meth="repeat">
-      <a:schemeClr val="dk1"/>
+      <a:schemeClr val="lt1"/>
     </dgm:txFillClrLst>
     <dgm:txEffectClrLst/>
   </dgm:styleLbl>
   <dgm:styleLbl name="parChTrans1D1">
     <dgm:fillClrLst meth="repeat">
-      <a:schemeClr val="accent3">
+      <a:schemeClr val="accent6">
         <a:shade val="80000"/>
       </a:schemeClr>
     </dgm:fillClrLst>
     <dgm:linClrLst meth="repeat">
-      <a:schemeClr val="accent3">
+      <a:schemeClr val="accent6">
         <a:shade val="80000"/>
       </a:schemeClr>
     </dgm:linClrLst>
@@ -4935,13 +4999,13 @@
   </dgm:styleLbl>
   <dgm:styleLbl name="parChTrans1D2">
     <dgm:fillClrLst meth="repeat">
-      <a:schemeClr val="accent3">
-        <a:tint val="90000"/>
+      <a:schemeClr val="accent6">
+        <a:tint val="99000"/>
       </a:schemeClr>
     </dgm:fillClrLst>
     <dgm:linClrLst meth="repeat">
-      <a:schemeClr val="accent3">
-        <a:tint val="90000"/>
+      <a:schemeClr val="accent6">
+        <a:tint val="99000"/>
       </a:schemeClr>
     </dgm:linClrLst>
     <dgm:effectClrLst/>
@@ -4953,13 +5017,13 @@
   </dgm:styleLbl>
   <dgm:styleLbl name="parChTrans1D3">
     <dgm:fillClrLst meth="repeat">
-      <a:schemeClr val="accent3">
-        <a:tint val="70000"/>
+      <a:schemeClr val="accent6">
+        <a:tint val="80000"/>
       </a:schemeClr>
     </dgm:fillClrLst>
     <dgm:linClrLst meth="repeat">
-      <a:schemeClr val="accent3">
-        <a:tint val="70000"/>
+      <a:schemeClr val="accent6">
+        <a:tint val="80000"/>
       </a:schemeClr>
     </dgm:linClrLst>
     <dgm:effectClrLst/>
@@ -4971,13 +5035,13 @@
   </dgm:styleLbl>
   <dgm:styleLbl name="parChTrans1D4">
     <dgm:fillClrLst meth="repeat">
-      <a:schemeClr val="accent3">
-        <a:tint val="50000"/>
+      <a:schemeClr val="accent6">
+        <a:tint val="70000"/>
       </a:schemeClr>
     </dgm:fillClrLst>
     <dgm:linClrLst meth="repeat">
-      <a:schemeClr val="accent3">
-        <a:tint val="50000"/>
+      <a:schemeClr val="accent6">
+        <a:tint val="70000"/>
       </a:schemeClr>
     </dgm:linClrLst>
     <dgm:effectClrLst/>
@@ -4993,12 +5057,12 @@
         <a:alpha val="90000"/>
       </a:schemeClr>
     </dgm:fillClrLst>
-    <dgm:linClrLst meth="cycle">
-      <a:schemeClr val="accent3">
-        <a:shade val="50000"/>
-      </a:schemeClr>
-      <a:schemeClr val="accent3">
-        <a:tint val="55000"/>
+    <dgm:linClrLst>
+      <a:schemeClr val="accent6">
+        <a:shade val="80000"/>
+      </a:schemeClr>
+      <a:schemeClr val="accent6">
+        <a:tint val="70000"/>
       </a:schemeClr>
     </dgm:linClrLst>
     <dgm:effectClrLst/>
@@ -5014,12 +5078,12 @@
         <a:alpha val="90000"/>
       </a:schemeClr>
     </dgm:fillClrLst>
-    <dgm:linClrLst meth="cycle">
-      <a:schemeClr val="accent3">
-        <a:shade val="50000"/>
-      </a:schemeClr>
-      <a:schemeClr val="accent3">
-        <a:tint val="55000"/>
+    <dgm:linClrLst>
+      <a:schemeClr val="accent6">
+        <a:shade val="80000"/>
+      </a:schemeClr>
+      <a:schemeClr val="accent6">
+        <a:tint val="70000"/>
       </a:schemeClr>
     </dgm:linClrLst>
     <dgm:effectClrLst/>
@@ -5035,12 +5099,12 @@
         <a:alpha val="90000"/>
       </a:schemeClr>
     </dgm:fillClrLst>
-    <dgm:linClrLst meth="cycle">
-      <a:schemeClr val="accent3">
-        <a:shade val="50000"/>
-      </a:schemeClr>
-      <a:schemeClr val="accent3">
-        <a:tint val="55000"/>
+    <dgm:linClrLst>
+      <a:schemeClr val="accent6">
+        <a:shade val="80000"/>
+      </a:schemeClr>
+      <a:schemeClr val="accent6">
+        <a:tint val="70000"/>
       </a:schemeClr>
     </dgm:linClrLst>
     <dgm:effectClrLst/>
@@ -5053,11 +5117,11 @@
   <dgm:styleLbl name="trAlignAcc1">
     <dgm:fillClrLst meth="repeat">
       <a:schemeClr val="lt1">
-        <a:alpha val="55000"/>
+        <a:alpha val="40000"/>
       </a:schemeClr>
     </dgm:fillClrLst>
     <dgm:linClrLst meth="repeat">
-      <a:schemeClr val="accent3"/>
+      <a:schemeClr val="accent6"/>
     </dgm:linClrLst>
     <dgm:effectClrLst/>
     <dgm:txLinClrLst/>
@@ -5072,12 +5136,12 @@
         <a:alpha val="90000"/>
       </a:schemeClr>
     </dgm:fillClrLst>
-    <dgm:linClrLst meth="cycle">
-      <a:schemeClr val="accent3">
-        <a:shade val="50000"/>
-      </a:schemeClr>
-      <a:schemeClr val="accent3">
-        <a:tint val="55000"/>
+    <dgm:linClrLst>
+      <a:schemeClr val="accent6">
+        <a:shade val="80000"/>
+      </a:schemeClr>
+      <a:schemeClr val="accent6">
+        <a:tint val="70000"/>
       </a:schemeClr>
     </dgm:linClrLst>
     <dgm:effectClrLst/>
@@ -5091,12 +5155,12 @@
     <dgm:fillClrLst meth="repeat">
       <a:schemeClr val="lt1"/>
     </dgm:fillClrLst>
-    <dgm:linClrLst meth="cycle">
-      <a:schemeClr val="accent3">
-        <a:shade val="50000"/>
-      </a:schemeClr>
-      <a:schemeClr val="accent3">
-        <a:tint val="55000"/>
+    <dgm:linClrLst>
+      <a:schemeClr val="accent6">
+        <a:shade val="80000"/>
+      </a:schemeClr>
+      <a:schemeClr val="accent6">
+        <a:tint val="70000"/>
       </a:schemeClr>
     </dgm:linClrLst>
     <dgm:effectClrLst/>
@@ -5111,7 +5175,7 @@
       <a:schemeClr val="lt1"/>
     </dgm:fillClrLst>
     <dgm:linClrLst meth="repeat">
-      <a:schemeClr val="accent3"/>
+      <a:schemeClr val="accent6"/>
     </dgm:linClrLst>
     <dgm:effectClrLst/>
     <dgm:txLinClrLst/>
@@ -5125,7 +5189,7 @@
       <a:schemeClr val="lt1"/>
     </dgm:fillClrLst>
     <dgm:linClrLst meth="repeat">
-      <a:schemeClr val="accent3"/>
+      <a:schemeClr val="accent6"/>
     </dgm:linClrLst>
     <dgm:effectClrLst/>
     <dgm:txLinClrLst/>
@@ -5136,15 +5200,15 @@
   </dgm:styleLbl>
   <dgm:styleLbl name="fgAccFollowNode1">
     <dgm:fillClrLst meth="repeat">
-      <a:schemeClr val="accent3">
+      <a:schemeClr val="accent6">
         <a:alpha val="90000"/>
-        <a:tint val="55000"/>
+        <a:tint val="40000"/>
       </a:schemeClr>
     </dgm:fillClrLst>
     <dgm:linClrLst meth="repeat">
-      <a:schemeClr val="accent3">
+      <a:schemeClr val="accent6">
         <a:alpha val="90000"/>
-        <a:tint val="55000"/>
+        <a:tint val="40000"/>
       </a:schemeClr>
     </dgm:linClrLst>
     <dgm:effectClrLst/>
@@ -5156,15 +5220,15 @@
   </dgm:styleLbl>
   <dgm:styleLbl name="alignAccFollowNode1">
     <dgm:fillClrLst meth="repeat">
-      <a:schemeClr val="accent3">
+      <a:schemeClr val="accent6">
         <a:alpha val="90000"/>
-        <a:tint val="55000"/>
+        <a:tint val="40000"/>
       </a:schemeClr>
     </dgm:fillClrLst>
     <dgm:linClrLst meth="repeat">
-      <a:schemeClr val="accent3">
+      <a:schemeClr val="accent6">
         <a:alpha val="90000"/>
-        <a:tint val="55000"/>
+        <a:tint val="40000"/>
       </a:schemeClr>
     </dgm:linClrLst>
     <dgm:effectClrLst/>
@@ -5176,9 +5240,9 @@
   </dgm:styleLbl>
   <dgm:styleLbl name="bgAccFollowNode1">
     <dgm:fillClrLst meth="repeat">
-      <a:schemeClr val="accent3">
+      <a:schemeClr val="accent6">
         <a:alpha val="90000"/>
-        <a:tint val="55000"/>
+        <a:tint val="40000"/>
       </a:schemeClr>
     </dgm:fillClrLst>
     <dgm:linClrLst meth="repeat">
@@ -5198,7 +5262,7 @@
       </a:schemeClr>
     </dgm:fillClrLst>
     <dgm:linClrLst meth="repeat">
-      <a:schemeClr val="accent3">
+      <a:schemeClr val="accent6">
         <a:shade val="80000"/>
       </a:schemeClr>
     </dgm:linClrLst>
@@ -5216,8 +5280,8 @@
       </a:schemeClr>
     </dgm:fillClrLst>
     <dgm:linClrLst meth="repeat">
-      <a:schemeClr val="accent3">
-        <a:tint val="90000"/>
+      <a:schemeClr val="accent6">
+        <a:tint val="99000"/>
       </a:schemeClr>
     </dgm:linClrLst>
     <dgm:effectClrLst/>
@@ -5234,8 +5298,8 @@
       </a:schemeClr>
     </dgm:fillClrLst>
     <dgm:linClrLst meth="repeat">
-      <a:schemeClr val="accent3">
-        <a:tint val="70000"/>
+      <a:schemeClr val="accent6">
+        <a:tint val="80000"/>
       </a:schemeClr>
     </dgm:linClrLst>
     <dgm:effectClrLst/>
@@ -5252,8 +5316,8 @@
       </a:schemeClr>
     </dgm:fillClrLst>
     <dgm:linClrLst meth="repeat">
-      <a:schemeClr val="accent3">
-        <a:tint val="50000"/>
+      <a:schemeClr val="accent6">
+        <a:tint val="70000"/>
       </a:schemeClr>
     </dgm:linClrLst>
     <dgm:effectClrLst/>
@@ -5265,8 +5329,8 @@
   </dgm:styleLbl>
   <dgm:styleLbl name="bgShp">
     <dgm:fillClrLst meth="repeat">
-      <a:schemeClr val="accent3">
-        <a:tint val="55000"/>
+      <a:schemeClr val="accent6">
+        <a:tint val="40000"/>
       </a:schemeClr>
     </dgm:fillClrLst>
     <dgm:linClrLst meth="repeat">
@@ -5281,7 +5345,7 @@
   </dgm:styleLbl>
   <dgm:styleLbl name="dkBgShp">
     <dgm:fillClrLst meth="repeat">
-      <a:schemeClr val="accent3">
+      <a:schemeClr val="accent6">
         <a:shade val="90000"/>
       </a:schemeClr>
     </dgm:fillClrLst>
@@ -5297,13 +5361,13 @@
   </dgm:styleLbl>
   <dgm:styleLbl name="trBgShp">
     <dgm:fillClrLst meth="repeat">
-      <a:schemeClr val="accent3">
+      <a:schemeClr val="accent6">
         <a:tint val="50000"/>
-        <a:alpha val="55000"/>
+        <a:alpha val="40000"/>
       </a:schemeClr>
     </dgm:fillClrLst>
     <dgm:linClrLst meth="repeat">
-      <a:schemeClr val="accent3"/>
+      <a:schemeClr val="accent6"/>
     </dgm:linClrLst>
     <dgm:effectClrLst/>
     <dgm:txLinClrLst/>
@@ -5314,8 +5378,8 @@
   </dgm:styleLbl>
   <dgm:styleLbl name="fgShp">
     <dgm:fillClrLst meth="repeat">
-      <a:schemeClr val="accent3">
-        <a:tint val="55000"/>
+      <a:schemeClr val="accent6">
+        <a:tint val="40000"/>
       </a:schemeClr>
     </dgm:fillClrLst>
     <dgm:linClrLst meth="repeat">
@@ -8070,7 +8134,7 @@
 <dgm:dataModel xmlns:dgm="http://schemas.openxmlformats.org/drawingml/2006/diagram" xmlns:a="http://schemas.openxmlformats.org/drawingml/2006/main">
   <dgm:ptLst>
     <dgm:pt modelId="{E97FDD8A-F4E2-4724-9BC7-3F0F679B0B05}" type="doc">
-      <dgm:prSet loTypeId="urn:microsoft.com/office/officeart/2008/layout/HorizontalMultiLevelHierarchy" loCatId="hierarchy" qsTypeId="urn:microsoft.com/office/officeart/2005/8/quickstyle/simple1" qsCatId="simple" csTypeId="urn:microsoft.com/office/officeart/2005/8/colors/accent3_4" csCatId="accent3" phldr="1"/>
+      <dgm:prSet loTypeId="urn:microsoft.com/office/officeart/2008/layout/HorizontalMultiLevelHierarchy" loCatId="hierarchy" qsTypeId="urn:microsoft.com/office/officeart/2005/8/quickstyle/simple1" qsCatId="simple" csTypeId="urn:microsoft.com/office/officeart/2005/8/colors/accent6_3" csCatId="accent6" phldr="1"/>
       <dgm:spPr/>
       <dgm:t>
         <a:bodyPr/>
@@ -8205,7 +8269,7 @@
             <a:rPr lang="en-IN" sz="2000">
               <a:latin typeface="Century Gothic" panose="020B0502020202020204" pitchFamily="34" charset="0"/>
             </a:rPr>
-            <a:t>Machine Learning</a:t>
+            <a:t>TextRank</a:t>
           </a:r>
         </a:p>
       </dgm:t>
@@ -8222,44 +8286,6 @@
       </dgm:t>
     </dgm:pt>
     <dgm:pt modelId="{4375268C-DB74-40D8-931B-6EAA37DCAA6D}" type="sibTrans" cxnId="{5C12DD66-2D95-445A-A03D-16E68D9EDE15}">
-      <dgm:prSet/>
-      <dgm:spPr/>
-      <dgm:t>
-        <a:bodyPr/>
-        <a:lstStyle/>
-        <a:p>
-          <a:endParaRPr lang="en-IN"/>
-        </a:p>
-      </dgm:t>
-    </dgm:pt>
-    <dgm:pt modelId="{B277787C-98A1-4FCD-B2C8-2454166C9CFA}">
-      <dgm:prSet phldrT="[Text]" custT="1"/>
-      <dgm:spPr/>
-      <dgm:t>
-        <a:bodyPr/>
-        <a:lstStyle/>
-        <a:p>
-          <a:r>
-            <a:rPr lang="en-IN" sz="2000">
-              <a:latin typeface="Century Gothic" panose="020B0502020202020204" pitchFamily="34" charset="0"/>
-            </a:rPr>
-            <a:t>Neural Networks</a:t>
-          </a:r>
-        </a:p>
-      </dgm:t>
-    </dgm:pt>
-    <dgm:pt modelId="{DDCD34E0-2885-4DD3-9664-647E305A212D}" type="parTrans" cxnId="{52251852-1E1D-4BCC-9377-9E16FBBB7034}">
-      <dgm:prSet/>
-      <dgm:spPr/>
-      <dgm:t>
-        <a:bodyPr/>
-        <a:lstStyle/>
-        <a:p>
-          <a:endParaRPr lang="en-IN"/>
-        </a:p>
-      </dgm:t>
-    </dgm:pt>
-    <dgm:pt modelId="{007D263D-DB4C-4A79-A6A5-002B75613327}" type="sibTrans" cxnId="{52251852-1E1D-4BCC-9377-9E16FBBB7034}">
       <dgm:prSet/>
       <dgm:spPr/>
       <dgm:t>
@@ -8287,7 +8313,7 @@
       <dgm:spPr/>
     </dgm:pt>
     <dgm:pt modelId="{A8F5BD06-968F-4B2E-976C-E806042BDD9F}" type="pres">
-      <dgm:prSet presAssocID="{E1A695A7-F63E-45F6-9B6D-3E88838F4828}" presName="LevelOneTextNode" presStyleLbl="node0" presStyleIdx="0" presStyleCnt="1">
+      <dgm:prSet presAssocID="{E1A695A7-F63E-45F6-9B6D-3E88838F4828}" presName="LevelOneTextNode" presStyleLbl="node0" presStyleIdx="0" presStyleCnt="1" custScaleY="74521">
         <dgm:presLayoutVars>
           <dgm:chPref val="3"/>
         </dgm:presLayoutVars>
@@ -8299,11 +8325,11 @@
       <dgm:spPr/>
     </dgm:pt>
     <dgm:pt modelId="{8CACD9A2-E5F2-4C9D-870E-EB8A0358C74E}" type="pres">
-      <dgm:prSet presAssocID="{ABA577BD-29FD-47CA-AE31-F4EE37473ACA}" presName="conn2-1" presStyleLbl="parChTrans1D2" presStyleIdx="0" presStyleCnt="4"/>
+      <dgm:prSet presAssocID="{ABA577BD-29FD-47CA-AE31-F4EE37473ACA}" presName="conn2-1" presStyleLbl="parChTrans1D2" presStyleIdx="0" presStyleCnt="3"/>
       <dgm:spPr/>
     </dgm:pt>
     <dgm:pt modelId="{BB08E451-6F31-4620-85D3-829B4B71F483}" type="pres">
-      <dgm:prSet presAssocID="{ABA577BD-29FD-47CA-AE31-F4EE37473ACA}" presName="connTx" presStyleLbl="parChTrans1D2" presStyleIdx="0" presStyleCnt="4"/>
+      <dgm:prSet presAssocID="{ABA577BD-29FD-47CA-AE31-F4EE37473ACA}" presName="connTx" presStyleLbl="parChTrans1D2" presStyleIdx="0" presStyleCnt="3"/>
       <dgm:spPr/>
     </dgm:pt>
     <dgm:pt modelId="{E91836E0-D1A6-4666-868E-0038B1F9415C}" type="pres">
@@ -8311,7 +8337,7 @@
       <dgm:spPr/>
     </dgm:pt>
     <dgm:pt modelId="{B1F6E319-77B0-4341-B8F3-2E46555D855B}" type="pres">
-      <dgm:prSet presAssocID="{B39343CB-6E93-490C-BA3B-35DFBD0B9235}" presName="LevelTwoTextNode" presStyleLbl="node2" presStyleIdx="0" presStyleCnt="4" custScaleX="106577">
+      <dgm:prSet presAssocID="{B39343CB-6E93-490C-BA3B-35DFBD0B9235}" presName="LevelTwoTextNode" presStyleLbl="node2" presStyleIdx="0" presStyleCnt="3" custScaleX="106577">
         <dgm:presLayoutVars>
           <dgm:chPref val="3"/>
         </dgm:presLayoutVars>
@@ -8323,11 +8349,11 @@
       <dgm:spPr/>
     </dgm:pt>
     <dgm:pt modelId="{84B4265B-FF76-4B04-9503-E96C61C28914}" type="pres">
-      <dgm:prSet presAssocID="{F1950F50-F1F6-4EFC-BF09-7687C5EFAF46}" presName="conn2-1" presStyleLbl="parChTrans1D2" presStyleIdx="1" presStyleCnt="4"/>
+      <dgm:prSet presAssocID="{F1950F50-F1F6-4EFC-BF09-7687C5EFAF46}" presName="conn2-1" presStyleLbl="parChTrans1D2" presStyleIdx="1" presStyleCnt="3"/>
       <dgm:spPr/>
     </dgm:pt>
     <dgm:pt modelId="{DF1BB089-87F3-407B-803A-ED6171394655}" type="pres">
-      <dgm:prSet presAssocID="{F1950F50-F1F6-4EFC-BF09-7687C5EFAF46}" presName="connTx" presStyleLbl="parChTrans1D2" presStyleIdx="1" presStyleCnt="4"/>
+      <dgm:prSet presAssocID="{F1950F50-F1F6-4EFC-BF09-7687C5EFAF46}" presName="connTx" presStyleLbl="parChTrans1D2" presStyleIdx="1" presStyleCnt="3"/>
       <dgm:spPr/>
     </dgm:pt>
     <dgm:pt modelId="{42D8BAE0-050B-4AF0-BDEF-C54915AC3C45}" type="pres">
@@ -8335,7 +8361,7 @@
       <dgm:spPr/>
     </dgm:pt>
     <dgm:pt modelId="{D90B36EA-ECCD-4B90-A50C-2CEBABB55A90}" type="pres">
-      <dgm:prSet presAssocID="{1BD19EC8-5AB4-4728-A0B5-106E705FDDBB}" presName="LevelTwoTextNode" presStyleLbl="node2" presStyleIdx="1" presStyleCnt="4" custScaleX="106577">
+      <dgm:prSet presAssocID="{1BD19EC8-5AB4-4728-A0B5-106E705FDDBB}" presName="LevelTwoTextNode" presStyleLbl="node2" presStyleIdx="1" presStyleCnt="3" custScaleX="106577">
         <dgm:presLayoutVars>
           <dgm:chPref val="3"/>
         </dgm:presLayoutVars>
@@ -8347,11 +8373,11 @@
       <dgm:spPr/>
     </dgm:pt>
     <dgm:pt modelId="{19570AA2-7AD0-4B7D-88B0-A4EA15D03D3C}" type="pres">
-      <dgm:prSet presAssocID="{AA77D32E-C4D7-4943-BD0C-7470335C8DE5}" presName="conn2-1" presStyleLbl="parChTrans1D2" presStyleIdx="2" presStyleCnt="4"/>
+      <dgm:prSet presAssocID="{AA77D32E-C4D7-4943-BD0C-7470335C8DE5}" presName="conn2-1" presStyleLbl="parChTrans1D2" presStyleIdx="2" presStyleCnt="3"/>
       <dgm:spPr/>
     </dgm:pt>
     <dgm:pt modelId="{DF937022-3F87-42E4-B40B-FB51AC25F6F9}" type="pres">
-      <dgm:prSet presAssocID="{AA77D32E-C4D7-4943-BD0C-7470335C8DE5}" presName="connTx" presStyleLbl="parChTrans1D2" presStyleIdx="2" presStyleCnt="4"/>
+      <dgm:prSet presAssocID="{AA77D32E-C4D7-4943-BD0C-7470335C8DE5}" presName="connTx" presStyleLbl="parChTrans1D2" presStyleIdx="2" presStyleCnt="3"/>
       <dgm:spPr/>
     </dgm:pt>
     <dgm:pt modelId="{BB2ED3DA-A724-4D55-8C83-43F3B3721BFB}" type="pres">
@@ -8359,7 +8385,7 @@
       <dgm:spPr/>
     </dgm:pt>
     <dgm:pt modelId="{00605E4D-8BCF-463C-80A8-55D7371129B9}" type="pres">
-      <dgm:prSet presAssocID="{8A0CF9A2-7AC7-4DEA-A3FB-88E2C60945AD}" presName="LevelTwoTextNode" presStyleLbl="node2" presStyleIdx="2" presStyleCnt="4" custScaleX="106577">
+      <dgm:prSet presAssocID="{8A0CF9A2-7AC7-4DEA-A3FB-88E2C60945AD}" presName="LevelTwoTextNode" presStyleLbl="node2" presStyleIdx="2" presStyleCnt="3" custScaleX="106577">
         <dgm:presLayoutVars>
           <dgm:chPref val="3"/>
         </dgm:presLayoutVars>
@@ -8368,30 +8394,6 @@
     </dgm:pt>
     <dgm:pt modelId="{89B5961B-53F8-4B62-A8E5-9BAF706E8EA9}" type="pres">
       <dgm:prSet presAssocID="{8A0CF9A2-7AC7-4DEA-A3FB-88E2C60945AD}" presName="level3hierChild" presStyleCnt="0"/>
-      <dgm:spPr/>
-    </dgm:pt>
-    <dgm:pt modelId="{E038C4A3-9DA3-4CF3-A2A4-374580192054}" type="pres">
-      <dgm:prSet presAssocID="{DDCD34E0-2885-4DD3-9664-647E305A212D}" presName="conn2-1" presStyleLbl="parChTrans1D2" presStyleIdx="3" presStyleCnt="4"/>
-      <dgm:spPr/>
-    </dgm:pt>
-    <dgm:pt modelId="{0B0F6D46-24F5-4EBC-8AA7-3FB6C3818060}" type="pres">
-      <dgm:prSet presAssocID="{DDCD34E0-2885-4DD3-9664-647E305A212D}" presName="connTx" presStyleLbl="parChTrans1D2" presStyleIdx="3" presStyleCnt="4"/>
-      <dgm:spPr/>
-    </dgm:pt>
-    <dgm:pt modelId="{0545EBE6-282E-43A5-BE70-284470B5D817}" type="pres">
-      <dgm:prSet presAssocID="{B277787C-98A1-4FCD-B2C8-2454166C9CFA}" presName="root2" presStyleCnt="0"/>
-      <dgm:spPr/>
-    </dgm:pt>
-    <dgm:pt modelId="{A079E606-1C8E-4AC3-B95F-793C4A5BB873}" type="pres">
-      <dgm:prSet presAssocID="{B277787C-98A1-4FCD-B2C8-2454166C9CFA}" presName="LevelTwoTextNode" presStyleLbl="node2" presStyleIdx="3" presStyleCnt="4" custScaleX="106577">
-        <dgm:presLayoutVars>
-          <dgm:chPref val="3"/>
-        </dgm:presLayoutVars>
-      </dgm:prSet>
-      <dgm:spPr/>
-    </dgm:pt>
-    <dgm:pt modelId="{9B12FCF2-3B8D-46B5-8EBC-882B40D7A1FE}" type="pres">
-      <dgm:prSet presAssocID="{B277787C-98A1-4FCD-B2C8-2454166C9CFA}" presName="level3hierChild" presStyleCnt="0"/>
       <dgm:spPr/>
     </dgm:pt>
   </dgm:ptLst>
@@ -8399,14 +8401,10 @@
     <dgm:cxn modelId="{47688114-7E34-4CBB-847C-7268F48A5362}" type="presOf" srcId="{8A0CF9A2-7AC7-4DEA-A3FB-88E2C60945AD}" destId="{00605E4D-8BCF-463C-80A8-55D7371129B9}" srcOrd="0" destOrd="0" presId="urn:microsoft.com/office/officeart/2008/layout/HorizontalMultiLevelHierarchy"/>
     <dgm:cxn modelId="{3BED3418-44BF-4A7D-BEAA-9BF805455EF4}" type="presOf" srcId="{AA77D32E-C4D7-4943-BD0C-7470335C8DE5}" destId="{19570AA2-7AD0-4B7D-88B0-A4EA15D03D3C}" srcOrd="0" destOrd="0" presId="urn:microsoft.com/office/officeart/2008/layout/HorizontalMultiLevelHierarchy"/>
     <dgm:cxn modelId="{147C281B-17C5-4F86-B146-EA2E422CCC26}" type="presOf" srcId="{ABA577BD-29FD-47CA-AE31-F4EE37473ACA}" destId="{8CACD9A2-E5F2-4C9D-870E-EB8A0358C74E}" srcOrd="0" destOrd="0" presId="urn:microsoft.com/office/officeart/2008/layout/HorizontalMultiLevelHierarchy"/>
-    <dgm:cxn modelId="{5054E932-5DC2-488A-BB18-98D4B7658234}" type="presOf" srcId="{DDCD34E0-2885-4DD3-9664-647E305A212D}" destId="{E038C4A3-9DA3-4CF3-A2A4-374580192054}" srcOrd="0" destOrd="0" presId="urn:microsoft.com/office/officeart/2008/layout/HorizontalMultiLevelHierarchy"/>
     <dgm:cxn modelId="{2CE2DC34-96A7-4A2E-BA90-9AE51678838D}" type="presOf" srcId="{ABA577BD-29FD-47CA-AE31-F4EE37473ACA}" destId="{BB08E451-6F31-4620-85D3-829B4B71F483}" srcOrd="1" destOrd="0" presId="urn:microsoft.com/office/officeart/2008/layout/HorizontalMultiLevelHierarchy"/>
-    <dgm:cxn modelId="{810AC740-0A47-41A1-A1C1-51B5345F3FA9}" type="presOf" srcId="{DDCD34E0-2885-4DD3-9664-647E305A212D}" destId="{0B0F6D46-24F5-4EBC-8AA7-3FB6C3818060}" srcOrd="1" destOrd="0" presId="urn:microsoft.com/office/officeart/2008/layout/HorizontalMultiLevelHierarchy"/>
     <dgm:cxn modelId="{D8756E5F-B3DB-4889-A736-3AAFC3BD1E81}" type="presOf" srcId="{B39343CB-6E93-490C-BA3B-35DFBD0B9235}" destId="{B1F6E319-77B0-4341-B8F3-2E46555D855B}" srcOrd="0" destOrd="0" presId="urn:microsoft.com/office/officeart/2008/layout/HorizontalMultiLevelHierarchy"/>
-    <dgm:cxn modelId="{D7458344-7F14-486F-92D9-8D110AF17E17}" type="presOf" srcId="{B277787C-98A1-4FCD-B2C8-2454166C9CFA}" destId="{A079E606-1C8E-4AC3-B95F-793C4A5BB873}" srcOrd="0" destOrd="0" presId="urn:microsoft.com/office/officeart/2008/layout/HorizontalMultiLevelHierarchy"/>
     <dgm:cxn modelId="{5C12DD66-2D95-445A-A03D-16E68D9EDE15}" srcId="{E1A695A7-F63E-45F6-9B6D-3E88838F4828}" destId="{8A0CF9A2-7AC7-4DEA-A3FB-88E2C60945AD}" srcOrd="2" destOrd="0" parTransId="{AA77D32E-C4D7-4943-BD0C-7470335C8DE5}" sibTransId="{4375268C-DB74-40D8-931B-6EAA37DCAA6D}"/>
     <dgm:cxn modelId="{B4B26670-A9B8-41DB-95CF-4EF56B0B53B0}" type="presOf" srcId="{F1950F50-F1F6-4EFC-BF09-7687C5EFAF46}" destId="{DF1BB089-87F3-407B-803A-ED6171394655}" srcOrd="1" destOrd="0" presId="urn:microsoft.com/office/officeart/2008/layout/HorizontalMultiLevelHierarchy"/>
-    <dgm:cxn modelId="{52251852-1E1D-4BCC-9377-9E16FBBB7034}" srcId="{E1A695A7-F63E-45F6-9B6D-3E88838F4828}" destId="{B277787C-98A1-4FCD-B2C8-2454166C9CFA}" srcOrd="3" destOrd="0" parTransId="{DDCD34E0-2885-4DD3-9664-647E305A212D}" sibTransId="{007D263D-DB4C-4A79-A6A5-002B75613327}"/>
     <dgm:cxn modelId="{3B8DD894-0ADA-4FA5-9969-494F1AAB8EB2}" srcId="{E1A695A7-F63E-45F6-9B6D-3E88838F4828}" destId="{1BD19EC8-5AB4-4728-A0B5-106E705FDDBB}" srcOrd="1" destOrd="0" parTransId="{F1950F50-F1F6-4EFC-BF09-7687C5EFAF46}" sibTransId="{A50E30EA-9BF9-4D10-BE87-0B9152AF0438}"/>
     <dgm:cxn modelId="{2C9F929B-1053-481D-90B6-0D61771EEAD8}" type="presOf" srcId="{AA77D32E-C4D7-4943-BD0C-7470335C8DE5}" destId="{DF937022-3F87-42E4-B40B-FB51AC25F6F9}" srcOrd="1" destOrd="0" presId="urn:microsoft.com/office/officeart/2008/layout/HorizontalMultiLevelHierarchy"/>
     <dgm:cxn modelId="{31DCC59D-9C64-44E3-93DD-169A9B4B82FC}" srcId="{E97FDD8A-F4E2-4724-9BC7-3F0F679B0B05}" destId="{E1A695A7-F63E-45F6-9B6D-3E88838F4828}" srcOrd="0" destOrd="0" parTransId="{77DDBA9E-E545-4AEE-8A3A-EBAD5B288B4F}" sibTransId="{E5A79A17-B9D4-4809-994D-47DD3BEDE200}"/>
@@ -8433,11 +8431,6 @@
     <dgm:cxn modelId="{0F1B1BB1-BCA6-463E-86C1-BE91FACD8542}" type="presParOf" srcId="{A770C5F3-F4C7-43FA-884E-B8B7E2AD7412}" destId="{BB2ED3DA-A724-4D55-8C83-43F3B3721BFB}" srcOrd="5" destOrd="0" presId="urn:microsoft.com/office/officeart/2008/layout/HorizontalMultiLevelHierarchy"/>
     <dgm:cxn modelId="{C1680023-7511-46BB-919D-B840CD3F6F44}" type="presParOf" srcId="{BB2ED3DA-A724-4D55-8C83-43F3B3721BFB}" destId="{00605E4D-8BCF-463C-80A8-55D7371129B9}" srcOrd="0" destOrd="0" presId="urn:microsoft.com/office/officeart/2008/layout/HorizontalMultiLevelHierarchy"/>
     <dgm:cxn modelId="{99825705-EB66-4D8A-ACD8-9E2BA709D49D}" type="presParOf" srcId="{BB2ED3DA-A724-4D55-8C83-43F3B3721BFB}" destId="{89B5961B-53F8-4B62-A8E5-9BAF706E8EA9}" srcOrd="1" destOrd="0" presId="urn:microsoft.com/office/officeart/2008/layout/HorizontalMultiLevelHierarchy"/>
-    <dgm:cxn modelId="{DD16E756-401A-4FDB-80D7-1F7BAF10ED52}" type="presParOf" srcId="{A770C5F3-F4C7-43FA-884E-B8B7E2AD7412}" destId="{E038C4A3-9DA3-4CF3-A2A4-374580192054}" srcOrd="6" destOrd="0" presId="urn:microsoft.com/office/officeart/2008/layout/HorizontalMultiLevelHierarchy"/>
-    <dgm:cxn modelId="{99E903EB-D2BC-4625-AAC9-40269DA9F56E}" type="presParOf" srcId="{E038C4A3-9DA3-4CF3-A2A4-374580192054}" destId="{0B0F6D46-24F5-4EBC-8AA7-3FB6C3818060}" srcOrd="0" destOrd="0" presId="urn:microsoft.com/office/officeart/2008/layout/HorizontalMultiLevelHierarchy"/>
-    <dgm:cxn modelId="{FF5900C8-B6C0-4D80-8301-0B088F1202B0}" type="presParOf" srcId="{A770C5F3-F4C7-43FA-884E-B8B7E2AD7412}" destId="{0545EBE6-282E-43A5-BE70-284470B5D817}" srcOrd="7" destOrd="0" presId="urn:microsoft.com/office/officeart/2008/layout/HorizontalMultiLevelHierarchy"/>
-    <dgm:cxn modelId="{8F1A9CDF-2F90-4360-A5B7-AAC1ACB4E3FC}" type="presParOf" srcId="{0545EBE6-282E-43A5-BE70-284470B5D817}" destId="{A079E606-1C8E-4AC3-B95F-793C4A5BB873}" srcOrd="0" destOrd="0" presId="urn:microsoft.com/office/officeart/2008/layout/HorizontalMultiLevelHierarchy"/>
-    <dgm:cxn modelId="{35BF4F1B-92FA-4804-8A61-819CA69429B2}" type="presParOf" srcId="{0545EBE6-282E-43A5-BE70-284470B5D817}" destId="{9B12FCF2-3B8D-46B5-8EBC-882B40D7A1FE}" srcOrd="1" destOrd="0" presId="urn:microsoft.com/office/officeart/2008/layout/HorizontalMultiLevelHierarchy"/>
   </dgm:cxnLst>
   <dgm:bg/>
   <dgm:whole/>
@@ -9090,7 +9083,7 @@
   <dgm:whole/>
   <dgm:extLst>
     <a:ext uri="http://schemas.microsoft.com/office/drawing/2008/diagram">
-      <dsp:dataModelExt xmlns:dsp="http://schemas.microsoft.com/office/drawing/2008/diagram" relId="rId39" minVer="http://schemas.openxmlformats.org/drawingml/2006/diagram"/>
+      <dsp:dataModelExt xmlns:dsp="http://schemas.microsoft.com/office/drawing/2008/diagram" relId="rId40" minVer="http://schemas.openxmlformats.org/drawingml/2006/diagram"/>
     </a:ext>
   </dgm:extLst>
 </dgm:dataModel>
@@ -11986,7 +11979,7 @@
       <dsp:cNvGrpSpPr/>
     </dsp:nvGrpSpPr>
     <dsp:grpSpPr/>
-    <dsp:sp modelId="{E038C4A3-9DA3-4CF3-A2A4-374580192054}">
+    <dsp:sp modelId="{19570AA2-7AD0-4B7D-88B0-A4EA15D03D3C}">
       <dsp:nvSpPr>
         <dsp:cNvPr id="0" name=""/>
         <dsp:cNvSpPr/>
@@ -11994,7 +11987,7 @@
       <dsp:spPr>
         <a:xfrm>
           <a:off x="1077680" y="2781300"/>
-          <a:ext cx="693322" cy="1981676"/>
+          <a:ext cx="693322" cy="1321117"/>
         </a:xfrm>
         <a:custGeom>
           <a:avLst/>
@@ -12011,10 +12004,10 @@
                 <a:pt x="346661" y="0"/>
               </a:lnTo>
               <a:lnTo>
-                <a:pt x="346661" y="1981676"/>
+                <a:pt x="346661" y="1321117"/>
               </a:lnTo>
               <a:lnTo>
-                <a:pt x="693322" y="1981676"/>
+                <a:pt x="693322" y="1321117"/>
               </a:lnTo>
             </a:path>
           </a:pathLst>
@@ -12022,95 +12015,8 @@
         <a:noFill/>
         <a:ln w="12700" cap="flat" cmpd="sng" algn="ctr">
           <a:solidFill>
-            <a:schemeClr val="accent3">
-              <a:tint val="90000"/>
-              <a:hueOff val="0"/>
-              <a:satOff val="0"/>
-              <a:lumOff val="0"/>
-              <a:alphaOff val="0"/>
-            </a:schemeClr>
-          </a:solidFill>
-          <a:prstDash val="solid"/>
-          <a:miter lim="800000"/>
-        </a:ln>
-        <a:effectLst/>
-      </dsp:spPr>
-      <dsp:style>
-        <a:lnRef idx="2">
-          <a:scrgbClr r="0" g="0" b="0"/>
-        </a:lnRef>
-        <a:fillRef idx="0">
-          <a:scrgbClr r="0" g="0" b="0"/>
-        </a:fillRef>
-        <a:effectRef idx="0">
-          <a:scrgbClr r="0" g="0" b="0"/>
-        </a:effectRef>
-        <a:fontRef idx="minor"/>
-      </dsp:style>
-      <dsp:txBody>
-        <a:bodyPr spcFirstLastPara="0" vert="horz" wrap="square" lIns="12700" tIns="0" rIns="12700" bIns="0" numCol="1" spcCol="1270" anchor="ctr" anchorCtr="0">
-          <a:noAutofit/>
-        </a:bodyPr>
-        <a:lstStyle/>
-        <a:p>
-          <a:pPr marL="0" lvl="0" indent="0" algn="ctr" defTabSz="311150">
-            <a:lnSpc>
-              <a:spcPct val="90000"/>
-            </a:lnSpc>
-            <a:spcBef>
-              <a:spcPct val="0"/>
-            </a:spcBef>
-            <a:spcAft>
-              <a:spcPct val="35000"/>
-            </a:spcAft>
-            <a:buNone/>
-          </a:pPr>
-          <a:endParaRPr lang="en-IN" sz="700" kern="1200"/>
-        </a:p>
-      </dsp:txBody>
-      <dsp:txXfrm>
-        <a:off x="1371854" y="3719651"/>
-        <a:ext cx="104973" cy="104973"/>
-      </dsp:txXfrm>
-    </dsp:sp>
-    <dsp:sp modelId="{19570AA2-7AD0-4B7D-88B0-A4EA15D03D3C}">
-      <dsp:nvSpPr>
-        <dsp:cNvPr id="0" name=""/>
-        <dsp:cNvSpPr/>
-      </dsp:nvSpPr>
-      <dsp:spPr>
-        <a:xfrm>
-          <a:off x="1077680" y="2781300"/>
-          <a:ext cx="693322" cy="660558"/>
-        </a:xfrm>
-        <a:custGeom>
-          <a:avLst/>
-          <a:gdLst/>
-          <a:ahLst/>
-          <a:cxnLst/>
-          <a:rect l="0" t="0" r="0" b="0"/>
-          <a:pathLst>
-            <a:path>
-              <a:moveTo>
-                <a:pt x="0" y="0"/>
-              </a:moveTo>
-              <a:lnTo>
-                <a:pt x="346661" y="0"/>
-              </a:lnTo>
-              <a:lnTo>
-                <a:pt x="346661" y="660558"/>
-              </a:lnTo>
-              <a:lnTo>
-                <a:pt x="693322" y="660558"/>
-              </a:lnTo>
-            </a:path>
-          </a:pathLst>
-        </a:custGeom>
-        <a:noFill/>
-        <a:ln w="12700" cap="flat" cmpd="sng" algn="ctr">
-          <a:solidFill>
-            <a:schemeClr val="accent3">
-              <a:tint val="90000"/>
+            <a:schemeClr val="accent6">
+              <a:tint val="99000"/>
               <a:hueOff val="0"/>
               <a:satOff val="0"/>
               <a:lumOff val="0"/>
@@ -12156,8 +12062,8 @@
         </a:p>
       </dsp:txBody>
       <dsp:txXfrm>
-        <a:off x="1400400" y="3087638"/>
-        <a:ext cx="47880" cy="47880"/>
+        <a:off x="1387041" y="3404558"/>
+        <a:ext cx="74599" cy="74599"/>
       </dsp:txXfrm>
     </dsp:sp>
     <dsp:sp modelId="{84B4265B-FF76-4B04-9503-E96C61C28914}">
@@ -12167,8 +12073,8 @@
       </dsp:nvSpPr>
       <dsp:spPr>
         <a:xfrm>
-          <a:off x="1077680" y="2120741"/>
-          <a:ext cx="693322" cy="660558"/>
+          <a:off x="1077680" y="2735580"/>
+          <a:ext cx="693322" cy="91440"/>
         </a:xfrm>
         <a:custGeom>
           <a:avLst/>
@@ -12179,16 +12085,10 @@
           <a:pathLst>
             <a:path>
               <a:moveTo>
-                <a:pt x="0" y="660558"/>
+                <a:pt x="0" y="45720"/>
               </a:moveTo>
               <a:lnTo>
-                <a:pt x="346661" y="660558"/>
-              </a:lnTo>
-              <a:lnTo>
-                <a:pt x="346661" y="0"/>
-              </a:lnTo>
-              <a:lnTo>
-                <a:pt x="693322" y="0"/>
+                <a:pt x="693322" y="45720"/>
               </a:lnTo>
             </a:path>
           </a:pathLst>
@@ -12196,8 +12096,8 @@
         <a:noFill/>
         <a:ln w="12700" cap="flat" cmpd="sng" algn="ctr">
           <a:solidFill>
-            <a:schemeClr val="accent3">
-              <a:tint val="90000"/>
+            <a:schemeClr val="accent6">
+              <a:tint val="99000"/>
               <a:hueOff val="0"/>
               <a:satOff val="0"/>
               <a:lumOff val="0"/>
@@ -12243,8 +12143,8 @@
         </a:p>
       </dsp:txBody>
       <dsp:txXfrm>
-        <a:off x="1400400" y="2427080"/>
-        <a:ext cx="47880" cy="47880"/>
+        <a:off x="1407008" y="2763966"/>
+        <a:ext cx="34666" cy="34666"/>
       </dsp:txXfrm>
     </dsp:sp>
     <dsp:sp modelId="{8CACD9A2-E5F2-4C9D-870E-EB8A0358C74E}">
@@ -12254,8 +12154,8 @@
       </dsp:nvSpPr>
       <dsp:spPr>
         <a:xfrm>
-          <a:off x="1077680" y="799623"/>
-          <a:ext cx="693322" cy="1981676"/>
+          <a:off x="1077680" y="1460182"/>
+          <a:ext cx="693322" cy="1321117"/>
         </a:xfrm>
         <a:custGeom>
           <a:avLst/>
@@ -12266,10 +12166,10 @@
           <a:pathLst>
             <a:path>
               <a:moveTo>
-                <a:pt x="0" y="1981676"/>
+                <a:pt x="0" y="1321117"/>
               </a:moveTo>
               <a:lnTo>
-                <a:pt x="346661" y="1981676"/>
+                <a:pt x="346661" y="1321117"/>
               </a:lnTo>
               <a:lnTo>
                 <a:pt x="346661" y="0"/>
@@ -12283,8 +12183,8 @@
         <a:noFill/>
         <a:ln w="12700" cap="flat" cmpd="sng" algn="ctr">
           <a:solidFill>
-            <a:schemeClr val="accent3">
-              <a:tint val="90000"/>
+            <a:schemeClr val="accent6">
+              <a:tint val="99000"/>
               <a:hueOff val="0"/>
               <a:satOff val="0"/>
               <a:lumOff val="0"/>
@@ -12314,7 +12214,7 @@
         </a:bodyPr>
         <a:lstStyle/>
         <a:p>
-          <a:pPr marL="0" lvl="0" indent="0" algn="ctr" defTabSz="311150">
+          <a:pPr marL="0" lvl="0" indent="0" algn="ctr" defTabSz="222250">
             <a:lnSpc>
               <a:spcPct val="90000"/>
             </a:lnSpc>
@@ -12326,12 +12226,12 @@
             </a:spcAft>
             <a:buNone/>
           </a:pPr>
-          <a:endParaRPr lang="en-IN" sz="700" kern="1200"/>
+          <a:endParaRPr lang="en-IN" sz="500" kern="1200"/>
         </a:p>
       </dsp:txBody>
       <dsp:txXfrm>
-        <a:off x="1371854" y="1737975"/>
-        <a:ext cx="104973" cy="104973"/>
+        <a:off x="1387041" y="2083441"/>
+        <a:ext cx="74599" cy="74599"/>
       </dsp:txXfrm>
     </dsp:sp>
     <dsp:sp modelId="{A8F5BD06-968F-4B2E-976C-E806042BDD9F}">
@@ -12341,15 +12241,15 @@
       </dsp:nvSpPr>
       <dsp:spPr>
         <a:xfrm rot="16200000">
-          <a:off x="-2232066" y="2252853"/>
-          <a:ext cx="5562600" cy="1056894"/>
+          <a:off x="-1523419" y="2252853"/>
+          <a:ext cx="4145305" cy="1056894"/>
         </a:xfrm>
         <a:prstGeom prst="rect">
           <a:avLst/>
         </a:prstGeom>
         <a:solidFill>
-          <a:schemeClr val="accent3">
-            <a:shade val="60000"/>
+          <a:schemeClr val="accent6">
+            <a:shade val="80000"/>
             <a:hueOff val="0"/>
             <a:satOff val="0"/>
             <a:lumOff val="0"/>
@@ -12411,8 +12311,8 @@
         </a:p>
       </dsp:txBody>
       <dsp:txXfrm>
-        <a:off x="-2232066" y="2252853"/>
-        <a:ext cx="5562600" cy="1056894"/>
+        <a:off x="-1523419" y="2252853"/>
+        <a:ext cx="4145305" cy="1056894"/>
       </dsp:txXfrm>
     </dsp:sp>
     <dsp:sp modelId="{B1F6E319-77B0-4341-B8F3-2E46555D855B}">
@@ -12422,15 +12322,15 @@
       </dsp:nvSpPr>
       <dsp:spPr>
         <a:xfrm>
-          <a:off x="1771002" y="271176"/>
+          <a:off x="1771002" y="931735"/>
           <a:ext cx="3694611" cy="1056894"/>
         </a:xfrm>
         <a:prstGeom prst="rect">
           <a:avLst/>
         </a:prstGeom>
         <a:solidFill>
-          <a:schemeClr val="accent3">
-            <a:shade val="80000"/>
+          <a:schemeClr val="accent6">
+            <a:tint val="99000"/>
             <a:hueOff val="0"/>
             <a:satOff val="0"/>
             <a:lumOff val="0"/>
@@ -12492,7 +12392,7 @@
         </a:p>
       </dsp:txBody>
       <dsp:txXfrm>
-        <a:off x="1771002" y="271176"/>
+        <a:off x="1771002" y="931735"/>
         <a:ext cx="3694611" cy="1056894"/>
       </dsp:txXfrm>
     </dsp:sp>
@@ -12503,15 +12403,15 @@
       </dsp:nvSpPr>
       <dsp:spPr>
         <a:xfrm>
-          <a:off x="1771002" y="1592294"/>
+          <a:off x="1771002" y="2252853"/>
           <a:ext cx="3694611" cy="1056894"/>
         </a:xfrm>
         <a:prstGeom prst="rect">
           <a:avLst/>
         </a:prstGeom>
         <a:solidFill>
-          <a:schemeClr val="accent3">
-            <a:shade val="80000"/>
+          <a:schemeClr val="accent6">
+            <a:tint val="99000"/>
             <a:hueOff val="0"/>
             <a:satOff val="0"/>
             <a:lumOff val="0"/>
@@ -12573,7 +12473,7 @@
         </a:p>
       </dsp:txBody>
       <dsp:txXfrm>
-        <a:off x="1771002" y="1592294"/>
+        <a:off x="1771002" y="2252853"/>
         <a:ext cx="3694611" cy="1056894"/>
       </dsp:txXfrm>
     </dsp:sp>
@@ -12584,15 +12484,15 @@
       </dsp:nvSpPr>
       <dsp:spPr>
         <a:xfrm>
-          <a:off x="1771002" y="2913411"/>
+          <a:off x="1771002" y="3573970"/>
           <a:ext cx="3694611" cy="1056894"/>
         </a:xfrm>
         <a:prstGeom prst="rect">
           <a:avLst/>
         </a:prstGeom>
         <a:solidFill>
-          <a:schemeClr val="accent3">
-            <a:shade val="80000"/>
+          <a:schemeClr val="accent6">
+            <a:tint val="99000"/>
             <a:hueOff val="0"/>
             <a:satOff val="0"/>
             <a:lumOff val="0"/>
@@ -12649,93 +12549,12 @@
             <a:rPr lang="en-IN" sz="2000" kern="1200">
               <a:latin typeface="Century Gothic" panose="020B0502020202020204" pitchFamily="34" charset="0"/>
             </a:rPr>
-            <a:t>Machine Learning</a:t>
+            <a:t>TextRank</a:t>
           </a:r>
         </a:p>
       </dsp:txBody>
       <dsp:txXfrm>
-        <a:off x="1771002" y="2913411"/>
-        <a:ext cx="3694611" cy="1056894"/>
-      </dsp:txXfrm>
-    </dsp:sp>
-    <dsp:sp modelId="{A079E606-1C8E-4AC3-B95F-793C4A5BB873}">
-      <dsp:nvSpPr>
-        <dsp:cNvPr id="0" name=""/>
-        <dsp:cNvSpPr/>
-      </dsp:nvSpPr>
-      <dsp:spPr>
-        <a:xfrm>
-          <a:off x="1771002" y="4234529"/>
-          <a:ext cx="3694611" cy="1056894"/>
-        </a:xfrm>
-        <a:prstGeom prst="rect">
-          <a:avLst/>
-        </a:prstGeom>
-        <a:solidFill>
-          <a:schemeClr val="accent3">
-            <a:shade val="80000"/>
-            <a:hueOff val="0"/>
-            <a:satOff val="0"/>
-            <a:lumOff val="0"/>
-            <a:alphaOff val="0"/>
-          </a:schemeClr>
-        </a:solidFill>
-        <a:ln w="12700" cap="flat" cmpd="sng" algn="ctr">
-          <a:solidFill>
-            <a:schemeClr val="lt1">
-              <a:hueOff val="0"/>
-              <a:satOff val="0"/>
-              <a:lumOff val="0"/>
-              <a:alphaOff val="0"/>
-            </a:schemeClr>
-          </a:solidFill>
-          <a:prstDash val="solid"/>
-          <a:miter lim="800000"/>
-        </a:ln>
-        <a:effectLst/>
-      </dsp:spPr>
-      <dsp:style>
-        <a:lnRef idx="2">
-          <a:scrgbClr r="0" g="0" b="0"/>
-        </a:lnRef>
-        <a:fillRef idx="1">
-          <a:scrgbClr r="0" g="0" b="0"/>
-        </a:fillRef>
-        <a:effectRef idx="0">
-          <a:scrgbClr r="0" g="0" b="0"/>
-        </a:effectRef>
-        <a:fontRef idx="minor">
-          <a:schemeClr val="lt1"/>
-        </a:fontRef>
-      </dsp:style>
-      <dsp:txBody>
-        <a:bodyPr spcFirstLastPara="0" vert="horz" wrap="square" lIns="12700" tIns="12700" rIns="12700" bIns="12700" numCol="1" spcCol="1270" anchor="ctr" anchorCtr="0">
-          <a:noAutofit/>
-        </a:bodyPr>
-        <a:lstStyle/>
-        <a:p>
-          <a:pPr marL="0" lvl="0" indent="0" algn="ctr" defTabSz="889000">
-            <a:lnSpc>
-              <a:spcPct val="90000"/>
-            </a:lnSpc>
-            <a:spcBef>
-              <a:spcPct val="0"/>
-            </a:spcBef>
-            <a:spcAft>
-              <a:spcPct val="35000"/>
-            </a:spcAft>
-            <a:buNone/>
-          </a:pPr>
-          <a:r>
-            <a:rPr lang="en-IN" sz="2000" kern="1200">
-              <a:latin typeface="Century Gothic" panose="020B0502020202020204" pitchFamily="34" charset="0"/>
-            </a:rPr>
-            <a:t>Neural Networks</a:t>
-          </a:r>
-        </a:p>
-      </dsp:txBody>
-      <dsp:txXfrm>
-        <a:off x="1771002" y="4234529"/>
+        <a:off x="1771002" y="3573970"/>
         <a:ext cx="3694611" cy="1056894"/>
       </dsp:txXfrm>
     </dsp:sp>
@@ -24393,7 +24212,7 @@
 </file>
 
 <file path=customXml/itemProps1.xml><?xml version="1.0" encoding="utf-8"?>
-<ds:datastoreItem xmlns:ds="http://schemas.openxmlformats.org/officeDocument/2006/customXml" ds:itemID="{3FD24662-E999-4C89-AB71-28120EED1915}">
+<ds:datastoreItem xmlns:ds="http://schemas.openxmlformats.org/officeDocument/2006/customXml" ds:itemID="{A817D3C1-D4DA-4452-805C-9BE0111A97BE}">
   <ds:schemaRefs>
     <ds:schemaRef ds:uri="http://schemas.openxmlformats.org/officeDocument/2006/bibliography"/>
   </ds:schemaRefs>
